--- a/35. DP 2N18(K_12) 2T18(K_10)/Setting Baju (Hal depan) F4 PDH.docx
+++ b/35. DP 2N18(K_12) 2T18(K_10)/Setting Baju (Hal depan) F4 PDH.docx
@@ -89,9 +89,9 @@
             </w:r>
             <w:r>
               <w:rPr>
-                <w:rFonts w:ascii="Dancing Script" w:hAnsi="Dancing Script"/>
-                <w:sz w:val="40"/>
-                <w:szCs w:val="16"/>
+                <w:rFonts w:ascii="Palace Script MT" w:hAnsi="Palace Script MT"/>
+                <w:sz w:val="48"/>
+                <w:szCs w:val="20"/>
               </w:rPr>
               <w:t>Tailor</w:t>
             </w:r>
@@ -156,7 +156,7 @@
                 <w:sz w:val="44"/>
                 <w:szCs w:val="18"/>
               </w:rPr>
-              <w:t>K17</w:t>
+              <w:t>L1</w:t>
             </w:r>
             <w:r>
               <w:rPr>
@@ -330,7 +330,7 @@
                 <w:noProof/>
                 <w:sz w:val="28"/>
               </w:rPr>
-              <w:t>DEDCI</w:t>
+              <w:t>SANDY YANUARTA</w:t>
             </w:r>
             <w:r>
               <w:rPr>
@@ -400,7 +400,7 @@
                 <w:szCs w:val="28"/>
                 <w:lang w:val="en-US"/>
               </w:rPr>
-              <w:t>43</w:t>
+              <w:t>42</w:t>
             </w:r>
             <w:r>
               <w:rPr>
@@ -458,7 +458,7 @@
                 <w:szCs w:val="28"/>
                 <w:lang w:val="en-US"/>
               </w:rPr>
-              <w:t>XL</w:t>
+              <w:t>L</w:t>
             </w:r>
             <w:r>
               <w:rPr>
@@ -542,7 +542,7 @@
                 <w:szCs w:val="28"/>
                 <w:lang w:val="en-US"/>
               </w:rPr>
-              <w:t>56</w:t>
+              <w:t>57</w:t>
             </w:r>
             <w:r>
               <w:rPr>
@@ -618,7 +618,7 @@
               </w:tabs>
               <w:ind w:left="142"/>
               <w:rPr>
-                <w:b/>
+                <w:bCs/>
                 <w:sz w:val="30"/>
                 <w:szCs w:val="30"/>
                 <w:lang w:val="en-US"/>
@@ -629,70 +629,76 @@
             </w:r>
             <w:r>
               <w:tab/>
+            </w:r>
+            <w:r>
+              <w:rPr>
+                <w:sz w:val="20"/>
+                <w:szCs w:val="20"/>
+              </w:rPr>
               <w:t>:</w:t>
             </w:r>
             <w:r>
               <w:rPr>
                 <w:b/>
-                <w:sz w:val="30"/>
-                <w:szCs w:val="30"/>
+                <w:sz w:val="28"/>
+                <w:szCs w:val="28"/>
               </w:rPr>
               <w:t xml:space="preserve"> </w:t>
             </w:r>
             <w:r>
               <w:rPr>
-                <w:b/>
-                <w:sz w:val="30"/>
-                <w:szCs w:val="30"/>
+                <w:bCs/>
+                <w:sz w:val="28"/>
+                <w:szCs w:val="28"/>
               </w:rPr>
               <w:fldChar w:fldCharType="begin"/>
             </w:r>
             <w:r>
               <w:rPr>
-                <w:b/>
-                <w:sz w:val="30"/>
-                <w:szCs w:val="30"/>
+                <w:bCs/>
+                <w:sz w:val="28"/>
+                <w:szCs w:val="28"/>
               </w:rPr>
               <w:instrText xml:space="preserve"> MERGEFIELD KELAS </w:instrText>
             </w:r>
             <w:r>
               <w:rPr>
-                <w:b/>
-                <w:sz w:val="30"/>
-                <w:szCs w:val="30"/>
+                <w:bCs/>
+                <w:sz w:val="28"/>
+                <w:szCs w:val="28"/>
               </w:rPr>
               <w:fldChar w:fldCharType="separate"/>
             </w:r>
             <w:r>
               <w:rPr>
-                <w:b/>
-                <w:noProof/>
-                <w:sz w:val="30"/>
-                <w:szCs w:val="30"/>
-              </w:rPr>
-              <w:t>DP 4 NAUTIKA/34</w:t>
-            </w:r>
-            <w:r>
-              <w:rPr>
-                <w:b/>
-                <w:sz w:val="30"/>
-                <w:szCs w:val="30"/>
+                <w:bCs/>
+                <w:noProof/>
+                <w:sz w:val="28"/>
+                <w:szCs w:val="28"/>
+              </w:rPr>
+              <w:t>DP 2 NAUTIKA / 18</w:t>
+            </w:r>
+            <w:r>
+              <w:rPr>
+                <w:bCs/>
+                <w:sz w:val="28"/>
+                <w:szCs w:val="28"/>
               </w:rPr>
               <w:fldChar w:fldCharType="end"/>
             </w:r>
             <w:r>
               <w:rPr>
-                <w:b/>
-                <w:sz w:val="30"/>
-                <w:szCs w:val="30"/>
+                <w:bCs/>
+                <w:sz w:val="28"/>
+                <w:szCs w:val="28"/>
               </w:rPr>
               <w:t xml:space="preserve"> /</w:t>
             </w:r>
             <w:r>
               <w:rPr>
-                <w:b/>
-                <w:sz w:val="30"/>
-                <w:szCs w:val="30"/>
+                <w:bCs/>
+                <w:sz w:val="28"/>
+                <w:szCs w:val="28"/>
                 <w:lang w:val="en-US"/>
               </w:rPr>
               <w:t xml:space="preserve">  PDH</w:t>
@@ -778,7 +784,7 @@
                 <w:sz w:val="30"/>
                 <w:szCs w:val="30"/>
               </w:rPr>
-              <w:t>47</w:t>
+              <w:t>43</w:t>
             </w:r>
             <w:r>
               <w:rPr>
@@ -887,7 +893,7 @@
                 <w:szCs w:val="30"/>
                 <w:lang w:val="en-US"/>
               </w:rPr>
-              <w:t>19</w:t>
+              <w:t>18</w:t>
             </w:r>
             <w:r>
               <w:rPr>
@@ -942,7 +948,7 @@
                 <w:szCs w:val="30"/>
                 <w:lang w:val="en-US"/>
               </w:rPr>
-              <w:t>29</w:t>
+              <w:t>27</w:t>
             </w:r>
             <w:r>
               <w:rPr>
@@ -997,6 +1003,61 @@
                 <w:szCs w:val="30"/>
                 <w:lang w:val="en-US"/>
               </w:rPr>
+              <w:t>26</w:t>
+            </w:r>
+            <w:r>
+              <w:rPr>
+                <w:bCs/>
+                <w:sz w:val="30"/>
+                <w:szCs w:val="30"/>
+                <w:lang w:val="en-US"/>
+              </w:rPr>
+              <w:fldChar w:fldCharType="end"/>
+            </w:r>
+            <w:r>
+              <w:rPr>
+                <w:bCs/>
+                <w:sz w:val="30"/>
+                <w:szCs w:val="30"/>
+                <w:lang w:val="en-US"/>
+              </w:rPr>
+              <w:t xml:space="preserve">; </w:t>
+            </w:r>
+            <w:r>
+              <w:rPr>
+                <w:bCs/>
+                <w:sz w:val="30"/>
+                <w:szCs w:val="30"/>
+                <w:lang w:val="en-US"/>
+              </w:rPr>
+              <w:fldChar w:fldCharType="begin"/>
+            </w:r>
+            <w:r>
+              <w:rPr>
+                <w:bCs/>
+                <w:sz w:val="30"/>
+                <w:szCs w:val="30"/>
+                <w:lang w:val="en-US"/>
+              </w:rPr>
+              <w:instrText xml:space="preserve"> MERGEFIELD UB_6 </w:instrText>
+            </w:r>
+            <w:r>
+              <w:rPr>
+                <w:bCs/>
+                <w:sz w:val="30"/>
+                <w:szCs w:val="30"/>
+                <w:lang w:val="en-US"/>
+              </w:rPr>
+              <w:fldChar w:fldCharType="separate"/>
+            </w:r>
+            <w:r>
+              <w:rPr>
+                <w:bCs/>
+                <w:noProof/>
+                <w:sz w:val="30"/>
+                <w:szCs w:val="30"/>
+                <w:lang w:val="en-US"/>
+              </w:rPr>
               <w:t>27</w:t>
             </w:r>
             <w:r>
@@ -1033,7 +1094,7 @@
                 <w:szCs w:val="30"/>
                 <w:lang w:val="en-US"/>
               </w:rPr>
-              <w:instrText xml:space="preserve"> MERGEFIELD UB_6 </w:instrText>
+              <w:instrText xml:space="preserve"> MERGEFIELD UB_7 </w:instrText>
             </w:r>
             <w:r>
               <w:rPr>
@@ -1052,7 +1113,7 @@
                 <w:szCs w:val="30"/>
                 <w:lang w:val="en-US"/>
               </w:rPr>
-              <w:t>29</w:t>
+              <w:t>74</w:t>
             </w:r>
             <w:r>
               <w:rPr>
@@ -1088,7 +1149,7 @@
                 <w:szCs w:val="30"/>
                 <w:lang w:val="en-US"/>
               </w:rPr>
-              <w:instrText xml:space="preserve"> MERGEFIELD UB_7 </w:instrText>
+              <w:instrText xml:space="preserve"> MERGEFIELD UB_8 </w:instrText>
             </w:r>
             <w:r>
               <w:rPr>
@@ -1107,62 +1168,7 @@
                 <w:szCs w:val="30"/>
                 <w:lang w:val="en-US"/>
               </w:rPr>
-              <w:t>70</w:t>
-            </w:r>
-            <w:r>
-              <w:rPr>
-                <w:bCs/>
-                <w:sz w:val="30"/>
-                <w:szCs w:val="30"/>
-                <w:lang w:val="en-US"/>
-              </w:rPr>
-              <w:fldChar w:fldCharType="end"/>
-            </w:r>
-            <w:r>
-              <w:rPr>
-                <w:bCs/>
-                <w:sz w:val="30"/>
-                <w:szCs w:val="30"/>
-                <w:lang w:val="en-US"/>
-              </w:rPr>
-              <w:t xml:space="preserve">; </w:t>
-            </w:r>
-            <w:r>
-              <w:rPr>
-                <w:bCs/>
-                <w:sz w:val="30"/>
-                <w:szCs w:val="30"/>
-                <w:lang w:val="en-US"/>
-              </w:rPr>
-              <w:fldChar w:fldCharType="begin"/>
-            </w:r>
-            <w:r>
-              <w:rPr>
-                <w:bCs/>
-                <w:sz w:val="30"/>
-                <w:szCs w:val="30"/>
-                <w:lang w:val="en-US"/>
-              </w:rPr>
-              <w:instrText xml:space="preserve"> MERGEFIELD UB_8 </w:instrText>
-            </w:r>
-            <w:r>
-              <w:rPr>
-                <w:bCs/>
-                <w:sz w:val="30"/>
-                <w:szCs w:val="30"/>
-                <w:lang w:val="en-US"/>
-              </w:rPr>
-              <w:fldChar w:fldCharType="separate"/>
-            </w:r>
-            <w:r>
-              <w:rPr>
-                <w:bCs/>
-                <w:noProof/>
-                <w:sz w:val="30"/>
-                <w:szCs w:val="30"/>
-                <w:lang w:val="en-US"/>
-              </w:rPr>
-              <w:t>43</w:t>
+              <w:t>41</w:t>
             </w:r>
             <w:r>
               <w:rPr>
@@ -1284,9 +1290,9 @@
             </w:r>
             <w:r>
               <w:rPr>
-                <w:rFonts w:ascii="Dancing Script" w:hAnsi="Dancing Script"/>
-                <w:sz w:val="40"/>
-                <w:szCs w:val="16"/>
+                <w:rFonts w:ascii="Palace Script MT" w:hAnsi="Palace Script MT"/>
+                <w:sz w:val="48"/>
+                <w:szCs w:val="20"/>
               </w:rPr>
               <w:t>Tailor</w:t>
             </w:r>
@@ -1354,7 +1360,7 @@
                 <w:sz w:val="44"/>
                 <w:szCs w:val="18"/>
               </w:rPr>
-              <w:t>K17</w:t>
+              <w:t>L1</w:t>
             </w:r>
             <w:r>
               <w:rPr>
@@ -1529,7 +1535,7 @@
                 <w:noProof/>
                 <w:sz w:val="28"/>
               </w:rPr>
-              <w:t>DEDCI</w:t>
+              <w:t>SANDY YANUARTA</w:t>
             </w:r>
             <w:r>
               <w:rPr>
@@ -1599,7 +1605,7 @@
                 <w:szCs w:val="28"/>
                 <w:lang w:val="en-US"/>
               </w:rPr>
-              <w:t>43</w:t>
+              <w:t>42</w:t>
             </w:r>
             <w:r>
               <w:rPr>
@@ -1657,7 +1663,7 @@
                 <w:szCs w:val="28"/>
                 <w:lang w:val="en-US"/>
               </w:rPr>
-              <w:t>XL</w:t>
+              <w:t>L</w:t>
             </w:r>
             <w:r>
               <w:rPr>
@@ -1741,7 +1747,7 @@
                 <w:szCs w:val="28"/>
                 <w:lang w:val="en-US"/>
               </w:rPr>
-              <w:t>56</w:t>
+              <w:t>57</w:t>
             </w:r>
             <w:r>
               <w:rPr>
@@ -1817,7 +1823,7 @@
               </w:tabs>
               <w:ind w:left="142"/>
               <w:rPr>
-                <w:b/>
+                <w:bCs/>
                 <w:sz w:val="30"/>
                 <w:szCs w:val="30"/>
                 <w:lang w:val="en-US"/>
@@ -1840,58 +1846,58 @@
             </w:r>
             <w:r>
               <w:rPr>
-                <w:b/>
-                <w:sz w:val="30"/>
-                <w:szCs w:val="30"/>
+                <w:bCs/>
+                <w:sz w:val="28"/>
+                <w:szCs w:val="28"/>
               </w:rPr>
               <w:fldChar w:fldCharType="begin"/>
             </w:r>
             <w:r>
               <w:rPr>
-                <w:b/>
-                <w:sz w:val="30"/>
-                <w:szCs w:val="30"/>
+                <w:bCs/>
+                <w:sz w:val="28"/>
+                <w:szCs w:val="28"/>
               </w:rPr>
               <w:instrText xml:space="preserve"> MERGEFIELD KELAS </w:instrText>
             </w:r>
             <w:r>
               <w:rPr>
-                <w:b/>
-                <w:sz w:val="30"/>
-                <w:szCs w:val="30"/>
+                <w:bCs/>
+                <w:sz w:val="28"/>
+                <w:szCs w:val="28"/>
               </w:rPr>
               <w:fldChar w:fldCharType="separate"/>
             </w:r>
             <w:r>
               <w:rPr>
-                <w:b/>
-                <w:noProof/>
-                <w:sz w:val="30"/>
-                <w:szCs w:val="30"/>
-              </w:rPr>
-              <w:t>DP 4 NAUTIKA/34</w:t>
-            </w:r>
-            <w:r>
-              <w:rPr>
-                <w:b/>
-                <w:sz w:val="30"/>
-                <w:szCs w:val="30"/>
+                <w:bCs/>
+                <w:noProof/>
+                <w:sz w:val="28"/>
+                <w:szCs w:val="28"/>
+              </w:rPr>
+              <w:t>DP 2 NAUTIKA / 18</w:t>
+            </w:r>
+            <w:r>
+              <w:rPr>
+                <w:bCs/>
+                <w:sz w:val="28"/>
+                <w:szCs w:val="28"/>
               </w:rPr>
               <w:fldChar w:fldCharType="end"/>
             </w:r>
             <w:r>
               <w:rPr>
-                <w:b/>
-                <w:sz w:val="30"/>
-                <w:szCs w:val="30"/>
+                <w:bCs/>
+                <w:sz w:val="28"/>
+                <w:szCs w:val="28"/>
               </w:rPr>
               <w:t xml:space="preserve"> /</w:t>
             </w:r>
             <w:r>
               <w:rPr>
-                <w:b/>
-                <w:sz w:val="30"/>
-                <w:szCs w:val="30"/>
+                <w:bCs/>
+                <w:sz w:val="28"/>
+                <w:szCs w:val="28"/>
                 <w:lang w:val="en-US"/>
               </w:rPr>
               <w:t xml:space="preserve">  PDH</w:t>
@@ -1977,7 +1983,7 @@
                 <w:sz w:val="30"/>
                 <w:szCs w:val="30"/>
               </w:rPr>
-              <w:t>47</w:t>
+              <w:t>43</w:t>
             </w:r>
             <w:r>
               <w:rPr>
@@ -2086,7 +2092,7 @@
                 <w:szCs w:val="30"/>
                 <w:lang w:val="en-US"/>
               </w:rPr>
-              <w:t>19</w:t>
+              <w:t>18</w:t>
             </w:r>
             <w:r>
               <w:rPr>
@@ -2141,7 +2147,7 @@
                 <w:szCs w:val="30"/>
                 <w:lang w:val="en-US"/>
               </w:rPr>
-              <w:t>29</w:t>
+              <w:t>27</w:t>
             </w:r>
             <w:r>
               <w:rPr>
@@ -2196,6 +2202,61 @@
                 <w:szCs w:val="30"/>
                 <w:lang w:val="en-US"/>
               </w:rPr>
+              <w:t>26</w:t>
+            </w:r>
+            <w:r>
+              <w:rPr>
+                <w:bCs/>
+                <w:sz w:val="30"/>
+                <w:szCs w:val="30"/>
+                <w:lang w:val="en-US"/>
+              </w:rPr>
+              <w:fldChar w:fldCharType="end"/>
+            </w:r>
+            <w:r>
+              <w:rPr>
+                <w:bCs/>
+                <w:sz w:val="30"/>
+                <w:szCs w:val="30"/>
+                <w:lang w:val="en-US"/>
+              </w:rPr>
+              <w:t xml:space="preserve">; </w:t>
+            </w:r>
+            <w:r>
+              <w:rPr>
+                <w:bCs/>
+                <w:sz w:val="30"/>
+                <w:szCs w:val="30"/>
+                <w:lang w:val="en-US"/>
+              </w:rPr>
+              <w:fldChar w:fldCharType="begin"/>
+            </w:r>
+            <w:r>
+              <w:rPr>
+                <w:bCs/>
+                <w:sz w:val="30"/>
+                <w:szCs w:val="30"/>
+                <w:lang w:val="en-US"/>
+              </w:rPr>
+              <w:instrText xml:space="preserve"> MERGEFIELD UB_6 </w:instrText>
+            </w:r>
+            <w:r>
+              <w:rPr>
+                <w:bCs/>
+                <w:sz w:val="30"/>
+                <w:szCs w:val="30"/>
+                <w:lang w:val="en-US"/>
+              </w:rPr>
+              <w:fldChar w:fldCharType="separate"/>
+            </w:r>
+            <w:r>
+              <w:rPr>
+                <w:bCs/>
+                <w:noProof/>
+                <w:sz w:val="30"/>
+                <w:szCs w:val="30"/>
+                <w:lang w:val="en-US"/>
+              </w:rPr>
               <w:t>27</w:t>
             </w:r>
             <w:r>
@@ -2232,7 +2293,7 @@
                 <w:szCs w:val="30"/>
                 <w:lang w:val="en-US"/>
               </w:rPr>
-              <w:instrText xml:space="preserve"> MERGEFIELD UB_6 </w:instrText>
+              <w:instrText xml:space="preserve"> MERGEFIELD UB_7 </w:instrText>
             </w:r>
             <w:r>
               <w:rPr>
@@ -2251,7 +2312,7 @@
                 <w:szCs w:val="30"/>
                 <w:lang w:val="en-US"/>
               </w:rPr>
-              <w:t>29</w:t>
+              <w:t>74</w:t>
             </w:r>
             <w:r>
               <w:rPr>
@@ -2287,7 +2348,7 @@
                 <w:szCs w:val="30"/>
                 <w:lang w:val="en-US"/>
               </w:rPr>
-              <w:instrText xml:space="preserve"> MERGEFIELD UB_7 </w:instrText>
+              <w:instrText xml:space="preserve"> MERGEFIELD UB_8 </w:instrText>
             </w:r>
             <w:r>
               <w:rPr>
@@ -2306,62 +2367,7 @@
                 <w:szCs w:val="30"/>
                 <w:lang w:val="en-US"/>
               </w:rPr>
-              <w:t>70</w:t>
-            </w:r>
-            <w:r>
-              <w:rPr>
-                <w:bCs/>
-                <w:sz w:val="30"/>
-                <w:szCs w:val="30"/>
-                <w:lang w:val="en-US"/>
-              </w:rPr>
-              <w:fldChar w:fldCharType="end"/>
-            </w:r>
-            <w:r>
-              <w:rPr>
-                <w:bCs/>
-                <w:sz w:val="30"/>
-                <w:szCs w:val="30"/>
-                <w:lang w:val="en-US"/>
-              </w:rPr>
-              <w:t xml:space="preserve">; </w:t>
-            </w:r>
-            <w:r>
-              <w:rPr>
-                <w:bCs/>
-                <w:sz w:val="30"/>
-                <w:szCs w:val="30"/>
-                <w:lang w:val="en-US"/>
-              </w:rPr>
-              <w:fldChar w:fldCharType="begin"/>
-            </w:r>
-            <w:r>
-              <w:rPr>
-                <w:bCs/>
-                <w:sz w:val="30"/>
-                <w:szCs w:val="30"/>
-                <w:lang w:val="en-US"/>
-              </w:rPr>
-              <w:instrText xml:space="preserve"> MERGEFIELD UB_8 </w:instrText>
-            </w:r>
-            <w:r>
-              <w:rPr>
-                <w:bCs/>
-                <w:sz w:val="30"/>
-                <w:szCs w:val="30"/>
-                <w:lang w:val="en-US"/>
-              </w:rPr>
-              <w:fldChar w:fldCharType="separate"/>
-            </w:r>
-            <w:r>
-              <w:rPr>
-                <w:bCs/>
-                <w:noProof/>
-                <w:sz w:val="30"/>
-                <w:szCs w:val="30"/>
-                <w:lang w:val="en-US"/>
-              </w:rPr>
-              <w:t>43</w:t>
+              <w:t>41</w:t>
             </w:r>
             <w:r>
               <w:rPr>
@@ -2459,247 +2465,6 @@
     </w:p>
   </w:footnote>
 </w:footnotes>
-</file>
-
-<file path=word/recipientData.xml><?xml version="1.0" encoding="utf-8"?>
-<wne:recipients xmlns:wpc="http://schemas.microsoft.com/office/word/2010/wordprocessingCanvas" xmlns:cx="http://schemas.microsoft.com/office/drawing/2014/chartex" xmlns:cx1="http://schemas.microsoft.com/office/drawing/2015/9/8/chartex" xmlns:cx2="http://schemas.microsoft.com/office/drawing/2015/10/21/chartex" xmlns:cx3="http://schemas.microsoft.com/office/drawing/2016/5/9/chartex" xmlns:cx4="http://schemas.microsoft.com/office/drawing/2016/5/10/chartex" xmlns:cx5="http://schemas.microsoft.com/office/drawing/2016/5/11/chartex" xmlns:cx6="http://schemas.microsoft.com/office/drawing/2016/5/12/chartex" xmlns:cx7="http://schemas.microsoft.com/office/drawing/2016/5/13/chartex" xmlns:cx8="http://schemas.microsoft.com/office/drawing/2016/5/14/chartex" xmlns:mc="http://schemas.openxmlformats.org/markup-compatibility/2006" xmlns:aink="http://schemas.microsoft.com/office/drawing/2016/ink" xmlns:am3d="http://schemas.microsoft.com/office/drawing/2017/model3d" xmlns:o="urn:schemas-microsoft-com:office:office" xmlns:r="http://schemas.openxmlformats.org/officeDocument/2006/relationships" xmlns:m="http://schemas.openxmlformats.org/officeDocument/2006/math" xmlns:v="urn:schemas-microsoft-com:vml" xmlns:wp14="http://schemas.microsoft.com/office/word/2010/wordprocessingDrawing" xmlns:wp="http://schemas.openxmlformats.org/drawingml/2006/wordprocessingDrawing" xmlns:w10="urn:schemas-microsoft-com:office:word" xmlns:w="http://schemas.openxmlformats.org/wordprocessingml/2006/main" xmlns:w14="http://schemas.microsoft.com/office/word/2010/wordml" xmlns:w15="http://schemas.microsoft.com/office/word/2012/wordml" xmlns:w16cex="http://schemas.microsoft.com/office/word/2018/wordml/cex" xmlns:w16cid="http://schemas.microsoft.com/office/word/2016/wordml/cid" xmlns:w16="http://schemas.microsoft.com/office/word/2018/wordml" xmlns:w16sdtdh="http://schemas.microsoft.com/office/word/2020/wordml/sdtdatahash" xmlns:w16se="http://schemas.microsoft.com/office/word/2015/wordml/symex" xmlns:wpg="http://schemas.microsoft.com/office/word/2010/wordprocessingGroup" xmlns:wpi="http://schemas.microsoft.com/office/word/2010/wordprocessingInk" xmlns:wne="http://schemas.microsoft.com/office/word/2006/wordml" xmlns:wps="http://schemas.microsoft.com/office/word/2010/wordprocessingShape" mc:Ignorable="w14 w15 w16se w16cid w16 w16cex w16sdtdh wp14">
-  <wne:recipientData>
-    <wne:active wne:val="1"/>
-    <wne:hash wne:val="1571557887"/>
-  </wne:recipientData>
-  <wne:recipientData>
-    <wne:active wne:val="1"/>
-    <wne:hash wne:val="-715439940"/>
-  </wne:recipientData>
-  <wne:recipientData>
-    <wne:active wne:val="1"/>
-    <wne:hash wne:val="2056083838"/>
-  </wne:recipientData>
-  <wne:recipientData>
-    <wne:active wne:val="1"/>
-    <wne:hash wne:val="-1216878527"/>
-  </wne:recipientData>
-  <wne:recipientData>
-    <wne:active wne:val="1"/>
-    <wne:hash wne:val="204678035"/>
-  </wne:recipientData>
-  <wne:recipientData>
-    <wne:active wne:val="1"/>
-    <wne:hash wne:val="-488831269"/>
-  </wne:recipientData>
-  <wne:recipientData>
-    <wne:active wne:val="1"/>
-    <wne:hash wne:val="166328394"/>
-  </wne:recipientData>
-  <wne:recipientData>
-    <wne:active wne:val="1"/>
-    <wne:hash wne:val="922982518"/>
-  </wne:recipientData>
-  <wne:recipientData>
-    <wne:active wne:val="1"/>
-    <wne:hash wne:val="1116804330"/>
-  </wne:recipientData>
-  <wne:recipientData>
-    <wne:active wne:val="1"/>
-    <wne:hash wne:val="931881827"/>
-  </wne:recipientData>
-  <wne:recipientData>
-    <wne:active wne:val="1"/>
-    <wne:hash wne:val="1839325512"/>
-  </wne:recipientData>
-  <wne:recipientData>
-    <wne:active wne:val="1"/>
-    <wne:hash wne:val="-818243053"/>
-  </wne:recipientData>
-  <wne:recipientData>
-    <wne:active wne:val="1"/>
-    <wne:hash wne:val="-1665688775"/>
-  </wne:recipientData>
-  <wne:recipientData>
-    <wne:active wne:val="1"/>
-    <wne:hash wne:val="-1680856203"/>
-  </wne:recipientData>
-  <wne:recipientData>
-    <wne:active wne:val="1"/>
-    <wne:hash wne:val="1014285432"/>
-  </wne:recipientData>
-  <wne:recipientData>
-    <wne:active wne:val="1"/>
-    <wne:hash wne:val="1223807229"/>
-  </wne:recipientData>
-  <wne:recipientData>
-    <wne:active wne:val="1"/>
-    <wne:hash wne:val="1968931298"/>
-  </wne:recipientData>
-  <wne:recipientData>
-    <wne:active wne:val="1"/>
-    <wne:hash wne:val="1677241174"/>
-  </wne:recipientData>
-  <wne:recipientData>
-    <wne:active wne:val="1"/>
-    <wne:hash wne:val="-1028632840"/>
-  </wne:recipientData>
-  <wne:recipientData>
-    <wne:active wne:val="1"/>
-    <wne:hash wne:val="1384459033"/>
-  </wne:recipientData>
-  <wne:recipientData>
-    <wne:active wne:val="1"/>
-  </wne:recipientData>
-  <wne:recipientData>
-    <wne:active wne:val="1"/>
-  </wne:recipientData>
-  <wne:recipientData>
-    <wne:active wne:val="1"/>
-  </wne:recipientData>
-  <wne:recipientData>
-    <wne:active wne:val="1"/>
-  </wne:recipientData>
-  <wne:recipientData>
-    <wne:active wne:val="1"/>
-  </wne:recipientData>
-  <wne:recipientData>
-    <wne:active wne:val="1"/>
-  </wne:recipientData>
-  <wne:recipientData>
-    <wne:active wne:val="1"/>
-  </wne:recipientData>
-  <wne:recipientData>
-    <wne:active wne:val="1"/>
-  </wne:recipientData>
-  <wne:recipientData>
-    <wne:active wne:val="1"/>
-  </wne:recipientData>
-  <wne:recipientData>
-    <wne:active wne:val="1"/>
-  </wne:recipientData>
-  <wne:recipientData>
-    <wne:active wne:val="1"/>
-  </wne:recipientData>
-  <wne:recipientData>
-    <wne:active wne:val="1"/>
-  </wne:recipientData>
-  <wne:recipientData>
-    <wne:active wne:val="1"/>
-  </wne:recipientData>
-  <wne:recipientData>
-    <wne:active wne:val="1"/>
-  </wne:recipientData>
-  <wne:recipientData>
-    <wne:active wne:val="1"/>
-  </wne:recipientData>
-  <wne:recipientData>
-    <wne:active wne:val="1"/>
-  </wne:recipientData>
-  <wne:recipientData>
-    <wne:active wne:val="1"/>
-  </wne:recipientData>
-  <wne:recipientData>
-    <wne:active wne:val="1"/>
-  </wne:recipientData>
-  <wne:recipientData>
-    <wne:active wne:val="1"/>
-  </wne:recipientData>
-  <wne:recipientData>
-    <wne:active wne:val="1"/>
-  </wne:recipientData>
-  <wne:recipientData>
-    <wne:active wne:val="1"/>
-  </wne:recipientData>
-  <wne:recipientData>
-    <wne:active wne:val="1"/>
-  </wne:recipientData>
-  <wne:recipientData>
-    <wne:active wne:val="1"/>
-  </wne:recipientData>
-  <wne:recipientData>
-    <wne:active wne:val="1"/>
-  </wne:recipientData>
-  <wne:recipientData>
-    <wne:active wne:val="1"/>
-  </wne:recipientData>
-  <wne:recipientData>
-    <wne:active wne:val="1"/>
-  </wne:recipientData>
-  <wne:recipientData>
-    <wne:active wne:val="1"/>
-  </wne:recipientData>
-  <wne:recipientData>
-    <wne:active wne:val="1"/>
-  </wne:recipientData>
-  <wne:recipientData>
-    <wne:active wne:val="1"/>
-  </wne:recipientData>
-  <wne:recipientData>
-    <wne:active wne:val="1"/>
-  </wne:recipientData>
-  <wne:recipientData>
-    <wne:active wne:val="1"/>
-  </wne:recipientData>
-  <wne:recipientData>
-    <wne:active wne:val="1"/>
-  </wne:recipientData>
-  <wne:recipientData>
-    <wne:active wne:val="1"/>
-  </wne:recipientData>
-  <wne:recipientData>
-    <wne:active wne:val="1"/>
-  </wne:recipientData>
-  <wne:recipientData>
-    <wne:active wne:val="1"/>
-  </wne:recipientData>
-  <wne:recipientData>
-    <wne:active wne:val="1"/>
-  </wne:recipientData>
-  <wne:recipientData>
-    <wne:active wne:val="1"/>
-  </wne:recipientData>
-  <wne:recipientData>
-    <wne:active wne:val="1"/>
-  </wne:recipientData>
-  <wne:recipientData>
-    <wne:active wne:val="1"/>
-  </wne:recipientData>
-  <wne:recipientData>
-    <wne:active wne:val="1"/>
-  </wne:recipientData>
-  <wne:recipientData>
-    <wne:active wne:val="1"/>
-  </wne:recipientData>
-  <wne:recipientData>
-    <wne:active wne:val="1"/>
-  </wne:recipientData>
-  <wne:recipientData>
-    <wne:active wne:val="1"/>
-  </wne:recipientData>
-  <wne:recipientData>
-    <wne:active wne:val="1"/>
-  </wne:recipientData>
-  <wne:recipientData>
-    <wne:active wne:val="1"/>
-  </wne:recipientData>
-  <wne:recipientData>
-    <wne:active wne:val="1"/>
-  </wne:recipientData>
-  <wne:recipientData>
-    <wne:active wne:val="1"/>
-  </wne:recipientData>
-  <wne:recipientData>
-    <wne:active wne:val="1"/>
-  </wne:recipientData>
-  <wne:recipientData>
-    <wne:active wne:val="1"/>
-  </wne:recipientData>
-  <wne:recipientData>
-    <wne:active wne:val="1"/>
-  </wne:recipientData>
-  <wne:recipientData>
-    <wne:active wne:val="1"/>
-  </wne:recipientData>
-  <wne:recipientData>
-    <wne:active wne:val="1"/>
-  </wne:recipientData>
-</wne:recipients>
 </file>
 
 <file path=word/styles.xml><?xml version="1.0" encoding="utf-8"?>

--- a/35. DP 2N18(K_12) 2T18(K_10)/Setting Baju (Hal depan) F4 PDH.docx
+++ b/35. DP 2N18(K_12) 2T18(K_10)/Setting Baju (Hal depan) F4 PDH.docx
@@ -156,7 +156,7 @@
                 <w:sz w:val="44"/>
                 <w:szCs w:val="18"/>
               </w:rPr>
-              <w:t>L1</w:t>
+              <w:t>L15</w:t>
             </w:r>
             <w:r>
               <w:rPr>
@@ -330,7 +330,7 @@
                 <w:noProof/>
                 <w:sz w:val="28"/>
               </w:rPr>
-              <w:t>SANDY YANUARTA</w:t>
+              <w:t>MEILAN</w:t>
             </w:r>
             <w:r>
               <w:rPr>
@@ -400,7 +400,7 @@
                 <w:szCs w:val="28"/>
                 <w:lang w:val="en-US"/>
               </w:rPr>
-              <w:t>42</w:t>
+              <w:t>40</w:t>
             </w:r>
             <w:r>
               <w:rPr>
@@ -458,7 +458,7 @@
                 <w:szCs w:val="28"/>
                 <w:lang w:val="en-US"/>
               </w:rPr>
-              <w:t>L</w:t>
+              <w:t>M</w:t>
             </w:r>
             <w:r>
               <w:rPr>
@@ -542,7 +542,7 @@
                 <w:szCs w:val="28"/>
                 <w:lang w:val="en-US"/>
               </w:rPr>
-              <w:t>57</w:t>
+              <w:t>56</w:t>
             </w:r>
             <w:r>
               <w:rPr>
@@ -590,7 +590,7 @@
                 <w:noProof/>
                 <w:sz w:val="28"/>
               </w:rPr>
-              <w:t>PRIA</w:t>
+              <w:t>WANITA</w:t>
             </w:r>
             <w:r>
               <w:rPr>
@@ -784,7 +784,7 @@
                 <w:sz w:val="30"/>
                 <w:szCs w:val="30"/>
               </w:rPr>
-              <w:t>43</w:t>
+              <w:t>38</w:t>
             </w:r>
             <w:r>
               <w:rPr>
@@ -838,6 +838,116 @@
                 <w:szCs w:val="30"/>
                 <w:lang w:val="en-US"/>
               </w:rPr>
+              <w:t>23</w:t>
+            </w:r>
+            <w:r>
+              <w:rPr>
+                <w:bCs/>
+                <w:sz w:val="30"/>
+                <w:szCs w:val="30"/>
+                <w:lang w:val="en-US"/>
+              </w:rPr>
+              <w:fldChar w:fldCharType="end"/>
+            </w:r>
+            <w:r>
+              <w:rPr>
+                <w:bCs/>
+                <w:sz w:val="30"/>
+                <w:szCs w:val="30"/>
+                <w:lang w:val="en-US"/>
+              </w:rPr>
+              <w:t xml:space="preserve">; </w:t>
+            </w:r>
+            <w:r>
+              <w:rPr>
+                <w:bCs/>
+                <w:sz w:val="30"/>
+                <w:szCs w:val="30"/>
+                <w:lang w:val="en-US"/>
+              </w:rPr>
+              <w:fldChar w:fldCharType="begin"/>
+            </w:r>
+            <w:r>
+              <w:rPr>
+                <w:bCs/>
+                <w:sz w:val="30"/>
+                <w:szCs w:val="30"/>
+                <w:lang w:val="en-US"/>
+              </w:rPr>
+              <w:instrText xml:space="preserve"> MERGEFIELD UB_3 </w:instrText>
+            </w:r>
+            <w:r>
+              <w:rPr>
+                <w:bCs/>
+                <w:sz w:val="30"/>
+                <w:szCs w:val="30"/>
+                <w:lang w:val="en-US"/>
+              </w:rPr>
+              <w:fldChar w:fldCharType="separate"/>
+            </w:r>
+            <w:r>
+              <w:rPr>
+                <w:bCs/>
+                <w:noProof/>
+                <w:sz w:val="30"/>
+                <w:szCs w:val="30"/>
+                <w:lang w:val="en-US"/>
+              </w:rPr>
+              <w:t>15</w:t>
+            </w:r>
+            <w:r>
+              <w:rPr>
+                <w:bCs/>
+                <w:sz w:val="30"/>
+                <w:szCs w:val="30"/>
+                <w:lang w:val="en-US"/>
+              </w:rPr>
+              <w:fldChar w:fldCharType="end"/>
+            </w:r>
+            <w:r>
+              <w:rPr>
+                <w:bCs/>
+                <w:sz w:val="30"/>
+                <w:szCs w:val="30"/>
+                <w:lang w:val="en-US"/>
+              </w:rPr>
+              <w:t xml:space="preserve">; </w:t>
+            </w:r>
+            <w:r>
+              <w:rPr>
+                <w:bCs/>
+                <w:sz w:val="30"/>
+                <w:szCs w:val="30"/>
+                <w:lang w:val="en-US"/>
+              </w:rPr>
+              <w:fldChar w:fldCharType="begin"/>
+            </w:r>
+            <w:r>
+              <w:rPr>
+                <w:bCs/>
+                <w:sz w:val="30"/>
+                <w:szCs w:val="30"/>
+                <w:lang w:val="en-US"/>
+              </w:rPr>
+              <w:instrText xml:space="preserve"> MERGEFIELD UB_4 </w:instrText>
+            </w:r>
+            <w:r>
+              <w:rPr>
+                <w:bCs/>
+                <w:sz w:val="30"/>
+                <w:szCs w:val="30"/>
+                <w:lang w:val="en-US"/>
+              </w:rPr>
+              <w:fldChar w:fldCharType="separate"/>
+            </w:r>
+            <w:r>
+              <w:rPr>
+                <w:bCs/>
+                <w:noProof/>
+                <w:sz w:val="30"/>
+                <w:szCs w:val="30"/>
+                <w:lang w:val="en-US"/>
+              </w:rPr>
               <w:t>25</w:t>
             </w:r>
             <w:r>
@@ -874,7 +984,7 @@
                 <w:szCs w:val="30"/>
                 <w:lang w:val="en-US"/>
               </w:rPr>
-              <w:instrText xml:space="preserve"> MERGEFIELD UB_3 </w:instrText>
+              <w:instrText xml:space="preserve"> MERGEFIELD UB_5 </w:instrText>
             </w:r>
             <w:r>
               <w:rPr>
@@ -893,7 +1003,7 @@
                 <w:szCs w:val="30"/>
                 <w:lang w:val="en-US"/>
               </w:rPr>
-              <w:t>18</w:t>
+              <w:t>22</w:t>
             </w:r>
             <w:r>
               <w:rPr>
@@ -929,7 +1039,7 @@
                 <w:szCs w:val="30"/>
                 <w:lang w:val="en-US"/>
               </w:rPr>
-              <w:instrText xml:space="preserve"> MERGEFIELD UB_4 </w:instrText>
+              <w:instrText xml:space="preserve"> MERGEFIELD UB_6 </w:instrText>
             </w:r>
             <w:r>
               <w:rPr>
@@ -948,7 +1058,7 @@
                 <w:szCs w:val="30"/>
                 <w:lang w:val="en-US"/>
               </w:rPr>
-              <w:t>27</w:t>
+              <w:t>25</w:t>
             </w:r>
             <w:r>
               <w:rPr>
@@ -984,7 +1094,7 @@
                 <w:szCs w:val="30"/>
                 <w:lang w:val="en-US"/>
               </w:rPr>
-              <w:instrText xml:space="preserve"> MERGEFIELD UB_5 </w:instrText>
+              <w:instrText xml:space="preserve"> MERGEFIELD UB_7 </w:instrText>
             </w:r>
             <w:r>
               <w:rPr>
@@ -1003,7 +1113,7 @@
                 <w:szCs w:val="30"/>
                 <w:lang w:val="en-US"/>
               </w:rPr>
-              <w:t>26</w:t>
+              <w:t>65</w:t>
             </w:r>
             <w:r>
               <w:rPr>
@@ -1039,7 +1149,7 @@
                 <w:szCs w:val="30"/>
                 <w:lang w:val="en-US"/>
               </w:rPr>
-              <w:instrText xml:space="preserve"> MERGEFIELD UB_6 </w:instrText>
+              <w:instrText xml:space="preserve"> MERGEFIELD UB_8 </w:instrText>
             </w:r>
             <w:r>
               <w:rPr>
@@ -1058,117 +1168,7 @@
                 <w:szCs w:val="30"/>
                 <w:lang w:val="en-US"/>
               </w:rPr>
-              <w:t>27</w:t>
-            </w:r>
-            <w:r>
-              <w:rPr>
-                <w:bCs/>
-                <w:sz w:val="30"/>
-                <w:szCs w:val="30"/>
-                <w:lang w:val="en-US"/>
-              </w:rPr>
-              <w:fldChar w:fldCharType="end"/>
-            </w:r>
-            <w:r>
-              <w:rPr>
-                <w:bCs/>
-                <w:sz w:val="30"/>
-                <w:szCs w:val="30"/>
-                <w:lang w:val="en-US"/>
-              </w:rPr>
-              <w:t xml:space="preserve">; </w:t>
-            </w:r>
-            <w:r>
-              <w:rPr>
-                <w:bCs/>
-                <w:sz w:val="30"/>
-                <w:szCs w:val="30"/>
-                <w:lang w:val="en-US"/>
-              </w:rPr>
-              <w:fldChar w:fldCharType="begin"/>
-            </w:r>
-            <w:r>
-              <w:rPr>
-                <w:bCs/>
-                <w:sz w:val="30"/>
-                <w:szCs w:val="30"/>
-                <w:lang w:val="en-US"/>
-              </w:rPr>
-              <w:instrText xml:space="preserve"> MERGEFIELD UB_7 </w:instrText>
-            </w:r>
-            <w:r>
-              <w:rPr>
-                <w:bCs/>
-                <w:sz w:val="30"/>
-                <w:szCs w:val="30"/>
-                <w:lang w:val="en-US"/>
-              </w:rPr>
-              <w:fldChar w:fldCharType="separate"/>
-            </w:r>
-            <w:r>
-              <w:rPr>
-                <w:bCs/>
-                <w:noProof/>
-                <w:sz w:val="30"/>
-                <w:szCs w:val="30"/>
-                <w:lang w:val="en-US"/>
-              </w:rPr>
-              <w:t>74</w:t>
-            </w:r>
-            <w:r>
-              <w:rPr>
-                <w:bCs/>
-                <w:sz w:val="30"/>
-                <w:szCs w:val="30"/>
-                <w:lang w:val="en-US"/>
-              </w:rPr>
-              <w:fldChar w:fldCharType="end"/>
-            </w:r>
-            <w:r>
-              <w:rPr>
-                <w:bCs/>
-                <w:sz w:val="30"/>
-                <w:szCs w:val="30"/>
-                <w:lang w:val="en-US"/>
-              </w:rPr>
-              <w:t xml:space="preserve">; </w:t>
-            </w:r>
-            <w:r>
-              <w:rPr>
-                <w:bCs/>
-                <w:sz w:val="30"/>
-                <w:szCs w:val="30"/>
-                <w:lang w:val="en-US"/>
-              </w:rPr>
-              <w:fldChar w:fldCharType="begin"/>
-            </w:r>
-            <w:r>
-              <w:rPr>
-                <w:bCs/>
-                <w:sz w:val="30"/>
-                <w:szCs w:val="30"/>
-                <w:lang w:val="en-US"/>
-              </w:rPr>
-              <w:instrText xml:space="preserve"> MERGEFIELD UB_8 </w:instrText>
-            </w:r>
-            <w:r>
-              <w:rPr>
-                <w:bCs/>
-                <w:sz w:val="30"/>
-                <w:szCs w:val="30"/>
-                <w:lang w:val="en-US"/>
-              </w:rPr>
-              <w:fldChar w:fldCharType="separate"/>
-            </w:r>
-            <w:r>
-              <w:rPr>
-                <w:bCs/>
-                <w:noProof/>
-                <w:sz w:val="30"/>
-                <w:szCs w:val="30"/>
-                <w:lang w:val="en-US"/>
-              </w:rPr>
-              <w:t>41</w:t>
+              <w:t>35</w:t>
             </w:r>
             <w:r>
               <w:rPr>
@@ -1360,7 +1360,7 @@
                 <w:sz w:val="44"/>
                 <w:szCs w:val="18"/>
               </w:rPr>
-              <w:t>L1</w:t>
+              <w:t>L15</w:t>
             </w:r>
             <w:r>
               <w:rPr>
@@ -1535,7 +1535,7 @@
                 <w:noProof/>
                 <w:sz w:val="28"/>
               </w:rPr>
-              <w:t>SANDY YANUARTA</w:t>
+              <w:t>MEILAN</w:t>
             </w:r>
             <w:r>
               <w:rPr>
@@ -1605,7 +1605,7 @@
                 <w:szCs w:val="28"/>
                 <w:lang w:val="en-US"/>
               </w:rPr>
-              <w:t>42</w:t>
+              <w:t>40</w:t>
             </w:r>
             <w:r>
               <w:rPr>
@@ -1663,7 +1663,7 @@
                 <w:szCs w:val="28"/>
                 <w:lang w:val="en-US"/>
               </w:rPr>
-              <w:t>L</w:t>
+              <w:t>M</w:t>
             </w:r>
             <w:r>
               <w:rPr>
@@ -1747,7 +1747,7 @@
                 <w:szCs w:val="28"/>
                 <w:lang w:val="en-US"/>
               </w:rPr>
-              <w:t>57</w:t>
+              <w:t>56</w:t>
             </w:r>
             <w:r>
               <w:rPr>
@@ -1795,7 +1795,7 @@
                 <w:noProof/>
                 <w:sz w:val="28"/>
               </w:rPr>
-              <w:t>PRIA</w:t>
+              <w:t>WANITA</w:t>
             </w:r>
             <w:r>
               <w:rPr>
@@ -1983,7 +1983,7 @@
                 <w:sz w:val="30"/>
                 <w:szCs w:val="30"/>
               </w:rPr>
-              <w:t>43</w:t>
+              <w:t>38</w:t>
             </w:r>
             <w:r>
               <w:rPr>
@@ -2037,6 +2037,116 @@
                 <w:szCs w:val="30"/>
                 <w:lang w:val="en-US"/>
               </w:rPr>
+              <w:t>23</w:t>
+            </w:r>
+            <w:r>
+              <w:rPr>
+                <w:bCs/>
+                <w:sz w:val="30"/>
+                <w:szCs w:val="30"/>
+                <w:lang w:val="en-US"/>
+              </w:rPr>
+              <w:fldChar w:fldCharType="end"/>
+            </w:r>
+            <w:r>
+              <w:rPr>
+                <w:bCs/>
+                <w:sz w:val="30"/>
+                <w:szCs w:val="30"/>
+                <w:lang w:val="en-US"/>
+              </w:rPr>
+              <w:t xml:space="preserve">; </w:t>
+            </w:r>
+            <w:r>
+              <w:rPr>
+                <w:bCs/>
+                <w:sz w:val="30"/>
+                <w:szCs w:val="30"/>
+                <w:lang w:val="en-US"/>
+              </w:rPr>
+              <w:fldChar w:fldCharType="begin"/>
+            </w:r>
+            <w:r>
+              <w:rPr>
+                <w:bCs/>
+                <w:sz w:val="30"/>
+                <w:szCs w:val="30"/>
+                <w:lang w:val="en-US"/>
+              </w:rPr>
+              <w:instrText xml:space="preserve"> MERGEFIELD UB_3 </w:instrText>
+            </w:r>
+            <w:r>
+              <w:rPr>
+                <w:bCs/>
+                <w:sz w:val="30"/>
+                <w:szCs w:val="30"/>
+                <w:lang w:val="en-US"/>
+              </w:rPr>
+              <w:fldChar w:fldCharType="separate"/>
+            </w:r>
+            <w:r>
+              <w:rPr>
+                <w:bCs/>
+                <w:noProof/>
+                <w:sz w:val="30"/>
+                <w:szCs w:val="30"/>
+                <w:lang w:val="en-US"/>
+              </w:rPr>
+              <w:t>15</w:t>
+            </w:r>
+            <w:r>
+              <w:rPr>
+                <w:bCs/>
+                <w:sz w:val="30"/>
+                <w:szCs w:val="30"/>
+                <w:lang w:val="en-US"/>
+              </w:rPr>
+              <w:fldChar w:fldCharType="end"/>
+            </w:r>
+            <w:r>
+              <w:rPr>
+                <w:bCs/>
+                <w:sz w:val="30"/>
+                <w:szCs w:val="30"/>
+                <w:lang w:val="en-US"/>
+              </w:rPr>
+              <w:t xml:space="preserve">; </w:t>
+            </w:r>
+            <w:r>
+              <w:rPr>
+                <w:bCs/>
+                <w:sz w:val="30"/>
+                <w:szCs w:val="30"/>
+                <w:lang w:val="en-US"/>
+              </w:rPr>
+              <w:fldChar w:fldCharType="begin"/>
+            </w:r>
+            <w:r>
+              <w:rPr>
+                <w:bCs/>
+                <w:sz w:val="30"/>
+                <w:szCs w:val="30"/>
+                <w:lang w:val="en-US"/>
+              </w:rPr>
+              <w:instrText xml:space="preserve"> MERGEFIELD UB_4 </w:instrText>
+            </w:r>
+            <w:r>
+              <w:rPr>
+                <w:bCs/>
+                <w:sz w:val="30"/>
+                <w:szCs w:val="30"/>
+                <w:lang w:val="en-US"/>
+              </w:rPr>
+              <w:fldChar w:fldCharType="separate"/>
+            </w:r>
+            <w:r>
+              <w:rPr>
+                <w:bCs/>
+                <w:noProof/>
+                <w:sz w:val="30"/>
+                <w:szCs w:val="30"/>
+                <w:lang w:val="en-US"/>
+              </w:rPr>
               <w:t>25</w:t>
             </w:r>
             <w:r>
@@ -2073,7 +2183,7 @@
                 <w:szCs w:val="30"/>
                 <w:lang w:val="en-US"/>
               </w:rPr>
-              <w:instrText xml:space="preserve"> MERGEFIELD UB_3 </w:instrText>
+              <w:instrText xml:space="preserve"> MERGEFIELD UB_5 </w:instrText>
             </w:r>
             <w:r>
               <w:rPr>
@@ -2092,7 +2202,7 @@
                 <w:szCs w:val="30"/>
                 <w:lang w:val="en-US"/>
               </w:rPr>
-              <w:t>18</w:t>
+              <w:t>22</w:t>
             </w:r>
             <w:r>
               <w:rPr>
@@ -2128,7 +2238,7 @@
                 <w:szCs w:val="30"/>
                 <w:lang w:val="en-US"/>
               </w:rPr>
-              <w:instrText xml:space="preserve"> MERGEFIELD UB_4 </w:instrText>
+              <w:instrText xml:space="preserve"> MERGEFIELD UB_6 </w:instrText>
             </w:r>
             <w:r>
               <w:rPr>
@@ -2147,7 +2257,7 @@
                 <w:szCs w:val="30"/>
                 <w:lang w:val="en-US"/>
               </w:rPr>
-              <w:t>27</w:t>
+              <w:t>25</w:t>
             </w:r>
             <w:r>
               <w:rPr>
@@ -2183,7 +2293,7 @@
                 <w:szCs w:val="30"/>
                 <w:lang w:val="en-US"/>
               </w:rPr>
-              <w:instrText xml:space="preserve"> MERGEFIELD UB_5 </w:instrText>
+              <w:instrText xml:space="preserve"> MERGEFIELD UB_7 </w:instrText>
             </w:r>
             <w:r>
               <w:rPr>
@@ -2202,7 +2312,7 @@
                 <w:szCs w:val="30"/>
                 <w:lang w:val="en-US"/>
               </w:rPr>
-              <w:t>26</w:t>
+              <w:t>65</w:t>
             </w:r>
             <w:r>
               <w:rPr>
@@ -2238,7 +2348,7 @@
                 <w:szCs w:val="30"/>
                 <w:lang w:val="en-US"/>
               </w:rPr>
-              <w:instrText xml:space="preserve"> MERGEFIELD UB_6 </w:instrText>
+              <w:instrText xml:space="preserve"> MERGEFIELD UB_8 </w:instrText>
             </w:r>
             <w:r>
               <w:rPr>
@@ -2257,117 +2367,7 @@
                 <w:szCs w:val="30"/>
                 <w:lang w:val="en-US"/>
               </w:rPr>
-              <w:t>27</w:t>
-            </w:r>
-            <w:r>
-              <w:rPr>
-                <w:bCs/>
-                <w:sz w:val="30"/>
-                <w:szCs w:val="30"/>
-                <w:lang w:val="en-US"/>
-              </w:rPr>
-              <w:fldChar w:fldCharType="end"/>
-            </w:r>
-            <w:r>
-              <w:rPr>
-                <w:bCs/>
-                <w:sz w:val="30"/>
-                <w:szCs w:val="30"/>
-                <w:lang w:val="en-US"/>
-              </w:rPr>
-              <w:t xml:space="preserve">; </w:t>
-            </w:r>
-            <w:r>
-              <w:rPr>
-                <w:bCs/>
-                <w:sz w:val="30"/>
-                <w:szCs w:val="30"/>
-                <w:lang w:val="en-US"/>
-              </w:rPr>
-              <w:fldChar w:fldCharType="begin"/>
-            </w:r>
-            <w:r>
-              <w:rPr>
-                <w:bCs/>
-                <w:sz w:val="30"/>
-                <w:szCs w:val="30"/>
-                <w:lang w:val="en-US"/>
-              </w:rPr>
-              <w:instrText xml:space="preserve"> MERGEFIELD UB_7 </w:instrText>
-            </w:r>
-            <w:r>
-              <w:rPr>
-                <w:bCs/>
-                <w:sz w:val="30"/>
-                <w:szCs w:val="30"/>
-                <w:lang w:val="en-US"/>
-              </w:rPr>
-              <w:fldChar w:fldCharType="separate"/>
-            </w:r>
-            <w:r>
-              <w:rPr>
-                <w:bCs/>
-                <w:noProof/>
-                <w:sz w:val="30"/>
-                <w:szCs w:val="30"/>
-                <w:lang w:val="en-US"/>
-              </w:rPr>
-              <w:t>74</w:t>
-            </w:r>
-            <w:r>
-              <w:rPr>
-                <w:bCs/>
-                <w:sz w:val="30"/>
-                <w:szCs w:val="30"/>
-                <w:lang w:val="en-US"/>
-              </w:rPr>
-              <w:fldChar w:fldCharType="end"/>
-            </w:r>
-            <w:r>
-              <w:rPr>
-                <w:bCs/>
-                <w:sz w:val="30"/>
-                <w:szCs w:val="30"/>
-                <w:lang w:val="en-US"/>
-              </w:rPr>
-              <w:t xml:space="preserve">; </w:t>
-            </w:r>
-            <w:r>
-              <w:rPr>
-                <w:bCs/>
-                <w:sz w:val="30"/>
-                <w:szCs w:val="30"/>
-                <w:lang w:val="en-US"/>
-              </w:rPr>
-              <w:fldChar w:fldCharType="begin"/>
-            </w:r>
-            <w:r>
-              <w:rPr>
-                <w:bCs/>
-                <w:sz w:val="30"/>
-                <w:szCs w:val="30"/>
-                <w:lang w:val="en-US"/>
-              </w:rPr>
-              <w:instrText xml:space="preserve"> MERGEFIELD UB_8 </w:instrText>
-            </w:r>
-            <w:r>
-              <w:rPr>
-                <w:bCs/>
-                <w:sz w:val="30"/>
-                <w:szCs w:val="30"/>
-                <w:lang w:val="en-US"/>
-              </w:rPr>
-              <w:fldChar w:fldCharType="separate"/>
-            </w:r>
-            <w:r>
-              <w:rPr>
-                <w:bCs/>
-                <w:noProof/>
-                <w:sz w:val="30"/>
-                <w:szCs w:val="30"/>
-                <w:lang w:val="en-US"/>
-              </w:rPr>
-              <w:t>41</w:t>
+              <w:t>35</w:t>
             </w:r>
             <w:r>
               <w:rPr>
@@ -2465,6 +2465,71 @@
     </w:p>
   </w:footnote>
 </w:footnotes>
+</file>
+
+<file path=word/recipientData.xml><?xml version="1.0" encoding="utf-8"?>
+<wne:recipients xmlns:wpc="http://schemas.microsoft.com/office/word/2010/wordprocessingCanvas" xmlns:cx="http://schemas.microsoft.com/office/drawing/2014/chartex" xmlns:cx1="http://schemas.microsoft.com/office/drawing/2015/9/8/chartex" xmlns:cx2="http://schemas.microsoft.com/office/drawing/2015/10/21/chartex" xmlns:cx3="http://schemas.microsoft.com/office/drawing/2016/5/9/chartex" xmlns:cx4="http://schemas.microsoft.com/office/drawing/2016/5/10/chartex" xmlns:cx5="http://schemas.microsoft.com/office/drawing/2016/5/11/chartex" xmlns:cx6="http://schemas.microsoft.com/office/drawing/2016/5/12/chartex" xmlns:cx7="http://schemas.microsoft.com/office/drawing/2016/5/13/chartex" xmlns:cx8="http://schemas.microsoft.com/office/drawing/2016/5/14/chartex" xmlns:mc="http://schemas.openxmlformats.org/markup-compatibility/2006" xmlns:aink="http://schemas.microsoft.com/office/drawing/2016/ink" xmlns:am3d="http://schemas.microsoft.com/office/drawing/2017/model3d" xmlns:o="urn:schemas-microsoft-com:office:office" xmlns:r="http://schemas.openxmlformats.org/officeDocument/2006/relationships" xmlns:m="http://schemas.openxmlformats.org/officeDocument/2006/math" xmlns:v="urn:schemas-microsoft-com:vml" xmlns:wp14="http://schemas.microsoft.com/office/word/2010/wordprocessingDrawing" xmlns:wp="http://schemas.openxmlformats.org/drawingml/2006/wordprocessingDrawing" xmlns:w10="urn:schemas-microsoft-com:office:word" xmlns:w="http://schemas.openxmlformats.org/wordprocessingml/2006/main" xmlns:w14="http://schemas.microsoft.com/office/word/2010/wordml" xmlns:w15="http://schemas.microsoft.com/office/word/2012/wordml" xmlns:w16cex="http://schemas.microsoft.com/office/word/2018/wordml/cex" xmlns:w16cid="http://schemas.microsoft.com/office/word/2016/wordml/cid" xmlns:w16="http://schemas.microsoft.com/office/word/2018/wordml" xmlns:w16sdtdh="http://schemas.microsoft.com/office/word/2020/wordml/sdtdatahash" xmlns:w16se="http://schemas.microsoft.com/office/word/2015/wordml/symex" xmlns:wpg="http://schemas.microsoft.com/office/word/2010/wordprocessingGroup" xmlns:wpi="http://schemas.microsoft.com/office/word/2010/wordprocessingInk" xmlns:wne="http://schemas.microsoft.com/office/word/2006/wordml" xmlns:wps="http://schemas.microsoft.com/office/word/2010/wordprocessingShape" mc:Ignorable="w14 w15 w16se w16cid w16 w16cex w16sdtdh wp14">
+  <wne:recipientData>
+    <wne:active wne:val="1"/>
+    <wne:hash wne:val="1313955238"/>
+  </wne:recipientData>
+  <wne:recipientData>
+    <wne:active wne:val="1"/>
+    <wne:hash wne:val="642752982"/>
+  </wne:recipientData>
+  <wne:recipientData>
+    <wne:active wne:val="1"/>
+    <wne:hash wne:val="984836826"/>
+  </wne:recipientData>
+  <wne:recipientData>
+    <wne:active wne:val="1"/>
+    <wne:hash wne:val="835555087"/>
+  </wne:recipientData>
+  <wne:recipientData>
+    <wne:active wne:val="1"/>
+    <wne:hash wne:val="-976737079"/>
+  </wne:recipientData>
+  <wne:recipientData>
+    <wne:active wne:val="1"/>
+    <wne:hash wne:val="-49793998"/>
+  </wne:recipientData>
+  <wne:recipientData>
+    <wne:active wne:val="1"/>
+    <wne:hash wne:val="2013949409"/>
+  </wne:recipientData>
+  <wne:recipientData>
+    <wne:active wne:val="1"/>
+    <wne:hash wne:val="553852834"/>
+  </wne:recipientData>
+  <wne:recipientData>
+    <wne:active wne:val="1"/>
+    <wne:hash wne:val="1516697106"/>
+  </wne:recipientData>
+  <wne:recipientData>
+    <wne:active wne:val="1"/>
+    <wne:hash wne:val="621264491"/>
+  </wne:recipientData>
+  <wne:recipientData>
+    <wne:active wne:val="1"/>
+    <wne:hash wne:val="-1983661062"/>
+  </wne:recipientData>
+  <wne:recipientData>
+    <wne:active wne:val="1"/>
+    <wne:hash wne:val="-1016806451"/>
+  </wne:recipientData>
+  <wne:recipientData>
+    <wne:active wne:val="1"/>
+    <wne:hash wne:val="552995714"/>
+  </wne:recipientData>
+  <wne:recipientData>
+    <wne:active wne:val="1"/>
+    <wne:hash wne:val="2141873790"/>
+  </wne:recipientData>
+  <wne:recipientData>
+    <wne:active wne:val="1"/>
+    <wne:hash wne:val="479249561"/>
+  </wne:recipientData>
+</wne:recipients>
 </file>
 
 <file path=word/styles.xml><?xml version="1.0" encoding="utf-8"?>

--- a/35. DP 2N18(K_12) 2T18(K_10)/Setting Baju (Hal depan) F4 PDH.docx
+++ b/35. DP 2N18(K_12) 2T18(K_10)/Setting Baju (Hal depan) F4 PDH.docx
@@ -156,7 +156,7 @@
                 <w:sz w:val="44"/>
                 <w:szCs w:val="18"/>
               </w:rPr>
-              <w:t>L15</w:t>
+              <w:t>L17a</w:t>
             </w:r>
             <w:r>
               <w:rPr>
@@ -330,7 +330,7 @@
                 <w:noProof/>
                 <w:sz w:val="28"/>
               </w:rPr>
-              <w:t>MEILAN</w:t>
+              <w:t>BRAPOS SUHARTO</w:t>
             </w:r>
             <w:r>
               <w:rPr>
@@ -400,7 +400,7 @@
                 <w:szCs w:val="28"/>
                 <w:lang w:val="en-US"/>
               </w:rPr>
-              <w:t>40</w:t>
+              <w:t>42</w:t>
             </w:r>
             <w:r>
               <w:rPr>
@@ -542,7 +542,7 @@
                 <w:szCs w:val="28"/>
                 <w:lang w:val="en-US"/>
               </w:rPr>
-              <w:t>56</w:t>
+              <w:t>60</w:t>
             </w:r>
             <w:r>
               <w:rPr>
@@ -590,7 +590,7 @@
                 <w:noProof/>
                 <w:sz w:val="28"/>
               </w:rPr>
-              <w:t>WANITA</w:t>
+              <w:t>PRIA</w:t>
             </w:r>
             <w:r>
               <w:rPr>
@@ -784,7 +784,7 @@
                 <w:sz w:val="30"/>
                 <w:szCs w:val="30"/>
               </w:rPr>
-              <w:t>38</w:t>
+              <w:t>46</w:t>
             </w:r>
             <w:r>
               <w:rPr>
@@ -838,7 +838,7 @@
                 <w:szCs w:val="30"/>
                 <w:lang w:val="en-US"/>
               </w:rPr>
-              <w:t>23</w:t>
+              <w:t>26</w:t>
             </w:r>
             <w:r>
               <w:rPr>
@@ -893,7 +893,7 @@
                 <w:szCs w:val="30"/>
                 <w:lang w:val="en-US"/>
               </w:rPr>
-              <w:t>15</w:t>
+              <w:t>16</w:t>
             </w:r>
             <w:r>
               <w:rPr>
@@ -948,6 +948,61 @@
                 <w:szCs w:val="30"/>
                 <w:lang w:val="en-US"/>
               </w:rPr>
+              <w:t>27</w:t>
+            </w:r>
+            <w:r>
+              <w:rPr>
+                <w:bCs/>
+                <w:sz w:val="30"/>
+                <w:szCs w:val="30"/>
+                <w:lang w:val="en-US"/>
+              </w:rPr>
+              <w:fldChar w:fldCharType="end"/>
+            </w:r>
+            <w:r>
+              <w:rPr>
+                <w:bCs/>
+                <w:sz w:val="30"/>
+                <w:szCs w:val="30"/>
+                <w:lang w:val="en-US"/>
+              </w:rPr>
+              <w:t xml:space="preserve">; </w:t>
+            </w:r>
+            <w:r>
+              <w:rPr>
+                <w:bCs/>
+                <w:sz w:val="30"/>
+                <w:szCs w:val="30"/>
+                <w:lang w:val="en-US"/>
+              </w:rPr>
+              <w:fldChar w:fldCharType="begin"/>
+            </w:r>
+            <w:r>
+              <w:rPr>
+                <w:bCs/>
+                <w:sz w:val="30"/>
+                <w:szCs w:val="30"/>
+                <w:lang w:val="en-US"/>
+              </w:rPr>
+              <w:instrText xml:space="preserve"> MERGEFIELD UB_5 </w:instrText>
+            </w:r>
+            <w:r>
+              <w:rPr>
+                <w:bCs/>
+                <w:sz w:val="30"/>
+                <w:szCs w:val="30"/>
+                <w:lang w:val="en-US"/>
+              </w:rPr>
+              <w:fldChar w:fldCharType="separate"/>
+            </w:r>
+            <w:r>
+              <w:rPr>
+                <w:bCs/>
+                <w:noProof/>
+                <w:sz w:val="30"/>
+                <w:szCs w:val="30"/>
+                <w:lang w:val="en-US"/>
+              </w:rPr>
               <w:t>25</w:t>
             </w:r>
             <w:r>
@@ -984,7 +1039,7 @@
                 <w:szCs w:val="30"/>
                 <w:lang w:val="en-US"/>
               </w:rPr>
-              <w:instrText xml:space="preserve"> MERGEFIELD UB_5 </w:instrText>
+              <w:instrText xml:space="preserve"> MERGEFIELD UB_6 </w:instrText>
             </w:r>
             <w:r>
               <w:rPr>
@@ -1003,7 +1058,7 @@
                 <w:szCs w:val="30"/>
                 <w:lang w:val="en-US"/>
               </w:rPr>
-              <w:t>22</w:t>
+              <w:t>27</w:t>
             </w:r>
             <w:r>
               <w:rPr>
@@ -1039,7 +1094,7 @@
                 <w:szCs w:val="30"/>
                 <w:lang w:val="en-US"/>
               </w:rPr>
-              <w:instrText xml:space="preserve"> MERGEFIELD UB_6 </w:instrText>
+              <w:instrText xml:space="preserve"> MERGEFIELD UB_7 </w:instrText>
             </w:r>
             <w:r>
               <w:rPr>
@@ -1058,7 +1113,7 @@
                 <w:szCs w:val="30"/>
                 <w:lang w:val="en-US"/>
               </w:rPr>
-              <w:t>25</w:t>
+              <w:t>72</w:t>
             </w:r>
             <w:r>
               <w:rPr>
@@ -1094,7 +1149,7 @@
                 <w:szCs w:val="30"/>
                 <w:lang w:val="en-US"/>
               </w:rPr>
-              <w:instrText xml:space="preserve"> MERGEFIELD UB_7 </w:instrText>
+              <w:instrText xml:space="preserve"> MERGEFIELD UB_8 </w:instrText>
             </w:r>
             <w:r>
               <w:rPr>
@@ -1113,62 +1168,7 @@
                 <w:szCs w:val="30"/>
                 <w:lang w:val="en-US"/>
               </w:rPr>
-              <w:t>65</w:t>
-            </w:r>
-            <w:r>
-              <w:rPr>
-                <w:bCs/>
-                <w:sz w:val="30"/>
-                <w:szCs w:val="30"/>
-                <w:lang w:val="en-US"/>
-              </w:rPr>
-              <w:fldChar w:fldCharType="end"/>
-            </w:r>
-            <w:r>
-              <w:rPr>
-                <w:bCs/>
-                <w:sz w:val="30"/>
-                <w:szCs w:val="30"/>
-                <w:lang w:val="en-US"/>
-              </w:rPr>
-              <w:t xml:space="preserve">; </w:t>
-            </w:r>
-            <w:r>
-              <w:rPr>
-                <w:bCs/>
-                <w:sz w:val="30"/>
-                <w:szCs w:val="30"/>
-                <w:lang w:val="en-US"/>
-              </w:rPr>
-              <w:fldChar w:fldCharType="begin"/>
-            </w:r>
-            <w:r>
-              <w:rPr>
-                <w:bCs/>
-                <w:sz w:val="30"/>
-                <w:szCs w:val="30"/>
-                <w:lang w:val="en-US"/>
-              </w:rPr>
-              <w:instrText xml:space="preserve"> MERGEFIELD UB_8 </w:instrText>
-            </w:r>
-            <w:r>
-              <w:rPr>
-                <w:bCs/>
-                <w:sz w:val="30"/>
-                <w:szCs w:val="30"/>
-                <w:lang w:val="en-US"/>
-              </w:rPr>
-              <w:fldChar w:fldCharType="separate"/>
-            </w:r>
-            <w:r>
-              <w:rPr>
-                <w:bCs/>
-                <w:noProof/>
-                <w:sz w:val="30"/>
-                <w:szCs w:val="30"/>
-                <w:lang w:val="en-US"/>
-              </w:rPr>
-              <w:t>35</w:t>
+              <w:t>41</w:t>
             </w:r>
             <w:r>
               <w:rPr>
@@ -1360,7 +1360,7 @@
                 <w:sz w:val="44"/>
                 <w:szCs w:val="18"/>
               </w:rPr>
-              <w:t>L15</w:t>
+              <w:t>L17a</w:t>
             </w:r>
             <w:r>
               <w:rPr>
@@ -1535,7 +1535,7 @@
                 <w:noProof/>
                 <w:sz w:val="28"/>
               </w:rPr>
-              <w:t>MEILAN</w:t>
+              <w:t>BRAPOS SUHARTO</w:t>
             </w:r>
             <w:r>
               <w:rPr>
@@ -1605,7 +1605,7 @@
                 <w:szCs w:val="28"/>
                 <w:lang w:val="en-US"/>
               </w:rPr>
-              <w:t>40</w:t>
+              <w:t>42</w:t>
             </w:r>
             <w:r>
               <w:rPr>
@@ -1747,7 +1747,7 @@
                 <w:szCs w:val="28"/>
                 <w:lang w:val="en-US"/>
               </w:rPr>
-              <w:t>56</w:t>
+              <w:t>60</w:t>
             </w:r>
             <w:r>
               <w:rPr>
@@ -1795,7 +1795,7 @@
                 <w:noProof/>
                 <w:sz w:val="28"/>
               </w:rPr>
-              <w:t>WANITA</w:t>
+              <w:t>PRIA</w:t>
             </w:r>
             <w:r>
               <w:rPr>
@@ -1983,7 +1983,7 @@
                 <w:sz w:val="30"/>
                 <w:szCs w:val="30"/>
               </w:rPr>
-              <w:t>38</w:t>
+              <w:t>46</w:t>
             </w:r>
             <w:r>
               <w:rPr>
@@ -2037,7 +2037,7 @@
                 <w:szCs w:val="30"/>
                 <w:lang w:val="en-US"/>
               </w:rPr>
-              <w:t>23</w:t>
+              <w:t>26</w:t>
             </w:r>
             <w:r>
               <w:rPr>
@@ -2092,7 +2092,7 @@
                 <w:szCs w:val="30"/>
                 <w:lang w:val="en-US"/>
               </w:rPr>
-              <w:t>15</w:t>
+              <w:t>16</w:t>
             </w:r>
             <w:r>
               <w:rPr>
@@ -2147,6 +2147,61 @@
                 <w:szCs w:val="30"/>
                 <w:lang w:val="en-US"/>
               </w:rPr>
+              <w:t>27</w:t>
+            </w:r>
+            <w:r>
+              <w:rPr>
+                <w:bCs/>
+                <w:sz w:val="30"/>
+                <w:szCs w:val="30"/>
+                <w:lang w:val="en-US"/>
+              </w:rPr>
+              <w:fldChar w:fldCharType="end"/>
+            </w:r>
+            <w:r>
+              <w:rPr>
+                <w:bCs/>
+                <w:sz w:val="30"/>
+                <w:szCs w:val="30"/>
+                <w:lang w:val="en-US"/>
+              </w:rPr>
+              <w:t xml:space="preserve">; </w:t>
+            </w:r>
+            <w:r>
+              <w:rPr>
+                <w:bCs/>
+                <w:sz w:val="30"/>
+                <w:szCs w:val="30"/>
+                <w:lang w:val="en-US"/>
+              </w:rPr>
+              <w:fldChar w:fldCharType="begin"/>
+            </w:r>
+            <w:r>
+              <w:rPr>
+                <w:bCs/>
+                <w:sz w:val="30"/>
+                <w:szCs w:val="30"/>
+                <w:lang w:val="en-US"/>
+              </w:rPr>
+              <w:instrText xml:space="preserve"> MERGEFIELD UB_5 </w:instrText>
+            </w:r>
+            <w:r>
+              <w:rPr>
+                <w:bCs/>
+                <w:sz w:val="30"/>
+                <w:szCs w:val="30"/>
+                <w:lang w:val="en-US"/>
+              </w:rPr>
+              <w:fldChar w:fldCharType="separate"/>
+            </w:r>
+            <w:r>
+              <w:rPr>
+                <w:bCs/>
+                <w:noProof/>
+                <w:sz w:val="30"/>
+                <w:szCs w:val="30"/>
+                <w:lang w:val="en-US"/>
+              </w:rPr>
               <w:t>25</w:t>
             </w:r>
             <w:r>
@@ -2183,7 +2238,7 @@
                 <w:szCs w:val="30"/>
                 <w:lang w:val="en-US"/>
               </w:rPr>
-              <w:instrText xml:space="preserve"> MERGEFIELD UB_5 </w:instrText>
+              <w:instrText xml:space="preserve"> MERGEFIELD UB_6 </w:instrText>
             </w:r>
             <w:r>
               <w:rPr>
@@ -2202,7 +2257,7 @@
                 <w:szCs w:val="30"/>
                 <w:lang w:val="en-US"/>
               </w:rPr>
-              <w:t>22</w:t>
+              <w:t>27</w:t>
             </w:r>
             <w:r>
               <w:rPr>
@@ -2238,7 +2293,7 @@
                 <w:szCs w:val="30"/>
                 <w:lang w:val="en-US"/>
               </w:rPr>
-              <w:instrText xml:space="preserve"> MERGEFIELD UB_6 </w:instrText>
+              <w:instrText xml:space="preserve"> MERGEFIELD UB_7 </w:instrText>
             </w:r>
             <w:r>
               <w:rPr>
@@ -2257,7 +2312,7 @@
                 <w:szCs w:val="30"/>
                 <w:lang w:val="en-US"/>
               </w:rPr>
-              <w:t>25</w:t>
+              <w:t>72</w:t>
             </w:r>
             <w:r>
               <w:rPr>
@@ -2293,7 +2348,7 @@
                 <w:szCs w:val="30"/>
                 <w:lang w:val="en-US"/>
               </w:rPr>
-              <w:instrText xml:space="preserve"> MERGEFIELD UB_7 </w:instrText>
+              <w:instrText xml:space="preserve"> MERGEFIELD UB_8 </w:instrText>
             </w:r>
             <w:r>
               <w:rPr>
@@ -2312,62 +2367,7 @@
                 <w:szCs w:val="30"/>
                 <w:lang w:val="en-US"/>
               </w:rPr>
-              <w:t>65</w:t>
-            </w:r>
-            <w:r>
-              <w:rPr>
-                <w:bCs/>
-                <w:sz w:val="30"/>
-                <w:szCs w:val="30"/>
-                <w:lang w:val="en-US"/>
-              </w:rPr>
-              <w:fldChar w:fldCharType="end"/>
-            </w:r>
-            <w:r>
-              <w:rPr>
-                <w:bCs/>
-                <w:sz w:val="30"/>
-                <w:szCs w:val="30"/>
-                <w:lang w:val="en-US"/>
-              </w:rPr>
-              <w:t xml:space="preserve">; </w:t>
-            </w:r>
-            <w:r>
-              <w:rPr>
-                <w:bCs/>
-                <w:sz w:val="30"/>
-                <w:szCs w:val="30"/>
-                <w:lang w:val="en-US"/>
-              </w:rPr>
-              <w:fldChar w:fldCharType="begin"/>
-            </w:r>
-            <w:r>
-              <w:rPr>
-                <w:bCs/>
-                <w:sz w:val="30"/>
-                <w:szCs w:val="30"/>
-                <w:lang w:val="en-US"/>
-              </w:rPr>
-              <w:instrText xml:space="preserve"> MERGEFIELD UB_8 </w:instrText>
-            </w:r>
-            <w:r>
-              <w:rPr>
-                <w:bCs/>
-                <w:sz w:val="30"/>
-                <w:szCs w:val="30"/>
-                <w:lang w:val="en-US"/>
-              </w:rPr>
-              <w:fldChar w:fldCharType="separate"/>
-            </w:r>
-            <w:r>
-              <w:rPr>
-                <w:bCs/>
-                <w:noProof/>
-                <w:sz w:val="30"/>
-                <w:szCs w:val="30"/>
-                <w:lang w:val="en-US"/>
-              </w:rPr>
-              <w:t>35</w:t>
+              <w:t>41</w:t>
             </w:r>
             <w:r>
               <w:rPr>
@@ -2471,63 +2471,127 @@
 <wne:recipients xmlns:wpc="http://schemas.microsoft.com/office/word/2010/wordprocessingCanvas" xmlns:cx="http://schemas.microsoft.com/office/drawing/2014/chartex" xmlns:cx1="http://schemas.microsoft.com/office/drawing/2015/9/8/chartex" xmlns:cx2="http://schemas.microsoft.com/office/drawing/2015/10/21/chartex" xmlns:cx3="http://schemas.microsoft.com/office/drawing/2016/5/9/chartex" xmlns:cx4="http://schemas.microsoft.com/office/drawing/2016/5/10/chartex" xmlns:cx5="http://schemas.microsoft.com/office/drawing/2016/5/11/chartex" xmlns:cx6="http://schemas.microsoft.com/office/drawing/2016/5/12/chartex" xmlns:cx7="http://schemas.microsoft.com/office/drawing/2016/5/13/chartex" xmlns:cx8="http://schemas.microsoft.com/office/drawing/2016/5/14/chartex" xmlns:mc="http://schemas.openxmlformats.org/markup-compatibility/2006" xmlns:aink="http://schemas.microsoft.com/office/drawing/2016/ink" xmlns:am3d="http://schemas.microsoft.com/office/drawing/2017/model3d" xmlns:o="urn:schemas-microsoft-com:office:office" xmlns:r="http://schemas.openxmlformats.org/officeDocument/2006/relationships" xmlns:m="http://schemas.openxmlformats.org/officeDocument/2006/math" xmlns:v="urn:schemas-microsoft-com:vml" xmlns:wp14="http://schemas.microsoft.com/office/word/2010/wordprocessingDrawing" xmlns:wp="http://schemas.openxmlformats.org/drawingml/2006/wordprocessingDrawing" xmlns:w10="urn:schemas-microsoft-com:office:word" xmlns:w="http://schemas.openxmlformats.org/wordprocessingml/2006/main" xmlns:w14="http://schemas.microsoft.com/office/word/2010/wordml" xmlns:w15="http://schemas.microsoft.com/office/word/2012/wordml" xmlns:w16cex="http://schemas.microsoft.com/office/word/2018/wordml/cex" xmlns:w16cid="http://schemas.microsoft.com/office/word/2016/wordml/cid" xmlns:w16="http://schemas.microsoft.com/office/word/2018/wordml" xmlns:w16sdtdh="http://schemas.microsoft.com/office/word/2020/wordml/sdtdatahash" xmlns:w16se="http://schemas.microsoft.com/office/word/2015/wordml/symex" xmlns:wpg="http://schemas.microsoft.com/office/word/2010/wordprocessingGroup" xmlns:wpi="http://schemas.microsoft.com/office/word/2010/wordprocessingInk" xmlns:wne="http://schemas.microsoft.com/office/word/2006/wordml" xmlns:wps="http://schemas.microsoft.com/office/word/2010/wordprocessingShape" mc:Ignorable="w14 w15 w16se w16cid w16 w16cex w16sdtdh wp14">
   <wne:recipientData>
     <wne:active wne:val="1"/>
-    <wne:hash wne:val="1313955238"/>
+    <wne:hash wne:val="763066789"/>
   </wne:recipientData>
   <wne:recipientData>
     <wne:active wne:val="1"/>
-    <wne:hash wne:val="642752982"/>
+    <wne:hash wne:val="-1316345527"/>
   </wne:recipientData>
   <wne:recipientData>
     <wne:active wne:val="1"/>
-    <wne:hash wne:val="984836826"/>
+    <wne:hash wne:val="1423030634"/>
   </wne:recipientData>
   <wne:recipientData>
     <wne:active wne:val="1"/>
-    <wne:hash wne:val="835555087"/>
+    <wne:hash wne:val="1269779709"/>
   </wne:recipientData>
   <wne:recipientData>
     <wne:active wne:val="1"/>
-    <wne:hash wne:val="-976737079"/>
+    <wne:hash wne:val="1398421299"/>
   </wne:recipientData>
   <wne:recipientData>
     <wne:active wne:val="1"/>
-    <wne:hash wne:val="-49793998"/>
+    <wne:hash wne:val="1954419750"/>
   </wne:recipientData>
   <wne:recipientData>
     <wne:active wne:val="1"/>
-    <wne:hash wne:val="2013949409"/>
+    <wne:hash wne:val="-737416883"/>
   </wne:recipientData>
   <wne:recipientData>
     <wne:active wne:val="1"/>
-    <wne:hash wne:val="553852834"/>
+    <wne:hash wne:val="-193155860"/>
   </wne:recipientData>
   <wne:recipientData>
     <wne:active wne:val="1"/>
-    <wne:hash wne:val="1516697106"/>
+    <wne:hash wne:val="-1515295123"/>
   </wne:recipientData>
   <wne:recipientData>
     <wne:active wne:val="1"/>
-    <wne:hash wne:val="621264491"/>
+    <wne:hash wne:val="221232865"/>
   </wne:recipientData>
   <wne:recipientData>
     <wne:active wne:val="1"/>
-    <wne:hash wne:val="-1983661062"/>
+    <wne:hash wne:val="-961421084"/>
   </wne:recipientData>
   <wne:recipientData>
     <wne:active wne:val="1"/>
-    <wne:hash wne:val="-1016806451"/>
+    <wne:hash wne:val="-464233387"/>
   </wne:recipientData>
   <wne:recipientData>
     <wne:active wne:val="1"/>
-    <wne:hash wne:val="552995714"/>
+    <wne:hash wne:val="1260807127"/>
   </wne:recipientData>
   <wne:recipientData>
     <wne:active wne:val="1"/>
-    <wne:hash wne:val="2141873790"/>
+    <wne:hash wne:val="-135008737"/>
   </wne:recipientData>
   <wne:recipientData>
     <wne:active wne:val="1"/>
-    <wne:hash wne:val="479249561"/>
+    <wne:hash wne:val="-1032929979"/>
+  </wne:recipientData>
+  <wne:recipientData>
+    <wne:active wne:val="1"/>
+    <wne:hash wne:val="-684948741"/>
+  </wne:recipientData>
+  <wne:recipientData>
+    <wne:active wne:val="1"/>
+    <wne:hash wne:val="-1972132925"/>
+  </wne:recipientData>
+  <wne:recipientData>
+    <wne:active wne:val="1"/>
+    <wne:hash wne:val="942395114"/>
+  </wne:recipientData>
+  <wne:recipientData>
+    <wne:active wne:val="1"/>
+    <wne:hash wne:val="-1920691002"/>
+  </wne:recipientData>
+  <wne:recipientData>
+    <wne:active wne:val="1"/>
+    <wne:hash wne:val="592637652"/>
+  </wne:recipientData>
+  <wne:recipientData>
+    <wne:active wne:val="1"/>
+    <wne:hash wne:val="1264625156"/>
+  </wne:recipientData>
+  <wne:recipientData>
+    <wne:active wne:val="1"/>
+    <wne:hash wne:val="1671319895"/>
+  </wne:recipientData>
+  <wne:recipientData>
+    <wne:active wne:val="1"/>
+    <wne:hash wne:val="-542292834"/>
+  </wne:recipientData>
+  <wne:recipientData>
+    <wne:active wne:val="1"/>
+    <wne:hash wne:val="950832880"/>
+  </wne:recipientData>
+  <wne:recipientData>
+    <wne:active wne:val="1"/>
+    <wne:hash wne:val="762697199"/>
+  </wne:recipientData>
+  <wne:recipientData>
+    <wne:active wne:val="1"/>
+    <wne:hash wne:val="-1294110474"/>
+  </wne:recipientData>
+  <wne:recipientData>
+    <wne:active wne:val="1"/>
+    <wne:hash wne:val="-1270710988"/>
+  </wne:recipientData>
+  <wne:recipientData>
+    <wne:active wne:val="1"/>
+    <wne:hash wne:val="-2047441050"/>
+  </wne:recipientData>
+  <wne:recipientData>
+    <wne:active wne:val="1"/>
+    <wne:hash wne:val="-139712085"/>
+  </wne:recipientData>
+  <wne:recipientData>
+    <wne:active wne:val="1"/>
+    <wne:hash wne:val="-1948418876"/>
+  </wne:recipientData>
+  <wne:recipientData>
+    <wne:active wne:val="1"/>
+    <wne:hash wne:val="-124893777"/>
   </wne:recipientData>
 </wne:recipients>
 </file>

--- a/35. DP 2N18(K_12) 2T18(K_10)/Setting Baju (Hal depan) F4 PDH.docx
+++ b/35. DP 2N18(K_12) 2T18(K_10)/Setting Baju (Hal depan) F4 PDH.docx
@@ -156,7 +156,7 @@
                 <w:sz w:val="44"/>
                 <w:szCs w:val="18"/>
               </w:rPr>
-              <w:t>L17a</w:t>
+              <w:t>L35a</w:t>
             </w:r>
             <w:r>
               <w:rPr>
@@ -330,7 +330,7 @@
                 <w:noProof/>
                 <w:sz w:val="28"/>
               </w:rPr>
-              <w:t>BRAPOS SUHARTO</w:t>
+              <w:t>SLAMET SUGIHARTO</w:t>
             </w:r>
             <w:r>
               <w:rPr>
@@ -400,7 +400,7 @@
                 <w:szCs w:val="28"/>
                 <w:lang w:val="en-US"/>
               </w:rPr>
-              <w:t>42</w:t>
+              <w:t>43</w:t>
             </w:r>
             <w:r>
               <w:rPr>
@@ -458,7 +458,7 @@
                 <w:szCs w:val="28"/>
                 <w:lang w:val="en-US"/>
               </w:rPr>
-              <w:t>M</w:t>
+              <w:t>L</w:t>
             </w:r>
             <w:r>
               <w:rPr>
@@ -542,7 +542,7 @@
                 <w:szCs w:val="28"/>
                 <w:lang w:val="en-US"/>
               </w:rPr>
-              <w:t>60</w:t>
+              <w:t>57</w:t>
             </w:r>
             <w:r>
               <w:rPr>
@@ -784,7 +784,7 @@
                 <w:sz w:val="30"/>
                 <w:szCs w:val="30"/>
               </w:rPr>
-              <w:t>46</w:t>
+              <w:t>43</w:t>
             </w:r>
             <w:r>
               <w:rPr>
@@ -838,7 +838,7 @@
                 <w:szCs w:val="30"/>
                 <w:lang w:val="en-US"/>
               </w:rPr>
-              <w:t>26</w:t>
+              <w:t>25</w:t>
             </w:r>
             <w:r>
               <w:rPr>
@@ -893,7 +893,7 @@
                 <w:szCs w:val="30"/>
                 <w:lang w:val="en-US"/>
               </w:rPr>
-              <w:t>16</w:t>
+              <w:t>20</w:t>
             </w:r>
             <w:r>
               <w:rPr>
@@ -948,7 +948,7 @@
                 <w:szCs w:val="30"/>
                 <w:lang w:val="en-US"/>
               </w:rPr>
-              <w:t>27</w:t>
+              <w:t>31</w:t>
             </w:r>
             <w:r>
               <w:rPr>
@@ -1003,7 +1003,7 @@
                 <w:szCs w:val="30"/>
                 <w:lang w:val="en-US"/>
               </w:rPr>
-              <w:t>25</w:t>
+              <w:t>30</w:t>
             </w:r>
             <w:r>
               <w:rPr>
@@ -1058,7 +1058,7 @@
                 <w:szCs w:val="30"/>
                 <w:lang w:val="en-US"/>
               </w:rPr>
-              <w:t>27</w:t>
+              <w:t>31</w:t>
             </w:r>
             <w:r>
               <w:rPr>
@@ -1113,7 +1113,7 @@
                 <w:szCs w:val="30"/>
                 <w:lang w:val="en-US"/>
               </w:rPr>
-              <w:t>72</w:t>
+              <w:t>73</w:t>
             </w:r>
             <w:r>
               <w:rPr>
@@ -1168,7 +1168,7 @@
                 <w:szCs w:val="30"/>
                 <w:lang w:val="en-US"/>
               </w:rPr>
-              <w:t>41</w:t>
+              <w:t>42</w:t>
             </w:r>
             <w:r>
               <w:rPr>
@@ -1360,7 +1360,7 @@
                 <w:sz w:val="44"/>
                 <w:szCs w:val="18"/>
               </w:rPr>
-              <w:t>L17a</w:t>
+              <w:t>L35a</w:t>
             </w:r>
             <w:r>
               <w:rPr>
@@ -1535,7 +1535,7 @@
                 <w:noProof/>
                 <w:sz w:val="28"/>
               </w:rPr>
-              <w:t>BRAPOS SUHARTO</w:t>
+              <w:t>SLAMET SUGIHARTO</w:t>
             </w:r>
             <w:r>
               <w:rPr>
@@ -1605,7 +1605,7 @@
                 <w:szCs w:val="28"/>
                 <w:lang w:val="en-US"/>
               </w:rPr>
-              <w:t>42</w:t>
+              <w:t>43</w:t>
             </w:r>
             <w:r>
               <w:rPr>
@@ -1663,7 +1663,7 @@
                 <w:szCs w:val="28"/>
                 <w:lang w:val="en-US"/>
               </w:rPr>
-              <w:t>M</w:t>
+              <w:t>L</w:t>
             </w:r>
             <w:r>
               <w:rPr>
@@ -1747,7 +1747,7 @@
                 <w:szCs w:val="28"/>
                 <w:lang w:val="en-US"/>
               </w:rPr>
-              <w:t>60</w:t>
+              <w:t>57</w:t>
             </w:r>
             <w:r>
               <w:rPr>
@@ -1983,7 +1983,7 @@
                 <w:sz w:val="30"/>
                 <w:szCs w:val="30"/>
               </w:rPr>
-              <w:t>46</w:t>
+              <w:t>43</w:t>
             </w:r>
             <w:r>
               <w:rPr>
@@ -2037,7 +2037,7 @@
                 <w:szCs w:val="30"/>
                 <w:lang w:val="en-US"/>
               </w:rPr>
-              <w:t>26</w:t>
+              <w:t>25</w:t>
             </w:r>
             <w:r>
               <w:rPr>
@@ -2092,7 +2092,7 @@
                 <w:szCs w:val="30"/>
                 <w:lang w:val="en-US"/>
               </w:rPr>
-              <w:t>16</w:t>
+              <w:t>20</w:t>
             </w:r>
             <w:r>
               <w:rPr>
@@ -2147,7 +2147,7 @@
                 <w:szCs w:val="30"/>
                 <w:lang w:val="en-US"/>
               </w:rPr>
-              <w:t>27</w:t>
+              <w:t>31</w:t>
             </w:r>
             <w:r>
               <w:rPr>
@@ -2202,7 +2202,7 @@
                 <w:szCs w:val="30"/>
                 <w:lang w:val="en-US"/>
               </w:rPr>
-              <w:t>25</w:t>
+              <w:t>30</w:t>
             </w:r>
             <w:r>
               <w:rPr>
@@ -2257,7 +2257,7 @@
                 <w:szCs w:val="30"/>
                 <w:lang w:val="en-US"/>
               </w:rPr>
-              <w:t>27</w:t>
+              <w:t>31</w:t>
             </w:r>
             <w:r>
               <w:rPr>
@@ -2312,7 +2312,7 @@
                 <w:szCs w:val="30"/>
                 <w:lang w:val="en-US"/>
               </w:rPr>
-              <w:t>72</w:t>
+              <w:t>73</w:t>
             </w:r>
             <w:r>
               <w:rPr>
@@ -2367,7 +2367,7 @@
                 <w:szCs w:val="30"/>
                 <w:lang w:val="en-US"/>
               </w:rPr>
-              <w:t>41</w:t>
+              <w:t>42</w:t>
             </w:r>
             <w:r>
               <w:rPr>
@@ -2471,127 +2471,27 @@
 <wne:recipients xmlns:wpc="http://schemas.microsoft.com/office/word/2010/wordprocessingCanvas" xmlns:cx="http://schemas.microsoft.com/office/drawing/2014/chartex" xmlns:cx1="http://schemas.microsoft.com/office/drawing/2015/9/8/chartex" xmlns:cx2="http://schemas.microsoft.com/office/drawing/2015/10/21/chartex" xmlns:cx3="http://schemas.microsoft.com/office/drawing/2016/5/9/chartex" xmlns:cx4="http://schemas.microsoft.com/office/drawing/2016/5/10/chartex" xmlns:cx5="http://schemas.microsoft.com/office/drawing/2016/5/11/chartex" xmlns:cx6="http://schemas.microsoft.com/office/drawing/2016/5/12/chartex" xmlns:cx7="http://schemas.microsoft.com/office/drawing/2016/5/13/chartex" xmlns:cx8="http://schemas.microsoft.com/office/drawing/2016/5/14/chartex" xmlns:mc="http://schemas.openxmlformats.org/markup-compatibility/2006" xmlns:aink="http://schemas.microsoft.com/office/drawing/2016/ink" xmlns:am3d="http://schemas.microsoft.com/office/drawing/2017/model3d" xmlns:o="urn:schemas-microsoft-com:office:office" xmlns:r="http://schemas.openxmlformats.org/officeDocument/2006/relationships" xmlns:m="http://schemas.openxmlformats.org/officeDocument/2006/math" xmlns:v="urn:schemas-microsoft-com:vml" xmlns:wp14="http://schemas.microsoft.com/office/word/2010/wordprocessingDrawing" xmlns:wp="http://schemas.openxmlformats.org/drawingml/2006/wordprocessingDrawing" xmlns:w10="urn:schemas-microsoft-com:office:word" xmlns:w="http://schemas.openxmlformats.org/wordprocessingml/2006/main" xmlns:w14="http://schemas.microsoft.com/office/word/2010/wordml" xmlns:w15="http://schemas.microsoft.com/office/word/2012/wordml" xmlns:w16cex="http://schemas.microsoft.com/office/word/2018/wordml/cex" xmlns:w16cid="http://schemas.microsoft.com/office/word/2016/wordml/cid" xmlns:w16="http://schemas.microsoft.com/office/word/2018/wordml" xmlns:w16sdtdh="http://schemas.microsoft.com/office/word/2020/wordml/sdtdatahash" xmlns:w16se="http://schemas.microsoft.com/office/word/2015/wordml/symex" xmlns:wpg="http://schemas.microsoft.com/office/word/2010/wordprocessingGroup" xmlns:wpi="http://schemas.microsoft.com/office/word/2010/wordprocessingInk" xmlns:wne="http://schemas.microsoft.com/office/word/2006/wordml" xmlns:wps="http://schemas.microsoft.com/office/word/2010/wordprocessingShape" mc:Ignorable="w14 w15 w16se w16cid w16 w16cex w16sdtdh wp14">
   <wne:recipientData>
     <wne:active wne:val="1"/>
-    <wne:hash wne:val="763066789"/>
+    <wne:hash wne:val="1634220206"/>
   </wne:recipientData>
   <wne:recipientData>
     <wne:active wne:val="1"/>
-    <wne:hash wne:val="-1316345527"/>
+    <wne:hash wne:val="122987759"/>
   </wne:recipientData>
   <wne:recipientData>
     <wne:active wne:val="1"/>
-    <wne:hash wne:val="1423030634"/>
+    <wne:hash wne:val="176293626"/>
   </wne:recipientData>
   <wne:recipientData>
     <wne:active wne:val="1"/>
-    <wne:hash wne:val="1269779709"/>
+    <wne:hash wne:val="-1189696745"/>
   </wne:recipientData>
   <wne:recipientData>
     <wne:active wne:val="1"/>
-    <wne:hash wne:val="1398421299"/>
+    <wne:hash wne:val="1311524964"/>
   </wne:recipientData>
   <wne:recipientData>
     <wne:active wne:val="1"/>
-    <wne:hash wne:val="1954419750"/>
-  </wne:recipientData>
-  <wne:recipientData>
-    <wne:active wne:val="1"/>
-    <wne:hash wne:val="-737416883"/>
-  </wne:recipientData>
-  <wne:recipientData>
-    <wne:active wne:val="1"/>
-    <wne:hash wne:val="-193155860"/>
-  </wne:recipientData>
-  <wne:recipientData>
-    <wne:active wne:val="1"/>
-    <wne:hash wne:val="-1515295123"/>
-  </wne:recipientData>
-  <wne:recipientData>
-    <wne:active wne:val="1"/>
-    <wne:hash wne:val="221232865"/>
-  </wne:recipientData>
-  <wne:recipientData>
-    <wne:active wne:val="1"/>
-    <wne:hash wne:val="-961421084"/>
-  </wne:recipientData>
-  <wne:recipientData>
-    <wne:active wne:val="1"/>
-    <wne:hash wne:val="-464233387"/>
-  </wne:recipientData>
-  <wne:recipientData>
-    <wne:active wne:val="1"/>
-    <wne:hash wne:val="1260807127"/>
-  </wne:recipientData>
-  <wne:recipientData>
-    <wne:active wne:val="1"/>
-    <wne:hash wne:val="-135008737"/>
-  </wne:recipientData>
-  <wne:recipientData>
-    <wne:active wne:val="1"/>
-    <wne:hash wne:val="-1032929979"/>
-  </wne:recipientData>
-  <wne:recipientData>
-    <wne:active wne:val="1"/>
-    <wne:hash wne:val="-684948741"/>
-  </wne:recipientData>
-  <wne:recipientData>
-    <wne:active wne:val="1"/>
-    <wne:hash wne:val="-1972132925"/>
-  </wne:recipientData>
-  <wne:recipientData>
-    <wne:active wne:val="1"/>
-    <wne:hash wne:val="942395114"/>
-  </wne:recipientData>
-  <wne:recipientData>
-    <wne:active wne:val="1"/>
-    <wne:hash wne:val="-1920691002"/>
-  </wne:recipientData>
-  <wne:recipientData>
-    <wne:active wne:val="1"/>
-    <wne:hash wne:val="592637652"/>
-  </wne:recipientData>
-  <wne:recipientData>
-    <wne:active wne:val="1"/>
-    <wne:hash wne:val="1264625156"/>
-  </wne:recipientData>
-  <wne:recipientData>
-    <wne:active wne:val="1"/>
-    <wne:hash wne:val="1671319895"/>
-  </wne:recipientData>
-  <wne:recipientData>
-    <wne:active wne:val="1"/>
-    <wne:hash wne:val="-542292834"/>
-  </wne:recipientData>
-  <wne:recipientData>
-    <wne:active wne:val="1"/>
-    <wne:hash wne:val="950832880"/>
-  </wne:recipientData>
-  <wne:recipientData>
-    <wne:active wne:val="1"/>
-    <wne:hash wne:val="762697199"/>
-  </wne:recipientData>
-  <wne:recipientData>
-    <wne:active wne:val="1"/>
-    <wne:hash wne:val="-1294110474"/>
-  </wne:recipientData>
-  <wne:recipientData>
-    <wne:active wne:val="1"/>
-    <wne:hash wne:val="-1270710988"/>
-  </wne:recipientData>
-  <wne:recipientData>
-    <wne:active wne:val="1"/>
-    <wne:hash wne:val="-2047441050"/>
-  </wne:recipientData>
-  <wne:recipientData>
-    <wne:active wne:val="1"/>
-    <wne:hash wne:val="-139712085"/>
-  </wne:recipientData>
-  <wne:recipientData>
-    <wne:active wne:val="1"/>
-    <wne:hash wne:val="-1948418876"/>
-  </wne:recipientData>
-  <wne:recipientData>
-    <wne:active wne:val="1"/>
-    <wne:hash wne:val="-124893777"/>
+    <wne:hash wne:val="-1461450178"/>
   </wne:recipientData>
 </wne:recipients>
 </file>

--- a/35. DP 2N18(K_12) 2T18(K_10)/Setting Baju (Hal depan) F4 PDH.docx
+++ b/35. DP 2N18(K_12) 2T18(K_10)/Setting Baju (Hal depan) F4 PDH.docx
@@ -156,7 +156,7 @@
                 <w:sz w:val="44"/>
                 <w:szCs w:val="18"/>
               </w:rPr>
-              <w:t>L35a</w:t>
+              <w:t>L41</w:t>
             </w:r>
             <w:r>
               <w:rPr>
@@ -330,7 +330,7 @@
                 <w:noProof/>
                 <w:sz w:val="28"/>
               </w:rPr>
-              <w:t>SLAMET SUGIHARTO</w:t>
+              <w:t>SIGIT OKTAVIANA S.</w:t>
             </w:r>
             <w:r>
               <w:rPr>
@@ -400,7 +400,7 @@
                 <w:szCs w:val="28"/>
                 <w:lang w:val="en-US"/>
               </w:rPr>
-              <w:t>43</w:t>
+              <w:t>42</w:t>
             </w:r>
             <w:r>
               <w:rPr>
@@ -542,7 +542,7 @@
                 <w:szCs w:val="28"/>
                 <w:lang w:val="en-US"/>
               </w:rPr>
-              <w:t>57</w:t>
+              <w:t>59</w:t>
             </w:r>
             <w:r>
               <w:rPr>
@@ -784,7 +784,7 @@
                 <w:sz w:val="30"/>
                 <w:szCs w:val="30"/>
               </w:rPr>
-              <w:t>43</w:t>
+              <w:t>48</w:t>
             </w:r>
             <w:r>
               <w:rPr>
@@ -838,7 +838,7 @@
                 <w:szCs w:val="30"/>
                 <w:lang w:val="en-US"/>
               </w:rPr>
-              <w:t>25</w:t>
+              <w:t>24</w:t>
             </w:r>
             <w:r>
               <w:rPr>
@@ -893,7 +893,7 @@
                 <w:szCs w:val="30"/>
                 <w:lang w:val="en-US"/>
               </w:rPr>
-              <w:t>20</w:t>
+              <w:t>19</w:t>
             </w:r>
             <w:r>
               <w:rPr>
@@ -948,7 +948,7 @@
                 <w:szCs w:val="30"/>
                 <w:lang w:val="en-US"/>
               </w:rPr>
-              <w:t>31</w:t>
+              <w:t>29</w:t>
             </w:r>
             <w:r>
               <w:rPr>
@@ -1003,7 +1003,7 @@
                 <w:szCs w:val="30"/>
                 <w:lang w:val="en-US"/>
               </w:rPr>
-              <w:t>30</w:t>
+              <w:t>27</w:t>
             </w:r>
             <w:r>
               <w:rPr>
@@ -1058,7 +1058,7 @@
                 <w:szCs w:val="30"/>
                 <w:lang w:val="en-US"/>
               </w:rPr>
-              <w:t>31</w:t>
+              <w:t>29</w:t>
             </w:r>
             <w:r>
               <w:rPr>
@@ -1113,7 +1113,7 @@
                 <w:szCs w:val="30"/>
                 <w:lang w:val="en-US"/>
               </w:rPr>
-              <w:t>73</w:t>
+              <w:t>68</w:t>
             </w:r>
             <w:r>
               <w:rPr>
@@ -1360,7 +1360,7 @@
                 <w:sz w:val="44"/>
                 <w:szCs w:val="18"/>
               </w:rPr>
-              <w:t>L35a</w:t>
+              <w:t>L41</w:t>
             </w:r>
             <w:r>
               <w:rPr>
@@ -1535,7 +1535,7 @@
                 <w:noProof/>
                 <w:sz w:val="28"/>
               </w:rPr>
-              <w:t>SLAMET SUGIHARTO</w:t>
+              <w:t>SIGIT OKTAVIANA S.</w:t>
             </w:r>
             <w:r>
               <w:rPr>
@@ -1605,7 +1605,7 @@
                 <w:szCs w:val="28"/>
                 <w:lang w:val="en-US"/>
               </w:rPr>
-              <w:t>43</w:t>
+              <w:t>42</w:t>
             </w:r>
             <w:r>
               <w:rPr>
@@ -1747,7 +1747,7 @@
                 <w:szCs w:val="28"/>
                 <w:lang w:val="en-US"/>
               </w:rPr>
-              <w:t>57</w:t>
+              <w:t>59</w:t>
             </w:r>
             <w:r>
               <w:rPr>
@@ -1983,7 +1983,7 @@
                 <w:sz w:val="30"/>
                 <w:szCs w:val="30"/>
               </w:rPr>
-              <w:t>43</w:t>
+              <w:t>48</w:t>
             </w:r>
             <w:r>
               <w:rPr>
@@ -2037,7 +2037,7 @@
                 <w:szCs w:val="30"/>
                 <w:lang w:val="en-US"/>
               </w:rPr>
-              <w:t>25</w:t>
+              <w:t>24</w:t>
             </w:r>
             <w:r>
               <w:rPr>
@@ -2092,7 +2092,7 @@
                 <w:szCs w:val="30"/>
                 <w:lang w:val="en-US"/>
               </w:rPr>
-              <w:t>20</w:t>
+              <w:t>19</w:t>
             </w:r>
             <w:r>
               <w:rPr>
@@ -2147,7 +2147,7 @@
                 <w:szCs w:val="30"/>
                 <w:lang w:val="en-US"/>
               </w:rPr>
-              <w:t>31</w:t>
+              <w:t>29</w:t>
             </w:r>
             <w:r>
               <w:rPr>
@@ -2202,7 +2202,7 @@
                 <w:szCs w:val="30"/>
                 <w:lang w:val="en-US"/>
               </w:rPr>
-              <w:t>30</w:t>
+              <w:t>27</w:t>
             </w:r>
             <w:r>
               <w:rPr>
@@ -2257,7 +2257,7 @@
                 <w:szCs w:val="30"/>
                 <w:lang w:val="en-US"/>
               </w:rPr>
-              <w:t>31</w:t>
+              <w:t>29</w:t>
             </w:r>
             <w:r>
               <w:rPr>
@@ -2312,7 +2312,7 @@
                 <w:szCs w:val="30"/>
                 <w:lang w:val="en-US"/>
               </w:rPr>
-              <w:t>73</w:t>
+              <w:t>68</w:t>
             </w:r>
             <w:r>
               <w:rPr>
@@ -2491,7 +2491,7 @@
   </wne:recipientData>
   <wne:recipientData>
     <wne:active wne:val="1"/>
-    <wne:hash wne:val="-1461450178"/>
+    <wne:hash wne:val="-1549207038"/>
   </wne:recipientData>
 </wne:recipients>
 </file>

--- a/35. DP 2N18(K_12) 2T18(K_10)/Setting Baju (Hal depan) F4 PDH.docx
+++ b/35. DP 2N18(K_12) 2T18(K_10)/Setting Baju (Hal depan) F4 PDH.docx
@@ -156,7 +156,7 @@
                 <w:sz w:val="44"/>
                 <w:szCs w:val="18"/>
               </w:rPr>
-              <w:t>L41</w:t>
+              <w:t>M44a</w:t>
             </w:r>
             <w:r>
               <w:rPr>
@@ -330,7 +330,7 @@
                 <w:noProof/>
                 <w:sz w:val="28"/>
               </w:rPr>
-              <w:t>SIGIT OKTAVIANA S.</w:t>
+              <w:t>IMSYAK YUNAIDY</w:t>
             </w:r>
             <w:r>
               <w:rPr>
@@ -400,7 +400,7 @@
                 <w:szCs w:val="28"/>
                 <w:lang w:val="en-US"/>
               </w:rPr>
-              <w:t>42</w:t>
+              <w:t>41</w:t>
             </w:r>
             <w:r>
               <w:rPr>
@@ -542,7 +542,7 @@
                 <w:szCs w:val="28"/>
                 <w:lang w:val="en-US"/>
               </w:rPr>
-              <w:t>59</w:t>
+              <w:t>55</w:t>
             </w:r>
             <w:r>
               <w:rPr>
@@ -676,7 +676,7 @@
                 <w:sz w:val="28"/>
                 <w:szCs w:val="28"/>
               </w:rPr>
-              <w:t>DP 2 NAUTIKA / 18</w:t>
+              <w:t>DP 2 TEKNIKA / 18</w:t>
             </w:r>
             <w:r>
               <w:rPr>
@@ -784,7 +784,7 @@
                 <w:sz w:val="30"/>
                 <w:szCs w:val="30"/>
               </w:rPr>
-              <w:t>48</w:t>
+              <w:t>45</w:t>
             </w:r>
             <w:r>
               <w:rPr>
@@ -893,7 +893,7 @@
                 <w:szCs w:val="30"/>
                 <w:lang w:val="en-US"/>
               </w:rPr>
-              <w:t>19</w:t>
+              <w:t>17</w:t>
             </w:r>
             <w:r>
               <w:rPr>
@@ -948,7 +948,7 @@
                 <w:szCs w:val="30"/>
                 <w:lang w:val="en-US"/>
               </w:rPr>
-              <w:t>29</w:t>
+              <w:t>28</w:t>
             </w:r>
             <w:r>
               <w:rPr>
@@ -1058,7 +1058,7 @@
                 <w:szCs w:val="30"/>
                 <w:lang w:val="en-US"/>
               </w:rPr>
-              <w:t>29</w:t>
+              <w:t>28</w:t>
             </w:r>
             <w:r>
               <w:rPr>
@@ -1113,7 +1113,7 @@
                 <w:szCs w:val="30"/>
                 <w:lang w:val="en-US"/>
               </w:rPr>
-              <w:t>68</w:t>
+              <w:t>69</w:t>
             </w:r>
             <w:r>
               <w:rPr>
@@ -1168,7 +1168,7 @@
                 <w:szCs w:val="30"/>
                 <w:lang w:val="en-US"/>
               </w:rPr>
-              <w:t>42</w:t>
+              <w:t>38</w:t>
             </w:r>
             <w:r>
               <w:rPr>
@@ -1360,7 +1360,7 @@
                 <w:sz w:val="44"/>
                 <w:szCs w:val="18"/>
               </w:rPr>
-              <w:t>L41</w:t>
+              <w:t>M44a</w:t>
             </w:r>
             <w:r>
               <w:rPr>
@@ -1535,7 +1535,7 @@
                 <w:noProof/>
                 <w:sz w:val="28"/>
               </w:rPr>
-              <w:t>SIGIT OKTAVIANA S.</w:t>
+              <w:t>IMSYAK YUNAIDY</w:t>
             </w:r>
             <w:r>
               <w:rPr>
@@ -1605,7 +1605,7 @@
                 <w:szCs w:val="28"/>
                 <w:lang w:val="en-US"/>
               </w:rPr>
-              <w:t>42</w:t>
+              <w:t>41</w:t>
             </w:r>
             <w:r>
               <w:rPr>
@@ -1747,7 +1747,7 @@
                 <w:szCs w:val="28"/>
                 <w:lang w:val="en-US"/>
               </w:rPr>
-              <w:t>59</w:t>
+              <w:t>55</w:t>
             </w:r>
             <w:r>
               <w:rPr>
@@ -1875,7 +1875,7 @@
                 <w:sz w:val="28"/>
                 <w:szCs w:val="28"/>
               </w:rPr>
-              <w:t>DP 2 NAUTIKA / 18</w:t>
+              <w:t>DP 2 TEKNIKA / 18</w:t>
             </w:r>
             <w:r>
               <w:rPr>
@@ -1983,7 +1983,7 @@
                 <w:sz w:val="30"/>
                 <w:szCs w:val="30"/>
               </w:rPr>
-              <w:t>48</w:t>
+              <w:t>45</w:t>
             </w:r>
             <w:r>
               <w:rPr>
@@ -2092,7 +2092,7 @@
                 <w:szCs w:val="30"/>
                 <w:lang w:val="en-US"/>
               </w:rPr>
-              <w:t>19</w:t>
+              <w:t>17</w:t>
             </w:r>
             <w:r>
               <w:rPr>
@@ -2147,7 +2147,7 @@
                 <w:szCs w:val="30"/>
                 <w:lang w:val="en-US"/>
               </w:rPr>
-              <w:t>29</w:t>
+              <w:t>28</w:t>
             </w:r>
             <w:r>
               <w:rPr>
@@ -2257,7 +2257,7 @@
                 <w:szCs w:val="30"/>
                 <w:lang w:val="en-US"/>
               </w:rPr>
-              <w:t>29</w:t>
+              <w:t>28</w:t>
             </w:r>
             <w:r>
               <w:rPr>
@@ -2312,7 +2312,7 @@
                 <w:szCs w:val="30"/>
                 <w:lang w:val="en-US"/>
               </w:rPr>
-              <w:t>68</w:t>
+              <w:t>69</w:t>
             </w:r>
             <w:r>
               <w:rPr>
@@ -2367,7 +2367,7 @@
                 <w:szCs w:val="30"/>
                 <w:lang w:val="en-US"/>
               </w:rPr>
-              <w:t>42</w:t>
+              <w:t>38</w:t>
             </w:r>
             <w:r>
               <w:rPr>
@@ -2483,7 +2483,7 @@
   </wne:recipientData>
   <wne:recipientData>
     <wne:active wne:val="1"/>
-    <wne:hash wne:val="-1189696745"/>
+    <wne:hash wne:val="1451754460"/>
   </wne:recipientData>
   <wne:recipientData>
     <wne:active wne:val="1"/>
@@ -2492,6 +2492,66 @@
   <wne:recipientData>
     <wne:active wne:val="1"/>
     <wne:hash wne:val="-1549207038"/>
+  </wne:recipientData>
+  <wne:recipientData>
+    <wne:active wne:val="1"/>
+    <wne:hash wne:val="-799402658"/>
+  </wne:recipientData>
+  <wne:recipientData>
+    <wne:active wne:val="1"/>
+    <wne:hash wne:val="1741587923"/>
+  </wne:recipientData>
+  <wne:recipientData>
+    <wne:active wne:val="1"/>
+    <wne:hash wne:val="-688838168"/>
+  </wne:recipientData>
+  <wne:recipientData>
+    <wne:active wne:val="1"/>
+    <wne:hash wne:val="-479874520"/>
+  </wne:recipientData>
+  <wne:recipientData>
+    <wne:active wne:val="1"/>
+    <wne:hash wne:val="-18081656"/>
+  </wne:recipientData>
+  <wne:recipientData>
+    <wne:active wne:val="1"/>
+    <wne:hash wne:val="1306722215"/>
+  </wne:recipientData>
+  <wne:recipientData>
+    <wne:active wne:val="1"/>
+    <wne:hash wne:val="587727147"/>
+  </wne:recipientData>
+  <wne:recipientData>
+    <wne:active wne:val="1"/>
+    <wne:hash wne:val="1187834579"/>
+  </wne:recipientData>
+  <wne:recipientData>
+    <wne:active wne:val="1"/>
+    <wne:hash wne:val="1423085392"/>
+  </wne:recipientData>
+  <wne:recipientData>
+    <wne:active wne:val="1"/>
+    <wne:hash wne:val="363506243"/>
+  </wne:recipientData>
+  <wne:recipientData>
+    <wne:active wne:val="1"/>
+    <wne:hash wne:val="911076902"/>
+  </wne:recipientData>
+  <wne:recipientData>
+    <wne:active wne:val="1"/>
+    <wne:hash wne:val="652431615"/>
+  </wne:recipientData>
+  <wne:recipientData>
+    <wne:active wne:val="1"/>
+    <wne:hash wne:val="-223713473"/>
+  </wne:recipientData>
+  <wne:recipientData>
+    <wne:active wne:val="1"/>
+    <wne:hash wne:val="1726585440"/>
+  </wne:recipientData>
+  <wne:recipientData>
+    <wne:active wne:val="1"/>
+    <wne:hash wne:val="1531291230"/>
   </wne:recipientData>
 </wne:recipients>
 </file>

--- a/35. DP 2N18(K_12) 2T18(K_10)/Setting Baju (Hal depan) F4 PDH.docx
+++ b/35. DP 2N18(K_12) 2T18(K_10)/Setting Baju (Hal depan) F4 PDH.docx
@@ -156,7 +156,7 @@
                 <w:sz w:val="44"/>
                 <w:szCs w:val="18"/>
               </w:rPr>
-              <w:t>M44a</w:t>
+              <w:t>L50a</w:t>
             </w:r>
             <w:r>
               <w:rPr>
@@ -330,7 +330,7 @@
                 <w:noProof/>
                 <w:sz w:val="28"/>
               </w:rPr>
-              <w:t>IMSYAK YUNAIDY</w:t>
+              <w:t>YOVI EKA LESMANA</w:t>
             </w:r>
             <w:r>
               <w:rPr>
@@ -400,7 +400,7 @@
                 <w:szCs w:val="28"/>
                 <w:lang w:val="en-US"/>
               </w:rPr>
-              <w:t>41</w:t>
+              <w:t>40</w:t>
             </w:r>
             <w:r>
               <w:rPr>
@@ -458,7 +458,7 @@
                 <w:szCs w:val="28"/>
                 <w:lang w:val="en-US"/>
               </w:rPr>
-              <w:t>L</w:t>
+              <w:t>M</w:t>
             </w:r>
             <w:r>
               <w:rPr>
@@ -676,7 +676,7 @@
                 <w:sz w:val="28"/>
                 <w:szCs w:val="28"/>
               </w:rPr>
-              <w:t>DP 2 TEKNIKA / 18</w:t>
+              <w:t>DP 2 NAUTIKA / 18</w:t>
             </w:r>
             <w:r>
               <w:rPr>
@@ -784,7 +784,7 @@
                 <w:sz w:val="30"/>
                 <w:szCs w:val="30"/>
               </w:rPr>
-              <w:t>45</w:t>
+              <w:t>46</w:t>
             </w:r>
             <w:r>
               <w:rPr>
@@ -838,7 +838,7 @@
                 <w:szCs w:val="30"/>
                 <w:lang w:val="en-US"/>
               </w:rPr>
-              <w:t>24</w:t>
+              <w:t>23</w:t>
             </w:r>
             <w:r>
               <w:rPr>
@@ -948,7 +948,7 @@
                 <w:szCs w:val="30"/>
                 <w:lang w:val="en-US"/>
               </w:rPr>
-              <w:t>28</w:t>
+              <w:t>25</w:t>
             </w:r>
             <w:r>
               <w:rPr>
@@ -1058,7 +1058,7 @@
                 <w:szCs w:val="30"/>
                 <w:lang w:val="en-US"/>
               </w:rPr>
-              <w:t>28</w:t>
+              <w:t>25</w:t>
             </w:r>
             <w:r>
               <w:rPr>
@@ -1113,7 +1113,7 @@
                 <w:szCs w:val="30"/>
                 <w:lang w:val="en-US"/>
               </w:rPr>
-              <w:t>69</w:t>
+              <w:t>68</w:t>
             </w:r>
             <w:r>
               <w:rPr>
@@ -1168,7 +1168,7 @@
                 <w:szCs w:val="30"/>
                 <w:lang w:val="en-US"/>
               </w:rPr>
-              <w:t>38</w:t>
+              <w:t>40</w:t>
             </w:r>
             <w:r>
               <w:rPr>
@@ -1360,7 +1360,7 @@
                 <w:sz w:val="44"/>
                 <w:szCs w:val="18"/>
               </w:rPr>
-              <w:t>M44a</w:t>
+              <w:t>L50a</w:t>
             </w:r>
             <w:r>
               <w:rPr>
@@ -1535,7 +1535,7 @@
                 <w:noProof/>
                 <w:sz w:val="28"/>
               </w:rPr>
-              <w:t>IMSYAK YUNAIDY</w:t>
+              <w:t>YOVI EKA LESMANA</w:t>
             </w:r>
             <w:r>
               <w:rPr>
@@ -1605,7 +1605,7 @@
                 <w:szCs w:val="28"/>
                 <w:lang w:val="en-US"/>
               </w:rPr>
-              <w:t>41</w:t>
+              <w:t>40</w:t>
             </w:r>
             <w:r>
               <w:rPr>
@@ -1663,7 +1663,7 @@
                 <w:szCs w:val="28"/>
                 <w:lang w:val="en-US"/>
               </w:rPr>
-              <w:t>L</w:t>
+              <w:t>M</w:t>
             </w:r>
             <w:r>
               <w:rPr>
@@ -1875,7 +1875,7 @@
                 <w:sz w:val="28"/>
                 <w:szCs w:val="28"/>
               </w:rPr>
-              <w:t>DP 2 TEKNIKA / 18</w:t>
+              <w:t>DP 2 NAUTIKA / 18</w:t>
             </w:r>
             <w:r>
               <w:rPr>
@@ -1983,7 +1983,7 @@
                 <w:sz w:val="30"/>
                 <w:szCs w:val="30"/>
               </w:rPr>
-              <w:t>45</w:t>
+              <w:t>46</w:t>
             </w:r>
             <w:r>
               <w:rPr>
@@ -2037,7 +2037,7 @@
                 <w:szCs w:val="30"/>
                 <w:lang w:val="en-US"/>
               </w:rPr>
-              <w:t>24</w:t>
+              <w:t>23</w:t>
             </w:r>
             <w:r>
               <w:rPr>
@@ -2147,7 +2147,7 @@
                 <w:szCs w:val="30"/>
                 <w:lang w:val="en-US"/>
               </w:rPr>
-              <w:t>28</w:t>
+              <w:t>25</w:t>
             </w:r>
             <w:r>
               <w:rPr>
@@ -2257,7 +2257,7 @@
                 <w:szCs w:val="30"/>
                 <w:lang w:val="en-US"/>
               </w:rPr>
-              <w:t>28</w:t>
+              <w:t>25</w:t>
             </w:r>
             <w:r>
               <w:rPr>
@@ -2312,7 +2312,7 @@
                 <w:szCs w:val="30"/>
                 <w:lang w:val="en-US"/>
               </w:rPr>
-              <w:t>69</w:t>
+              <w:t>68</w:t>
             </w:r>
             <w:r>
               <w:rPr>
@@ -2367,7 +2367,7 @@
                 <w:szCs w:val="30"/>
                 <w:lang w:val="en-US"/>
               </w:rPr>
-              <w:t>38</w:t>
+              <w:t>40</w:t>
             </w:r>
             <w:r>
               <w:rPr>
@@ -2471,87 +2471,47 @@
 <wne:recipients xmlns:wpc="http://schemas.microsoft.com/office/word/2010/wordprocessingCanvas" xmlns:cx="http://schemas.microsoft.com/office/drawing/2014/chartex" xmlns:cx1="http://schemas.microsoft.com/office/drawing/2015/9/8/chartex" xmlns:cx2="http://schemas.microsoft.com/office/drawing/2015/10/21/chartex" xmlns:cx3="http://schemas.microsoft.com/office/drawing/2016/5/9/chartex" xmlns:cx4="http://schemas.microsoft.com/office/drawing/2016/5/10/chartex" xmlns:cx5="http://schemas.microsoft.com/office/drawing/2016/5/11/chartex" xmlns:cx6="http://schemas.microsoft.com/office/drawing/2016/5/12/chartex" xmlns:cx7="http://schemas.microsoft.com/office/drawing/2016/5/13/chartex" xmlns:cx8="http://schemas.microsoft.com/office/drawing/2016/5/14/chartex" xmlns:mc="http://schemas.openxmlformats.org/markup-compatibility/2006" xmlns:aink="http://schemas.microsoft.com/office/drawing/2016/ink" xmlns:am3d="http://schemas.microsoft.com/office/drawing/2017/model3d" xmlns:o="urn:schemas-microsoft-com:office:office" xmlns:r="http://schemas.openxmlformats.org/officeDocument/2006/relationships" xmlns:m="http://schemas.openxmlformats.org/officeDocument/2006/math" xmlns:v="urn:schemas-microsoft-com:vml" xmlns:wp14="http://schemas.microsoft.com/office/word/2010/wordprocessingDrawing" xmlns:wp="http://schemas.openxmlformats.org/drawingml/2006/wordprocessingDrawing" xmlns:w10="urn:schemas-microsoft-com:office:word" xmlns:w="http://schemas.openxmlformats.org/wordprocessingml/2006/main" xmlns:w14="http://schemas.microsoft.com/office/word/2010/wordml" xmlns:w15="http://schemas.microsoft.com/office/word/2012/wordml" xmlns:w16cex="http://schemas.microsoft.com/office/word/2018/wordml/cex" xmlns:w16cid="http://schemas.microsoft.com/office/word/2016/wordml/cid" xmlns:w16="http://schemas.microsoft.com/office/word/2018/wordml" xmlns:w16sdtdh="http://schemas.microsoft.com/office/word/2020/wordml/sdtdatahash" xmlns:w16se="http://schemas.microsoft.com/office/word/2015/wordml/symex" xmlns:wpg="http://schemas.microsoft.com/office/word/2010/wordprocessingGroup" xmlns:wpi="http://schemas.microsoft.com/office/word/2010/wordprocessingInk" xmlns:wne="http://schemas.microsoft.com/office/word/2006/wordml" xmlns:wps="http://schemas.microsoft.com/office/word/2010/wordprocessingShape" mc:Ignorable="w14 w15 w16se w16cid w16 w16cex w16sdtdh wp14">
   <wne:recipientData>
     <wne:active wne:val="1"/>
-    <wne:hash wne:val="1634220206"/>
+    <wne:hash wne:val="594647266"/>
   </wne:recipientData>
   <wne:recipientData>
     <wne:active wne:val="1"/>
-    <wne:hash wne:val="122987759"/>
+    <wne:hash wne:val="-1144256696"/>
   </wne:recipientData>
   <wne:recipientData>
     <wne:active wne:val="1"/>
-    <wne:hash wne:val="176293626"/>
+    <wne:hash wne:val="-45544335"/>
   </wne:recipientData>
   <wne:recipientData>
     <wne:active wne:val="1"/>
-    <wne:hash wne:val="1451754460"/>
+    <wne:hash wne:val="-468754065"/>
   </wne:recipientData>
   <wne:recipientData>
     <wne:active wne:val="1"/>
-    <wne:hash wne:val="1311524964"/>
+    <wne:hash wne:val="-1647753704"/>
   </wne:recipientData>
   <wne:recipientData>
     <wne:active wne:val="1"/>
-    <wne:hash wne:val="-1549207038"/>
+    <wne:hash wne:val="-2035412184"/>
   </wne:recipientData>
   <wne:recipientData>
     <wne:active wne:val="1"/>
-    <wne:hash wne:val="-799402658"/>
+    <wne:hash wne:val="297937790"/>
   </wne:recipientData>
   <wne:recipientData>
     <wne:active wne:val="1"/>
-    <wne:hash wne:val="1741587923"/>
+    <wne:hash wne:val="-749837525"/>
   </wne:recipientData>
   <wne:recipientData>
     <wne:active wne:val="1"/>
-    <wne:hash wne:val="-688838168"/>
+    <wne:hash wne:val="688583794"/>
   </wne:recipientData>
   <wne:recipientData>
     <wne:active wne:val="1"/>
-    <wne:hash wne:val="-479874520"/>
+    <wne:hash wne:val="1631100659"/>
   </wne:recipientData>
   <wne:recipientData>
     <wne:active wne:val="1"/>
-    <wne:hash wne:val="-18081656"/>
-  </wne:recipientData>
-  <wne:recipientData>
-    <wne:active wne:val="1"/>
-    <wne:hash wne:val="1306722215"/>
-  </wne:recipientData>
-  <wne:recipientData>
-    <wne:active wne:val="1"/>
-    <wne:hash wne:val="587727147"/>
-  </wne:recipientData>
-  <wne:recipientData>
-    <wne:active wne:val="1"/>
-    <wne:hash wne:val="1187834579"/>
-  </wne:recipientData>
-  <wne:recipientData>
-    <wne:active wne:val="1"/>
-    <wne:hash wne:val="1423085392"/>
-  </wne:recipientData>
-  <wne:recipientData>
-    <wne:active wne:val="1"/>
-    <wne:hash wne:val="363506243"/>
-  </wne:recipientData>
-  <wne:recipientData>
-    <wne:active wne:val="1"/>
-    <wne:hash wne:val="911076902"/>
-  </wne:recipientData>
-  <wne:recipientData>
-    <wne:active wne:val="1"/>
-    <wne:hash wne:val="652431615"/>
-  </wne:recipientData>
-  <wne:recipientData>
-    <wne:active wne:val="1"/>
-    <wne:hash wne:val="-223713473"/>
-  </wne:recipientData>
-  <wne:recipientData>
-    <wne:active wne:val="1"/>
-    <wne:hash wne:val="1726585440"/>
-  </wne:recipientData>
-  <wne:recipientData>
-    <wne:active wne:val="1"/>
-    <wne:hash wne:val="1531291230"/>
+    <wne:hash wne:val="-536028047"/>
   </wne:recipientData>
 </wne:recipients>
 </file>

--- a/35. DP 2N18(K_12) 2T18(K_10)/Setting Baju (Hal depan) F4 PDH.docx
+++ b/35. DP 2N18(K_12) 2T18(K_10)/Setting Baju (Hal depan) F4 PDH.docx
@@ -156,7 +156,7 @@
                 <w:sz w:val="44"/>
                 <w:szCs w:val="18"/>
               </w:rPr>
-              <w:t>L50a</w:t>
+              <w:t>M55</w:t>
             </w:r>
             <w:r>
               <w:rPr>
@@ -330,7 +330,7 @@
                 <w:noProof/>
                 <w:sz w:val="28"/>
               </w:rPr>
-              <w:t>YOVI EKA LESMANA</w:t>
+              <w:t>M. SIRRIL WAFA</w:t>
             </w:r>
             <w:r>
               <w:rPr>
@@ -400,7 +400,7 @@
                 <w:szCs w:val="28"/>
                 <w:lang w:val="en-US"/>
               </w:rPr>
-              <w:t>40</w:t>
+              <w:t>41</w:t>
             </w:r>
             <w:r>
               <w:rPr>
@@ -542,7 +542,7 @@
                 <w:szCs w:val="28"/>
                 <w:lang w:val="en-US"/>
               </w:rPr>
-              <w:t>55</w:t>
+              <w:t>57</w:t>
             </w:r>
             <w:r>
               <w:rPr>
@@ -676,7 +676,7 @@
                 <w:sz w:val="28"/>
                 <w:szCs w:val="28"/>
               </w:rPr>
-              <w:t>DP 2 NAUTIKA / 18</w:t>
+              <w:t>DP 2 TEKNIKA / 18</w:t>
             </w:r>
             <w:r>
               <w:rPr>
@@ -784,7 +784,7 @@
                 <w:sz w:val="30"/>
                 <w:szCs w:val="30"/>
               </w:rPr>
-              <w:t>46</w:t>
+              <w:t>43</w:t>
             </w:r>
             <w:r>
               <w:rPr>
@@ -838,6 +838,171 @@
                 <w:szCs w:val="30"/>
                 <w:lang w:val="en-US"/>
               </w:rPr>
+              <w:t>25</w:t>
+            </w:r>
+            <w:r>
+              <w:rPr>
+                <w:bCs/>
+                <w:sz w:val="30"/>
+                <w:szCs w:val="30"/>
+                <w:lang w:val="en-US"/>
+              </w:rPr>
+              <w:fldChar w:fldCharType="end"/>
+            </w:r>
+            <w:r>
+              <w:rPr>
+                <w:bCs/>
+                <w:sz w:val="30"/>
+                <w:szCs w:val="30"/>
+                <w:lang w:val="en-US"/>
+              </w:rPr>
+              <w:t xml:space="preserve">; </w:t>
+            </w:r>
+            <w:r>
+              <w:rPr>
+                <w:bCs/>
+                <w:sz w:val="30"/>
+                <w:szCs w:val="30"/>
+                <w:lang w:val="en-US"/>
+              </w:rPr>
+              <w:fldChar w:fldCharType="begin"/>
+            </w:r>
+            <w:r>
+              <w:rPr>
+                <w:bCs/>
+                <w:sz w:val="30"/>
+                <w:szCs w:val="30"/>
+                <w:lang w:val="en-US"/>
+              </w:rPr>
+              <w:instrText xml:space="preserve"> MERGEFIELD UB_3 </w:instrText>
+            </w:r>
+            <w:r>
+              <w:rPr>
+                <w:bCs/>
+                <w:sz w:val="30"/>
+                <w:szCs w:val="30"/>
+                <w:lang w:val="en-US"/>
+              </w:rPr>
+              <w:fldChar w:fldCharType="separate"/>
+            </w:r>
+            <w:r>
+              <w:rPr>
+                <w:bCs/>
+                <w:noProof/>
+                <w:sz w:val="30"/>
+                <w:szCs w:val="30"/>
+                <w:lang w:val="en-US"/>
+              </w:rPr>
+              <w:t>16</w:t>
+            </w:r>
+            <w:r>
+              <w:rPr>
+                <w:bCs/>
+                <w:sz w:val="30"/>
+                <w:szCs w:val="30"/>
+                <w:lang w:val="en-US"/>
+              </w:rPr>
+              <w:fldChar w:fldCharType="end"/>
+            </w:r>
+            <w:r>
+              <w:rPr>
+                <w:bCs/>
+                <w:sz w:val="30"/>
+                <w:szCs w:val="30"/>
+                <w:lang w:val="en-US"/>
+              </w:rPr>
+              <w:t xml:space="preserve">; </w:t>
+            </w:r>
+            <w:r>
+              <w:rPr>
+                <w:bCs/>
+                <w:sz w:val="30"/>
+                <w:szCs w:val="30"/>
+                <w:lang w:val="en-US"/>
+              </w:rPr>
+              <w:fldChar w:fldCharType="begin"/>
+            </w:r>
+            <w:r>
+              <w:rPr>
+                <w:bCs/>
+                <w:sz w:val="30"/>
+                <w:szCs w:val="30"/>
+                <w:lang w:val="en-US"/>
+              </w:rPr>
+              <w:instrText xml:space="preserve"> MERGEFIELD UB_4 </w:instrText>
+            </w:r>
+            <w:r>
+              <w:rPr>
+                <w:bCs/>
+                <w:sz w:val="30"/>
+                <w:szCs w:val="30"/>
+                <w:lang w:val="en-US"/>
+              </w:rPr>
+              <w:fldChar w:fldCharType="separate"/>
+            </w:r>
+            <w:r>
+              <w:rPr>
+                <w:bCs/>
+                <w:noProof/>
+                <w:sz w:val="30"/>
+                <w:szCs w:val="30"/>
+                <w:lang w:val="en-US"/>
+              </w:rPr>
+              <w:t>26</w:t>
+            </w:r>
+            <w:r>
+              <w:rPr>
+                <w:bCs/>
+                <w:sz w:val="30"/>
+                <w:szCs w:val="30"/>
+                <w:lang w:val="en-US"/>
+              </w:rPr>
+              <w:fldChar w:fldCharType="end"/>
+            </w:r>
+            <w:r>
+              <w:rPr>
+                <w:bCs/>
+                <w:sz w:val="30"/>
+                <w:szCs w:val="30"/>
+                <w:lang w:val="en-US"/>
+              </w:rPr>
+              <w:t xml:space="preserve">; </w:t>
+            </w:r>
+            <w:r>
+              <w:rPr>
+                <w:bCs/>
+                <w:sz w:val="30"/>
+                <w:szCs w:val="30"/>
+                <w:lang w:val="en-US"/>
+              </w:rPr>
+              <w:fldChar w:fldCharType="begin"/>
+            </w:r>
+            <w:r>
+              <w:rPr>
+                <w:bCs/>
+                <w:sz w:val="30"/>
+                <w:szCs w:val="30"/>
+                <w:lang w:val="en-US"/>
+              </w:rPr>
+              <w:instrText xml:space="preserve"> MERGEFIELD UB_5 </w:instrText>
+            </w:r>
+            <w:r>
+              <w:rPr>
+                <w:bCs/>
+                <w:sz w:val="30"/>
+                <w:szCs w:val="30"/>
+                <w:lang w:val="en-US"/>
+              </w:rPr>
+              <w:fldChar w:fldCharType="separate"/>
+            </w:r>
+            <w:r>
+              <w:rPr>
+                <w:bCs/>
+                <w:noProof/>
+                <w:sz w:val="30"/>
+                <w:szCs w:val="30"/>
+                <w:lang w:val="en-US"/>
+              </w:rPr>
               <w:t>23</w:t>
             </w:r>
             <w:r>
@@ -874,7 +1039,7 @@
                 <w:szCs w:val="30"/>
                 <w:lang w:val="en-US"/>
               </w:rPr>
-              <w:instrText xml:space="preserve"> MERGEFIELD UB_3 </w:instrText>
+              <w:instrText xml:space="preserve"> MERGEFIELD UB_6 </w:instrText>
             </w:r>
             <w:r>
               <w:rPr>
@@ -893,7 +1058,7 @@
                 <w:szCs w:val="30"/>
                 <w:lang w:val="en-US"/>
               </w:rPr>
-              <w:t>17</w:t>
+              <w:t>26</w:t>
             </w:r>
             <w:r>
               <w:rPr>
@@ -929,7 +1094,7 @@
                 <w:szCs w:val="30"/>
                 <w:lang w:val="en-US"/>
               </w:rPr>
-              <w:instrText xml:space="preserve"> MERGEFIELD UB_4 </w:instrText>
+              <w:instrText xml:space="preserve"> MERGEFIELD UB_7 </w:instrText>
             </w:r>
             <w:r>
               <w:rPr>
@@ -948,7 +1113,7 @@
                 <w:szCs w:val="30"/>
                 <w:lang w:val="en-US"/>
               </w:rPr>
-              <w:t>25</w:t>
+              <w:t>71</w:t>
             </w:r>
             <w:r>
               <w:rPr>
@@ -984,7 +1149,7 @@
                 <w:szCs w:val="30"/>
                 <w:lang w:val="en-US"/>
               </w:rPr>
-              <w:instrText xml:space="preserve"> MERGEFIELD UB_5 </w:instrText>
+              <w:instrText xml:space="preserve"> MERGEFIELD UB_8 </w:instrText>
             </w:r>
             <w:r>
               <w:rPr>
@@ -1003,172 +1168,7 @@
                 <w:szCs w:val="30"/>
                 <w:lang w:val="en-US"/>
               </w:rPr>
-              <w:t>27</w:t>
-            </w:r>
-            <w:r>
-              <w:rPr>
-                <w:bCs/>
-                <w:sz w:val="30"/>
-                <w:szCs w:val="30"/>
-                <w:lang w:val="en-US"/>
-              </w:rPr>
-              <w:fldChar w:fldCharType="end"/>
-            </w:r>
-            <w:r>
-              <w:rPr>
-                <w:bCs/>
-                <w:sz w:val="30"/>
-                <w:szCs w:val="30"/>
-                <w:lang w:val="en-US"/>
-              </w:rPr>
-              <w:t xml:space="preserve">; </w:t>
-            </w:r>
-            <w:r>
-              <w:rPr>
-                <w:bCs/>
-                <w:sz w:val="30"/>
-                <w:szCs w:val="30"/>
-                <w:lang w:val="en-US"/>
-              </w:rPr>
-              <w:fldChar w:fldCharType="begin"/>
-            </w:r>
-            <w:r>
-              <w:rPr>
-                <w:bCs/>
-                <w:sz w:val="30"/>
-                <w:szCs w:val="30"/>
-                <w:lang w:val="en-US"/>
-              </w:rPr>
-              <w:instrText xml:space="preserve"> MERGEFIELD UB_6 </w:instrText>
-            </w:r>
-            <w:r>
-              <w:rPr>
-                <w:bCs/>
-                <w:sz w:val="30"/>
-                <w:szCs w:val="30"/>
-                <w:lang w:val="en-US"/>
-              </w:rPr>
-              <w:fldChar w:fldCharType="separate"/>
-            </w:r>
-            <w:r>
-              <w:rPr>
-                <w:bCs/>
-                <w:noProof/>
-                <w:sz w:val="30"/>
-                <w:szCs w:val="30"/>
-                <w:lang w:val="en-US"/>
-              </w:rPr>
-              <w:t>25</w:t>
-            </w:r>
-            <w:r>
-              <w:rPr>
-                <w:bCs/>
-                <w:sz w:val="30"/>
-                <w:szCs w:val="30"/>
-                <w:lang w:val="en-US"/>
-              </w:rPr>
-              <w:fldChar w:fldCharType="end"/>
-            </w:r>
-            <w:r>
-              <w:rPr>
-                <w:bCs/>
-                <w:sz w:val="30"/>
-                <w:szCs w:val="30"/>
-                <w:lang w:val="en-US"/>
-              </w:rPr>
-              <w:t xml:space="preserve">; </w:t>
-            </w:r>
-            <w:r>
-              <w:rPr>
-                <w:bCs/>
-                <w:sz w:val="30"/>
-                <w:szCs w:val="30"/>
-                <w:lang w:val="en-US"/>
-              </w:rPr>
-              <w:fldChar w:fldCharType="begin"/>
-            </w:r>
-            <w:r>
-              <w:rPr>
-                <w:bCs/>
-                <w:sz w:val="30"/>
-                <w:szCs w:val="30"/>
-                <w:lang w:val="en-US"/>
-              </w:rPr>
-              <w:instrText xml:space="preserve"> MERGEFIELD UB_7 </w:instrText>
-            </w:r>
-            <w:r>
-              <w:rPr>
-                <w:bCs/>
-                <w:sz w:val="30"/>
-                <w:szCs w:val="30"/>
-                <w:lang w:val="en-US"/>
-              </w:rPr>
-              <w:fldChar w:fldCharType="separate"/>
-            </w:r>
-            <w:r>
-              <w:rPr>
-                <w:bCs/>
-                <w:noProof/>
-                <w:sz w:val="30"/>
-                <w:szCs w:val="30"/>
-                <w:lang w:val="en-US"/>
-              </w:rPr>
-              <w:t>68</w:t>
-            </w:r>
-            <w:r>
-              <w:rPr>
-                <w:bCs/>
-                <w:sz w:val="30"/>
-                <w:szCs w:val="30"/>
-                <w:lang w:val="en-US"/>
-              </w:rPr>
-              <w:fldChar w:fldCharType="end"/>
-            </w:r>
-            <w:r>
-              <w:rPr>
-                <w:bCs/>
-                <w:sz w:val="30"/>
-                <w:szCs w:val="30"/>
-                <w:lang w:val="en-US"/>
-              </w:rPr>
-              <w:t xml:space="preserve">; </w:t>
-            </w:r>
-            <w:r>
-              <w:rPr>
-                <w:bCs/>
-                <w:sz w:val="30"/>
-                <w:szCs w:val="30"/>
-                <w:lang w:val="en-US"/>
-              </w:rPr>
-              <w:fldChar w:fldCharType="begin"/>
-            </w:r>
-            <w:r>
-              <w:rPr>
-                <w:bCs/>
-                <w:sz w:val="30"/>
-                <w:szCs w:val="30"/>
-                <w:lang w:val="en-US"/>
-              </w:rPr>
-              <w:instrText xml:space="preserve"> MERGEFIELD UB_8 </w:instrText>
-            </w:r>
-            <w:r>
-              <w:rPr>
-                <w:bCs/>
-                <w:sz w:val="30"/>
-                <w:szCs w:val="30"/>
-                <w:lang w:val="en-US"/>
-              </w:rPr>
-              <w:fldChar w:fldCharType="separate"/>
-            </w:r>
-            <w:r>
-              <w:rPr>
-                <w:bCs/>
-                <w:noProof/>
-                <w:sz w:val="30"/>
-                <w:szCs w:val="30"/>
-                <w:lang w:val="en-US"/>
-              </w:rPr>
-              <w:t>40</w:t>
+              <w:t>36</w:t>
             </w:r>
             <w:r>
               <w:rPr>
@@ -1360,7 +1360,7 @@
                 <w:sz w:val="44"/>
                 <w:szCs w:val="18"/>
               </w:rPr>
-              <w:t>L50a</w:t>
+              <w:t>M55</w:t>
             </w:r>
             <w:r>
               <w:rPr>
@@ -1535,7 +1535,7 @@
                 <w:noProof/>
                 <w:sz w:val="28"/>
               </w:rPr>
-              <w:t>YOVI EKA LESMANA</w:t>
+              <w:t>M. SIRRIL WAFA</w:t>
             </w:r>
             <w:r>
               <w:rPr>
@@ -1605,7 +1605,7 @@
                 <w:szCs w:val="28"/>
                 <w:lang w:val="en-US"/>
               </w:rPr>
-              <w:t>40</w:t>
+              <w:t>41</w:t>
             </w:r>
             <w:r>
               <w:rPr>
@@ -1747,7 +1747,7 @@
                 <w:szCs w:val="28"/>
                 <w:lang w:val="en-US"/>
               </w:rPr>
-              <w:t>55</w:t>
+              <w:t>57</w:t>
             </w:r>
             <w:r>
               <w:rPr>
@@ -1875,7 +1875,7 @@
                 <w:sz w:val="28"/>
                 <w:szCs w:val="28"/>
               </w:rPr>
-              <w:t>DP 2 NAUTIKA / 18</w:t>
+              <w:t>DP 2 TEKNIKA / 18</w:t>
             </w:r>
             <w:r>
               <w:rPr>
@@ -1983,7 +1983,7 @@
                 <w:sz w:val="30"/>
                 <w:szCs w:val="30"/>
               </w:rPr>
-              <w:t>46</w:t>
+              <w:t>43</w:t>
             </w:r>
             <w:r>
               <w:rPr>
@@ -2037,6 +2037,171 @@
                 <w:szCs w:val="30"/>
                 <w:lang w:val="en-US"/>
               </w:rPr>
+              <w:t>25</w:t>
+            </w:r>
+            <w:r>
+              <w:rPr>
+                <w:bCs/>
+                <w:sz w:val="30"/>
+                <w:szCs w:val="30"/>
+                <w:lang w:val="en-US"/>
+              </w:rPr>
+              <w:fldChar w:fldCharType="end"/>
+            </w:r>
+            <w:r>
+              <w:rPr>
+                <w:bCs/>
+                <w:sz w:val="30"/>
+                <w:szCs w:val="30"/>
+                <w:lang w:val="en-US"/>
+              </w:rPr>
+              <w:t xml:space="preserve">; </w:t>
+            </w:r>
+            <w:r>
+              <w:rPr>
+                <w:bCs/>
+                <w:sz w:val="30"/>
+                <w:szCs w:val="30"/>
+                <w:lang w:val="en-US"/>
+              </w:rPr>
+              <w:fldChar w:fldCharType="begin"/>
+            </w:r>
+            <w:r>
+              <w:rPr>
+                <w:bCs/>
+                <w:sz w:val="30"/>
+                <w:szCs w:val="30"/>
+                <w:lang w:val="en-US"/>
+              </w:rPr>
+              <w:instrText xml:space="preserve"> MERGEFIELD UB_3 </w:instrText>
+            </w:r>
+            <w:r>
+              <w:rPr>
+                <w:bCs/>
+                <w:sz w:val="30"/>
+                <w:szCs w:val="30"/>
+                <w:lang w:val="en-US"/>
+              </w:rPr>
+              <w:fldChar w:fldCharType="separate"/>
+            </w:r>
+            <w:r>
+              <w:rPr>
+                <w:bCs/>
+                <w:noProof/>
+                <w:sz w:val="30"/>
+                <w:szCs w:val="30"/>
+                <w:lang w:val="en-US"/>
+              </w:rPr>
+              <w:t>16</w:t>
+            </w:r>
+            <w:r>
+              <w:rPr>
+                <w:bCs/>
+                <w:sz w:val="30"/>
+                <w:szCs w:val="30"/>
+                <w:lang w:val="en-US"/>
+              </w:rPr>
+              <w:fldChar w:fldCharType="end"/>
+            </w:r>
+            <w:r>
+              <w:rPr>
+                <w:bCs/>
+                <w:sz w:val="30"/>
+                <w:szCs w:val="30"/>
+                <w:lang w:val="en-US"/>
+              </w:rPr>
+              <w:t xml:space="preserve">; </w:t>
+            </w:r>
+            <w:r>
+              <w:rPr>
+                <w:bCs/>
+                <w:sz w:val="30"/>
+                <w:szCs w:val="30"/>
+                <w:lang w:val="en-US"/>
+              </w:rPr>
+              <w:fldChar w:fldCharType="begin"/>
+            </w:r>
+            <w:r>
+              <w:rPr>
+                <w:bCs/>
+                <w:sz w:val="30"/>
+                <w:szCs w:val="30"/>
+                <w:lang w:val="en-US"/>
+              </w:rPr>
+              <w:instrText xml:space="preserve"> MERGEFIELD UB_4 </w:instrText>
+            </w:r>
+            <w:r>
+              <w:rPr>
+                <w:bCs/>
+                <w:sz w:val="30"/>
+                <w:szCs w:val="30"/>
+                <w:lang w:val="en-US"/>
+              </w:rPr>
+              <w:fldChar w:fldCharType="separate"/>
+            </w:r>
+            <w:r>
+              <w:rPr>
+                <w:bCs/>
+                <w:noProof/>
+                <w:sz w:val="30"/>
+                <w:szCs w:val="30"/>
+                <w:lang w:val="en-US"/>
+              </w:rPr>
+              <w:t>26</w:t>
+            </w:r>
+            <w:r>
+              <w:rPr>
+                <w:bCs/>
+                <w:sz w:val="30"/>
+                <w:szCs w:val="30"/>
+                <w:lang w:val="en-US"/>
+              </w:rPr>
+              <w:fldChar w:fldCharType="end"/>
+            </w:r>
+            <w:r>
+              <w:rPr>
+                <w:bCs/>
+                <w:sz w:val="30"/>
+                <w:szCs w:val="30"/>
+                <w:lang w:val="en-US"/>
+              </w:rPr>
+              <w:t xml:space="preserve">; </w:t>
+            </w:r>
+            <w:r>
+              <w:rPr>
+                <w:bCs/>
+                <w:sz w:val="30"/>
+                <w:szCs w:val="30"/>
+                <w:lang w:val="en-US"/>
+              </w:rPr>
+              <w:fldChar w:fldCharType="begin"/>
+            </w:r>
+            <w:r>
+              <w:rPr>
+                <w:bCs/>
+                <w:sz w:val="30"/>
+                <w:szCs w:val="30"/>
+                <w:lang w:val="en-US"/>
+              </w:rPr>
+              <w:instrText xml:space="preserve"> MERGEFIELD UB_5 </w:instrText>
+            </w:r>
+            <w:r>
+              <w:rPr>
+                <w:bCs/>
+                <w:sz w:val="30"/>
+                <w:szCs w:val="30"/>
+                <w:lang w:val="en-US"/>
+              </w:rPr>
+              <w:fldChar w:fldCharType="separate"/>
+            </w:r>
+            <w:r>
+              <w:rPr>
+                <w:bCs/>
+                <w:noProof/>
+                <w:sz w:val="30"/>
+                <w:szCs w:val="30"/>
+                <w:lang w:val="en-US"/>
+              </w:rPr>
               <w:t>23</w:t>
             </w:r>
             <w:r>
@@ -2073,7 +2238,7 @@
                 <w:szCs w:val="30"/>
                 <w:lang w:val="en-US"/>
               </w:rPr>
-              <w:instrText xml:space="preserve"> MERGEFIELD UB_3 </w:instrText>
+              <w:instrText xml:space="preserve"> MERGEFIELD UB_6 </w:instrText>
             </w:r>
             <w:r>
               <w:rPr>
@@ -2092,7 +2257,7 @@
                 <w:szCs w:val="30"/>
                 <w:lang w:val="en-US"/>
               </w:rPr>
-              <w:t>17</w:t>
+              <w:t>26</w:t>
             </w:r>
             <w:r>
               <w:rPr>
@@ -2128,7 +2293,7 @@
                 <w:szCs w:val="30"/>
                 <w:lang w:val="en-US"/>
               </w:rPr>
-              <w:instrText xml:space="preserve"> MERGEFIELD UB_4 </w:instrText>
+              <w:instrText xml:space="preserve"> MERGEFIELD UB_7 </w:instrText>
             </w:r>
             <w:r>
               <w:rPr>
@@ -2147,7 +2312,7 @@
                 <w:szCs w:val="30"/>
                 <w:lang w:val="en-US"/>
               </w:rPr>
-              <w:t>25</w:t>
+              <w:t>71</w:t>
             </w:r>
             <w:r>
               <w:rPr>
@@ -2183,7 +2348,7 @@
                 <w:szCs w:val="30"/>
                 <w:lang w:val="en-US"/>
               </w:rPr>
-              <w:instrText xml:space="preserve"> MERGEFIELD UB_5 </w:instrText>
+              <w:instrText xml:space="preserve"> MERGEFIELD UB_8 </w:instrText>
             </w:r>
             <w:r>
               <w:rPr>
@@ -2202,172 +2367,7 @@
                 <w:szCs w:val="30"/>
                 <w:lang w:val="en-US"/>
               </w:rPr>
-              <w:t>27</w:t>
-            </w:r>
-            <w:r>
-              <w:rPr>
-                <w:bCs/>
-                <w:sz w:val="30"/>
-                <w:szCs w:val="30"/>
-                <w:lang w:val="en-US"/>
-              </w:rPr>
-              <w:fldChar w:fldCharType="end"/>
-            </w:r>
-            <w:r>
-              <w:rPr>
-                <w:bCs/>
-                <w:sz w:val="30"/>
-                <w:szCs w:val="30"/>
-                <w:lang w:val="en-US"/>
-              </w:rPr>
-              <w:t xml:space="preserve">; </w:t>
-            </w:r>
-            <w:r>
-              <w:rPr>
-                <w:bCs/>
-                <w:sz w:val="30"/>
-                <w:szCs w:val="30"/>
-                <w:lang w:val="en-US"/>
-              </w:rPr>
-              <w:fldChar w:fldCharType="begin"/>
-            </w:r>
-            <w:r>
-              <w:rPr>
-                <w:bCs/>
-                <w:sz w:val="30"/>
-                <w:szCs w:val="30"/>
-                <w:lang w:val="en-US"/>
-              </w:rPr>
-              <w:instrText xml:space="preserve"> MERGEFIELD UB_6 </w:instrText>
-            </w:r>
-            <w:r>
-              <w:rPr>
-                <w:bCs/>
-                <w:sz w:val="30"/>
-                <w:szCs w:val="30"/>
-                <w:lang w:val="en-US"/>
-              </w:rPr>
-              <w:fldChar w:fldCharType="separate"/>
-            </w:r>
-            <w:r>
-              <w:rPr>
-                <w:bCs/>
-                <w:noProof/>
-                <w:sz w:val="30"/>
-                <w:szCs w:val="30"/>
-                <w:lang w:val="en-US"/>
-              </w:rPr>
-              <w:t>25</w:t>
-            </w:r>
-            <w:r>
-              <w:rPr>
-                <w:bCs/>
-                <w:sz w:val="30"/>
-                <w:szCs w:val="30"/>
-                <w:lang w:val="en-US"/>
-              </w:rPr>
-              <w:fldChar w:fldCharType="end"/>
-            </w:r>
-            <w:r>
-              <w:rPr>
-                <w:bCs/>
-                <w:sz w:val="30"/>
-                <w:szCs w:val="30"/>
-                <w:lang w:val="en-US"/>
-              </w:rPr>
-              <w:t xml:space="preserve">; </w:t>
-            </w:r>
-            <w:r>
-              <w:rPr>
-                <w:bCs/>
-                <w:sz w:val="30"/>
-                <w:szCs w:val="30"/>
-                <w:lang w:val="en-US"/>
-              </w:rPr>
-              <w:fldChar w:fldCharType="begin"/>
-            </w:r>
-            <w:r>
-              <w:rPr>
-                <w:bCs/>
-                <w:sz w:val="30"/>
-                <w:szCs w:val="30"/>
-                <w:lang w:val="en-US"/>
-              </w:rPr>
-              <w:instrText xml:space="preserve"> MERGEFIELD UB_7 </w:instrText>
-            </w:r>
-            <w:r>
-              <w:rPr>
-                <w:bCs/>
-                <w:sz w:val="30"/>
-                <w:szCs w:val="30"/>
-                <w:lang w:val="en-US"/>
-              </w:rPr>
-              <w:fldChar w:fldCharType="separate"/>
-            </w:r>
-            <w:r>
-              <w:rPr>
-                <w:bCs/>
-                <w:noProof/>
-                <w:sz w:val="30"/>
-                <w:szCs w:val="30"/>
-                <w:lang w:val="en-US"/>
-              </w:rPr>
-              <w:t>68</w:t>
-            </w:r>
-            <w:r>
-              <w:rPr>
-                <w:bCs/>
-                <w:sz w:val="30"/>
-                <w:szCs w:val="30"/>
-                <w:lang w:val="en-US"/>
-              </w:rPr>
-              <w:fldChar w:fldCharType="end"/>
-            </w:r>
-            <w:r>
-              <w:rPr>
-                <w:bCs/>
-                <w:sz w:val="30"/>
-                <w:szCs w:val="30"/>
-                <w:lang w:val="en-US"/>
-              </w:rPr>
-              <w:t xml:space="preserve">; </w:t>
-            </w:r>
-            <w:r>
-              <w:rPr>
-                <w:bCs/>
-                <w:sz w:val="30"/>
-                <w:szCs w:val="30"/>
-                <w:lang w:val="en-US"/>
-              </w:rPr>
-              <w:fldChar w:fldCharType="begin"/>
-            </w:r>
-            <w:r>
-              <w:rPr>
-                <w:bCs/>
-                <w:sz w:val="30"/>
-                <w:szCs w:val="30"/>
-                <w:lang w:val="en-US"/>
-              </w:rPr>
-              <w:instrText xml:space="preserve"> MERGEFIELD UB_8 </w:instrText>
-            </w:r>
-            <w:r>
-              <w:rPr>
-                <w:bCs/>
-                <w:sz w:val="30"/>
-                <w:szCs w:val="30"/>
-                <w:lang w:val="en-US"/>
-              </w:rPr>
-              <w:fldChar w:fldCharType="separate"/>
-            </w:r>
-            <w:r>
-              <w:rPr>
-                <w:bCs/>
-                <w:noProof/>
-                <w:sz w:val="30"/>
-                <w:szCs w:val="30"/>
-                <w:lang w:val="en-US"/>
-              </w:rPr>
-              <w:t>40</w:t>
+              <w:t>36</w:t>
             </w:r>
             <w:r>
               <w:rPr>
@@ -2471,47 +2471,51 @@
 <wne:recipients xmlns:wpc="http://schemas.microsoft.com/office/word/2010/wordprocessingCanvas" xmlns:cx="http://schemas.microsoft.com/office/drawing/2014/chartex" xmlns:cx1="http://schemas.microsoft.com/office/drawing/2015/9/8/chartex" xmlns:cx2="http://schemas.microsoft.com/office/drawing/2015/10/21/chartex" xmlns:cx3="http://schemas.microsoft.com/office/drawing/2016/5/9/chartex" xmlns:cx4="http://schemas.microsoft.com/office/drawing/2016/5/10/chartex" xmlns:cx5="http://schemas.microsoft.com/office/drawing/2016/5/11/chartex" xmlns:cx6="http://schemas.microsoft.com/office/drawing/2016/5/12/chartex" xmlns:cx7="http://schemas.microsoft.com/office/drawing/2016/5/13/chartex" xmlns:cx8="http://schemas.microsoft.com/office/drawing/2016/5/14/chartex" xmlns:mc="http://schemas.openxmlformats.org/markup-compatibility/2006" xmlns:aink="http://schemas.microsoft.com/office/drawing/2016/ink" xmlns:am3d="http://schemas.microsoft.com/office/drawing/2017/model3d" xmlns:o="urn:schemas-microsoft-com:office:office" xmlns:r="http://schemas.openxmlformats.org/officeDocument/2006/relationships" xmlns:m="http://schemas.openxmlformats.org/officeDocument/2006/math" xmlns:v="urn:schemas-microsoft-com:vml" xmlns:wp14="http://schemas.microsoft.com/office/word/2010/wordprocessingDrawing" xmlns:wp="http://schemas.openxmlformats.org/drawingml/2006/wordprocessingDrawing" xmlns:w10="urn:schemas-microsoft-com:office:word" xmlns:w="http://schemas.openxmlformats.org/wordprocessingml/2006/main" xmlns:w14="http://schemas.microsoft.com/office/word/2010/wordml" xmlns:w15="http://schemas.microsoft.com/office/word/2012/wordml" xmlns:w16cex="http://schemas.microsoft.com/office/word/2018/wordml/cex" xmlns:w16cid="http://schemas.microsoft.com/office/word/2016/wordml/cid" xmlns:w16="http://schemas.microsoft.com/office/word/2018/wordml" xmlns:w16sdtdh="http://schemas.microsoft.com/office/word/2020/wordml/sdtdatahash" xmlns:w16se="http://schemas.microsoft.com/office/word/2015/wordml/symex" xmlns:wpg="http://schemas.microsoft.com/office/word/2010/wordprocessingGroup" xmlns:wpi="http://schemas.microsoft.com/office/word/2010/wordprocessingInk" xmlns:wne="http://schemas.microsoft.com/office/word/2006/wordml" xmlns:wps="http://schemas.microsoft.com/office/word/2010/wordprocessingShape" mc:Ignorable="w14 w15 w16se w16cid w16 w16cex w16sdtdh wp14">
   <wne:recipientData>
     <wne:active wne:val="1"/>
-    <wne:hash wne:val="594647266"/>
+    <wne:hash wne:val="1425678831"/>
   </wne:recipientData>
   <wne:recipientData>
     <wne:active wne:val="1"/>
-    <wne:hash wne:val="-1144256696"/>
+    <wne:hash wne:val="1223099903"/>
   </wne:recipientData>
   <wne:recipientData>
     <wne:active wne:val="1"/>
-    <wne:hash wne:val="-45544335"/>
+    <wne:hash wne:val="2086152449"/>
   </wne:recipientData>
   <wne:recipientData>
     <wne:active wne:val="1"/>
-    <wne:hash wne:val="-468754065"/>
+    <wne:hash wne:val="-1216175297"/>
   </wne:recipientData>
   <wne:recipientData>
     <wne:active wne:val="1"/>
-    <wne:hash wne:val="-1647753704"/>
+    <wne:hash wne:val="950816356"/>
   </wne:recipientData>
   <wne:recipientData>
     <wne:active wne:val="1"/>
-    <wne:hash wne:val="-2035412184"/>
+    <wne:hash wne:val="-1897821799"/>
   </wne:recipientData>
   <wne:recipientData>
     <wne:active wne:val="1"/>
-    <wne:hash wne:val="297937790"/>
+    <wne:hash wne:val="-407589074"/>
   </wne:recipientData>
   <wne:recipientData>
     <wne:active wne:val="1"/>
-    <wne:hash wne:val="-749837525"/>
+    <wne:hash wne:val="-636037882"/>
   </wne:recipientData>
   <wne:recipientData>
     <wne:active wne:val="1"/>
-    <wne:hash wne:val="688583794"/>
+    <wne:hash wne:val="2123115625"/>
   </wne:recipientData>
   <wne:recipientData>
     <wne:active wne:val="1"/>
-    <wne:hash wne:val="1631100659"/>
+    <wne:hash wne:val="-2003207138"/>
   </wne:recipientData>
   <wne:recipientData>
     <wne:active wne:val="1"/>
-    <wne:hash wne:val="-536028047"/>
+    <wne:hash wne:val="-1181478683"/>
+  </wne:recipientData>
+  <wne:recipientData>
+    <wne:active wne:val="1"/>
+    <wne:hash wne:val="2075440253"/>
   </wne:recipientData>
 </wne:recipients>
 </file>

--- a/35. DP 2N18(K_12) 2T18(K_10)/Setting Baju (Hal depan) F4 PDH.docx
+++ b/35. DP 2N18(K_12) 2T18(K_10)/Setting Baju (Hal depan) F4 PDH.docx
@@ -156,7 +156,7 @@
                 <w:sz w:val="44"/>
                 <w:szCs w:val="18"/>
               </w:rPr>
-              <w:t>M55</w:t>
+              <w:t>M52a</w:t>
             </w:r>
             <w:r>
               <w:rPr>
@@ -330,7 +330,7 @@
                 <w:noProof/>
                 <w:sz w:val="28"/>
               </w:rPr>
-              <w:t>M. SIRRIL WAFA</w:t>
+              <w:t>SUPARJO</w:t>
             </w:r>
             <w:r>
               <w:rPr>
@@ -400,7 +400,7 @@
                 <w:szCs w:val="28"/>
                 <w:lang w:val="en-US"/>
               </w:rPr>
-              <w:t>41</w:t>
+              <w:t>42</w:t>
             </w:r>
             <w:r>
               <w:rPr>
@@ -458,7 +458,7 @@
                 <w:szCs w:val="28"/>
                 <w:lang w:val="en-US"/>
               </w:rPr>
-              <w:t>M</w:t>
+              <w:t>L</w:t>
             </w:r>
             <w:r>
               <w:rPr>
@@ -542,7 +542,7 @@
                 <w:szCs w:val="28"/>
                 <w:lang w:val="en-US"/>
               </w:rPr>
-              <w:t>57</w:t>
+              <w:t>58</w:t>
             </w:r>
             <w:r>
               <w:rPr>
@@ -784,7 +784,7 @@
                 <w:sz w:val="30"/>
                 <w:szCs w:val="30"/>
               </w:rPr>
-              <w:t>43</w:t>
+              <w:t>45</w:t>
             </w:r>
             <w:r>
               <w:rPr>
@@ -838,7 +838,7 @@
                 <w:szCs w:val="30"/>
                 <w:lang w:val="en-US"/>
               </w:rPr>
-              <w:t>25</w:t>
+              <w:t>26</w:t>
             </w:r>
             <w:r>
               <w:rPr>
@@ -893,7 +893,7 @@
                 <w:szCs w:val="30"/>
                 <w:lang w:val="en-US"/>
               </w:rPr>
-              <w:t>16</w:t>
+              <w:t>18</w:t>
             </w:r>
             <w:r>
               <w:rPr>
@@ -948,7 +948,7 @@
                 <w:szCs w:val="30"/>
                 <w:lang w:val="en-US"/>
               </w:rPr>
-              <w:t>26</w:t>
+              <w:t>29</w:t>
             </w:r>
             <w:r>
               <w:rPr>
@@ -1003,7 +1003,7 @@
                 <w:szCs w:val="30"/>
                 <w:lang w:val="en-US"/>
               </w:rPr>
-              <w:t>23</w:t>
+              <w:t>27</w:t>
             </w:r>
             <w:r>
               <w:rPr>
@@ -1058,7 +1058,7 @@
                 <w:szCs w:val="30"/>
                 <w:lang w:val="en-US"/>
               </w:rPr>
-              <w:t>26</w:t>
+              <w:t>29</w:t>
             </w:r>
             <w:r>
               <w:rPr>
@@ -1113,7 +1113,7 @@
                 <w:szCs w:val="30"/>
                 <w:lang w:val="en-US"/>
               </w:rPr>
-              <w:t>71</w:t>
+              <w:t>70</w:t>
             </w:r>
             <w:r>
               <w:rPr>
@@ -1168,7 +1168,7 @@
                 <w:szCs w:val="30"/>
                 <w:lang w:val="en-US"/>
               </w:rPr>
-              <w:t>36</w:t>
+              <w:t>42</w:t>
             </w:r>
             <w:r>
               <w:rPr>
@@ -1360,7 +1360,7 @@
                 <w:sz w:val="44"/>
                 <w:szCs w:val="18"/>
               </w:rPr>
-              <w:t>M55</w:t>
+              <w:t>M52a</w:t>
             </w:r>
             <w:r>
               <w:rPr>
@@ -1535,7 +1535,7 @@
                 <w:noProof/>
                 <w:sz w:val="28"/>
               </w:rPr>
-              <w:t>M. SIRRIL WAFA</w:t>
+              <w:t>SUPARJO</w:t>
             </w:r>
             <w:r>
               <w:rPr>
@@ -1605,7 +1605,7 @@
                 <w:szCs w:val="28"/>
                 <w:lang w:val="en-US"/>
               </w:rPr>
-              <w:t>41</w:t>
+              <w:t>42</w:t>
             </w:r>
             <w:r>
               <w:rPr>
@@ -1663,7 +1663,7 @@
                 <w:szCs w:val="28"/>
                 <w:lang w:val="en-US"/>
               </w:rPr>
-              <w:t>M</w:t>
+              <w:t>L</w:t>
             </w:r>
             <w:r>
               <w:rPr>
@@ -1747,7 +1747,7 @@
                 <w:szCs w:val="28"/>
                 <w:lang w:val="en-US"/>
               </w:rPr>
-              <w:t>57</w:t>
+              <w:t>58</w:t>
             </w:r>
             <w:r>
               <w:rPr>
@@ -1983,7 +1983,7 @@
                 <w:sz w:val="30"/>
                 <w:szCs w:val="30"/>
               </w:rPr>
-              <w:t>43</w:t>
+              <w:t>45</w:t>
             </w:r>
             <w:r>
               <w:rPr>
@@ -2037,7 +2037,7 @@
                 <w:szCs w:val="30"/>
                 <w:lang w:val="en-US"/>
               </w:rPr>
-              <w:t>25</w:t>
+              <w:t>26</w:t>
             </w:r>
             <w:r>
               <w:rPr>
@@ -2092,7 +2092,7 @@
                 <w:szCs w:val="30"/>
                 <w:lang w:val="en-US"/>
               </w:rPr>
-              <w:t>16</w:t>
+              <w:t>18</w:t>
             </w:r>
             <w:r>
               <w:rPr>
@@ -2147,7 +2147,7 @@
                 <w:szCs w:val="30"/>
                 <w:lang w:val="en-US"/>
               </w:rPr>
-              <w:t>26</w:t>
+              <w:t>29</w:t>
             </w:r>
             <w:r>
               <w:rPr>
@@ -2202,7 +2202,7 @@
                 <w:szCs w:val="30"/>
                 <w:lang w:val="en-US"/>
               </w:rPr>
-              <w:t>23</w:t>
+              <w:t>27</w:t>
             </w:r>
             <w:r>
               <w:rPr>
@@ -2257,7 +2257,7 @@
                 <w:szCs w:val="30"/>
                 <w:lang w:val="en-US"/>
               </w:rPr>
-              <w:t>26</w:t>
+              <w:t>29</w:t>
             </w:r>
             <w:r>
               <w:rPr>
@@ -2312,7 +2312,7 @@
                 <w:szCs w:val="30"/>
                 <w:lang w:val="en-US"/>
               </w:rPr>
-              <w:t>71</w:t>
+              <w:t>70</w:t>
             </w:r>
             <w:r>
               <w:rPr>
@@ -2367,7 +2367,7 @@
                 <w:szCs w:val="30"/>
                 <w:lang w:val="en-US"/>
               </w:rPr>
-              <w:t>36</w:t>
+              <w:t>42</w:t>
             </w:r>
             <w:r>
               <w:rPr>
@@ -2471,51 +2471,10 @@
 <wne:recipients xmlns:wpc="http://schemas.microsoft.com/office/word/2010/wordprocessingCanvas" xmlns:cx="http://schemas.microsoft.com/office/drawing/2014/chartex" xmlns:cx1="http://schemas.microsoft.com/office/drawing/2015/9/8/chartex" xmlns:cx2="http://schemas.microsoft.com/office/drawing/2015/10/21/chartex" xmlns:cx3="http://schemas.microsoft.com/office/drawing/2016/5/9/chartex" xmlns:cx4="http://schemas.microsoft.com/office/drawing/2016/5/10/chartex" xmlns:cx5="http://schemas.microsoft.com/office/drawing/2016/5/11/chartex" xmlns:cx6="http://schemas.microsoft.com/office/drawing/2016/5/12/chartex" xmlns:cx7="http://schemas.microsoft.com/office/drawing/2016/5/13/chartex" xmlns:cx8="http://schemas.microsoft.com/office/drawing/2016/5/14/chartex" xmlns:mc="http://schemas.openxmlformats.org/markup-compatibility/2006" xmlns:aink="http://schemas.microsoft.com/office/drawing/2016/ink" xmlns:am3d="http://schemas.microsoft.com/office/drawing/2017/model3d" xmlns:o="urn:schemas-microsoft-com:office:office" xmlns:r="http://schemas.openxmlformats.org/officeDocument/2006/relationships" xmlns:m="http://schemas.openxmlformats.org/officeDocument/2006/math" xmlns:v="urn:schemas-microsoft-com:vml" xmlns:wp14="http://schemas.microsoft.com/office/word/2010/wordprocessingDrawing" xmlns:wp="http://schemas.openxmlformats.org/drawingml/2006/wordprocessingDrawing" xmlns:w10="urn:schemas-microsoft-com:office:word" xmlns:w="http://schemas.openxmlformats.org/wordprocessingml/2006/main" xmlns:w14="http://schemas.microsoft.com/office/word/2010/wordml" xmlns:w15="http://schemas.microsoft.com/office/word/2012/wordml" xmlns:w16cex="http://schemas.microsoft.com/office/word/2018/wordml/cex" xmlns:w16cid="http://schemas.microsoft.com/office/word/2016/wordml/cid" xmlns:w16="http://schemas.microsoft.com/office/word/2018/wordml" xmlns:w16sdtdh="http://schemas.microsoft.com/office/word/2020/wordml/sdtdatahash" xmlns:w16se="http://schemas.microsoft.com/office/word/2015/wordml/symex" xmlns:wpg="http://schemas.microsoft.com/office/word/2010/wordprocessingGroup" xmlns:wpi="http://schemas.microsoft.com/office/word/2010/wordprocessingInk" xmlns:wne="http://schemas.microsoft.com/office/word/2006/wordml" xmlns:wps="http://schemas.microsoft.com/office/word/2010/wordprocessingShape" mc:Ignorable="w14 w15 w16se w16cid w16 w16cex w16sdtdh wp14">
   <wne:recipientData>
     <wne:active wne:val="1"/>
-    <wne:hash wne:val="1425678831"/>
+    <wne:hash wne:val="1285235256"/>
   </wne:recipientData>
   <wne:recipientData>
     <wne:active wne:val="1"/>
-    <wne:hash wne:val="1223099903"/>
-  </wne:recipientData>
-  <wne:recipientData>
-    <wne:active wne:val="1"/>
-    <wne:hash wne:val="2086152449"/>
-  </wne:recipientData>
-  <wne:recipientData>
-    <wne:active wne:val="1"/>
-    <wne:hash wne:val="-1216175297"/>
-  </wne:recipientData>
-  <wne:recipientData>
-    <wne:active wne:val="1"/>
-    <wne:hash wne:val="950816356"/>
-  </wne:recipientData>
-  <wne:recipientData>
-    <wne:active wne:val="1"/>
-    <wne:hash wne:val="-1897821799"/>
-  </wne:recipientData>
-  <wne:recipientData>
-    <wne:active wne:val="1"/>
-    <wne:hash wne:val="-407589074"/>
-  </wne:recipientData>
-  <wne:recipientData>
-    <wne:active wne:val="1"/>
-    <wne:hash wne:val="-636037882"/>
-  </wne:recipientData>
-  <wne:recipientData>
-    <wne:active wne:val="1"/>
-    <wne:hash wne:val="2123115625"/>
-  </wne:recipientData>
-  <wne:recipientData>
-    <wne:active wne:val="1"/>
-    <wne:hash wne:val="-2003207138"/>
-  </wne:recipientData>
-  <wne:recipientData>
-    <wne:active wne:val="1"/>
-    <wne:hash wne:val="-1181478683"/>
-  </wne:recipientData>
-  <wne:recipientData>
-    <wne:active wne:val="1"/>
-    <wne:hash wne:val="2075440253"/>
   </wne:recipientData>
 </wne:recipients>
 </file>

--- a/35. DP 2N18(K_12) 2T18(K_10)/Setting Baju (Hal depan) F4 PDH.docx
+++ b/35. DP 2N18(K_12) 2T18(K_10)/Setting Baju (Hal depan) F4 PDH.docx
@@ -156,7 +156,7 @@
                 <w:sz w:val="44"/>
                 <w:szCs w:val="18"/>
               </w:rPr>
-              <w:t>M52a</w:t>
+              <w:t>L54a</w:t>
             </w:r>
             <w:r>
               <w:rPr>
@@ -330,7 +330,7 @@
                 <w:noProof/>
                 <w:sz w:val="28"/>
               </w:rPr>
-              <w:t>SUPARJO</w:t>
+              <w:t>ARIEF JATI ASHADI</w:t>
             </w:r>
             <w:r>
               <w:rPr>
@@ -400,7 +400,7 @@
                 <w:szCs w:val="28"/>
                 <w:lang w:val="en-US"/>
               </w:rPr>
-              <w:t>42</w:t>
+              <w:t>41</w:t>
             </w:r>
             <w:r>
               <w:rPr>
@@ -676,7 +676,7 @@
                 <w:sz w:val="28"/>
                 <w:szCs w:val="28"/>
               </w:rPr>
-              <w:t>DP 2 TEKNIKA / 18</w:t>
+              <w:t>DP 2 NAUTIKA / 18</w:t>
             </w:r>
             <w:r>
               <w:rPr>
@@ -893,7 +893,7 @@
                 <w:szCs w:val="30"/>
                 <w:lang w:val="en-US"/>
               </w:rPr>
-              <w:t>18</w:t>
+              <w:t>16</w:t>
             </w:r>
             <w:r>
               <w:rPr>
@@ -948,7 +948,7 @@
                 <w:szCs w:val="30"/>
                 <w:lang w:val="en-US"/>
               </w:rPr>
-              <w:t>29</w:t>
+              <w:t>26</w:t>
             </w:r>
             <w:r>
               <w:rPr>
@@ -1003,7 +1003,7 @@
                 <w:szCs w:val="30"/>
                 <w:lang w:val="en-US"/>
               </w:rPr>
-              <w:t>27</w:t>
+              <w:t>24</w:t>
             </w:r>
             <w:r>
               <w:rPr>
@@ -1058,7 +1058,7 @@
                 <w:szCs w:val="30"/>
                 <w:lang w:val="en-US"/>
               </w:rPr>
-              <w:t>29</w:t>
+              <w:t>26</w:t>
             </w:r>
             <w:r>
               <w:rPr>
@@ -1113,7 +1113,7 @@
                 <w:szCs w:val="30"/>
                 <w:lang w:val="en-US"/>
               </w:rPr>
-              <w:t>70</w:t>
+              <w:t>71</w:t>
             </w:r>
             <w:r>
               <w:rPr>
@@ -1168,7 +1168,7 @@
                 <w:szCs w:val="30"/>
                 <w:lang w:val="en-US"/>
               </w:rPr>
-              <w:t>42</w:t>
+              <w:t>38</w:t>
             </w:r>
             <w:r>
               <w:rPr>
@@ -1360,7 +1360,7 @@
                 <w:sz w:val="44"/>
                 <w:szCs w:val="18"/>
               </w:rPr>
-              <w:t>M52a</w:t>
+              <w:t>L54a</w:t>
             </w:r>
             <w:r>
               <w:rPr>
@@ -1535,7 +1535,7 @@
                 <w:noProof/>
                 <w:sz w:val="28"/>
               </w:rPr>
-              <w:t>SUPARJO</w:t>
+              <w:t>ARIEF JATI ASHADI</w:t>
             </w:r>
             <w:r>
               <w:rPr>
@@ -1605,7 +1605,7 @@
                 <w:szCs w:val="28"/>
                 <w:lang w:val="en-US"/>
               </w:rPr>
-              <w:t>42</w:t>
+              <w:t>41</w:t>
             </w:r>
             <w:r>
               <w:rPr>
@@ -1875,7 +1875,7 @@
                 <w:sz w:val="28"/>
                 <w:szCs w:val="28"/>
               </w:rPr>
-              <w:t>DP 2 TEKNIKA / 18</w:t>
+              <w:t>DP 2 NAUTIKA / 18</w:t>
             </w:r>
             <w:r>
               <w:rPr>
@@ -2092,7 +2092,7 @@
                 <w:szCs w:val="30"/>
                 <w:lang w:val="en-US"/>
               </w:rPr>
-              <w:t>18</w:t>
+              <w:t>16</w:t>
             </w:r>
             <w:r>
               <w:rPr>
@@ -2147,7 +2147,7 @@
                 <w:szCs w:val="30"/>
                 <w:lang w:val="en-US"/>
               </w:rPr>
-              <w:t>29</w:t>
+              <w:t>26</w:t>
             </w:r>
             <w:r>
               <w:rPr>
@@ -2202,7 +2202,7 @@
                 <w:szCs w:val="30"/>
                 <w:lang w:val="en-US"/>
               </w:rPr>
-              <w:t>27</w:t>
+              <w:t>24</w:t>
             </w:r>
             <w:r>
               <w:rPr>
@@ -2257,7 +2257,7 @@
                 <w:szCs w:val="30"/>
                 <w:lang w:val="en-US"/>
               </w:rPr>
-              <w:t>29</w:t>
+              <w:t>26</w:t>
             </w:r>
             <w:r>
               <w:rPr>
@@ -2312,7 +2312,7 @@
                 <w:szCs w:val="30"/>
                 <w:lang w:val="en-US"/>
               </w:rPr>
-              <w:t>70</w:t>
+              <w:t>71</w:t>
             </w:r>
             <w:r>
               <w:rPr>
@@ -2367,7 +2367,7 @@
                 <w:szCs w:val="30"/>
                 <w:lang w:val="en-US"/>
               </w:rPr>
-              <w:t>42</w:t>
+              <w:t>38</w:t>
             </w:r>
             <w:r>
               <w:rPr>
@@ -2471,10 +2471,23 @@
 <wne:recipients xmlns:wpc="http://schemas.microsoft.com/office/word/2010/wordprocessingCanvas" xmlns:cx="http://schemas.microsoft.com/office/drawing/2014/chartex" xmlns:cx1="http://schemas.microsoft.com/office/drawing/2015/9/8/chartex" xmlns:cx2="http://schemas.microsoft.com/office/drawing/2015/10/21/chartex" xmlns:cx3="http://schemas.microsoft.com/office/drawing/2016/5/9/chartex" xmlns:cx4="http://schemas.microsoft.com/office/drawing/2016/5/10/chartex" xmlns:cx5="http://schemas.microsoft.com/office/drawing/2016/5/11/chartex" xmlns:cx6="http://schemas.microsoft.com/office/drawing/2016/5/12/chartex" xmlns:cx7="http://schemas.microsoft.com/office/drawing/2016/5/13/chartex" xmlns:cx8="http://schemas.microsoft.com/office/drawing/2016/5/14/chartex" xmlns:mc="http://schemas.openxmlformats.org/markup-compatibility/2006" xmlns:aink="http://schemas.microsoft.com/office/drawing/2016/ink" xmlns:am3d="http://schemas.microsoft.com/office/drawing/2017/model3d" xmlns:o="urn:schemas-microsoft-com:office:office" xmlns:r="http://schemas.openxmlformats.org/officeDocument/2006/relationships" xmlns:m="http://schemas.openxmlformats.org/officeDocument/2006/math" xmlns:v="urn:schemas-microsoft-com:vml" xmlns:wp14="http://schemas.microsoft.com/office/word/2010/wordprocessingDrawing" xmlns:wp="http://schemas.openxmlformats.org/drawingml/2006/wordprocessingDrawing" xmlns:w10="urn:schemas-microsoft-com:office:word" xmlns:w="http://schemas.openxmlformats.org/wordprocessingml/2006/main" xmlns:w14="http://schemas.microsoft.com/office/word/2010/wordml" xmlns:w15="http://schemas.microsoft.com/office/word/2012/wordml" xmlns:w16cex="http://schemas.microsoft.com/office/word/2018/wordml/cex" xmlns:w16cid="http://schemas.microsoft.com/office/word/2016/wordml/cid" xmlns:w16="http://schemas.microsoft.com/office/word/2018/wordml" xmlns:w16sdtdh="http://schemas.microsoft.com/office/word/2020/wordml/sdtdatahash" xmlns:w16se="http://schemas.microsoft.com/office/word/2015/wordml/symex" xmlns:wpg="http://schemas.microsoft.com/office/word/2010/wordprocessingGroup" xmlns:wpi="http://schemas.microsoft.com/office/word/2010/wordprocessingInk" xmlns:wne="http://schemas.microsoft.com/office/word/2006/wordml" xmlns:wps="http://schemas.microsoft.com/office/word/2010/wordprocessingShape" mc:Ignorable="w14 w15 w16se w16cid w16 w16cex w16sdtdh wp14">
   <wne:recipientData>
     <wne:active wne:val="1"/>
-    <wne:hash wne:val="1285235256"/>
+    <wne:hash wne:val="-1860334185"/>
   </wne:recipientData>
   <wne:recipientData>
     <wne:active wne:val="1"/>
+    <wne:hash wne:val="1007499193"/>
+  </wne:recipientData>
+  <wne:recipientData>
+    <wne:active wne:val="1"/>
+    <wne:hash wne:val="-1695463385"/>
+  </wne:recipientData>
+  <wne:recipientData>
+    <wne:active wne:val="1"/>
+    <wne:hash wne:val="-1439384520"/>
+  </wne:recipientData>
+  <wne:recipientData>
+    <wne:active wne:val="1"/>
+    <wne:hash wne:val="-1386338764"/>
   </wne:recipientData>
 </wne:recipients>
 </file>

--- a/35. DP 2N18(K_12) 2T18(K_10)/Setting Baju (Hal depan) F4 PDH.docx
+++ b/35. DP 2N18(K_12) 2T18(K_10)/Setting Baju (Hal depan) F4 PDH.docx
@@ -156,7 +156,7 @@
                 <w:sz w:val="44"/>
                 <w:szCs w:val="18"/>
               </w:rPr>
-              <w:t>L54a</w:t>
+              <w:t>L59a</w:t>
             </w:r>
             <w:r>
               <w:rPr>
@@ -330,7 +330,7 @@
                 <w:noProof/>
                 <w:sz w:val="28"/>
               </w:rPr>
-              <w:t>ARIEF JATI ASHADI</w:t>
+              <w:t>MUSTAKIM</w:t>
             </w:r>
             <w:r>
               <w:rPr>
@@ -400,7 +400,7 @@
                 <w:szCs w:val="28"/>
                 <w:lang w:val="en-US"/>
               </w:rPr>
-              <w:t>41</w:t>
+              <w:t>40</w:t>
             </w:r>
             <w:r>
               <w:rPr>
@@ -784,7 +784,7 @@
                 <w:sz w:val="30"/>
                 <w:szCs w:val="30"/>
               </w:rPr>
-              <w:t>45</w:t>
+              <w:t>48</w:t>
             </w:r>
             <w:r>
               <w:rPr>
@@ -893,7 +893,7 @@
                 <w:szCs w:val="30"/>
                 <w:lang w:val="en-US"/>
               </w:rPr>
-              <w:t>16</w:t>
+              <w:t>18</w:t>
             </w:r>
             <w:r>
               <w:rPr>
@@ -948,7 +948,7 @@
                 <w:szCs w:val="30"/>
                 <w:lang w:val="en-US"/>
               </w:rPr>
-              <w:t>26</w:t>
+              <w:t>29</w:t>
             </w:r>
             <w:r>
               <w:rPr>
@@ -1003,7 +1003,7 @@
                 <w:szCs w:val="30"/>
                 <w:lang w:val="en-US"/>
               </w:rPr>
-              <w:t>24</w:t>
+              <w:t>27</w:t>
             </w:r>
             <w:r>
               <w:rPr>
@@ -1058,7 +1058,7 @@
                 <w:szCs w:val="30"/>
                 <w:lang w:val="en-US"/>
               </w:rPr>
-              <w:t>26</w:t>
+              <w:t>29</w:t>
             </w:r>
             <w:r>
               <w:rPr>
@@ -1113,7 +1113,7 @@
                 <w:szCs w:val="30"/>
                 <w:lang w:val="en-US"/>
               </w:rPr>
-              <w:t>71</w:t>
+              <w:t>74</w:t>
             </w:r>
             <w:r>
               <w:rPr>
@@ -1168,7 +1168,7 @@
                 <w:szCs w:val="30"/>
                 <w:lang w:val="en-US"/>
               </w:rPr>
-              <w:t>38</w:t>
+              <w:t>43</w:t>
             </w:r>
             <w:r>
               <w:rPr>
@@ -1360,7 +1360,7 @@
                 <w:sz w:val="44"/>
                 <w:szCs w:val="18"/>
               </w:rPr>
-              <w:t>L54a</w:t>
+              <w:t>L59a</w:t>
             </w:r>
             <w:r>
               <w:rPr>
@@ -1535,7 +1535,7 @@
                 <w:noProof/>
                 <w:sz w:val="28"/>
               </w:rPr>
-              <w:t>ARIEF JATI ASHADI</w:t>
+              <w:t>MUSTAKIM</w:t>
             </w:r>
             <w:r>
               <w:rPr>
@@ -1605,7 +1605,7 @@
                 <w:szCs w:val="28"/>
                 <w:lang w:val="en-US"/>
               </w:rPr>
-              <w:t>41</w:t>
+              <w:t>40</w:t>
             </w:r>
             <w:r>
               <w:rPr>
@@ -1983,7 +1983,7 @@
                 <w:sz w:val="30"/>
                 <w:szCs w:val="30"/>
               </w:rPr>
-              <w:t>45</w:t>
+              <w:t>48</w:t>
             </w:r>
             <w:r>
               <w:rPr>
@@ -2092,7 +2092,7 @@
                 <w:szCs w:val="30"/>
                 <w:lang w:val="en-US"/>
               </w:rPr>
-              <w:t>16</w:t>
+              <w:t>18</w:t>
             </w:r>
             <w:r>
               <w:rPr>
@@ -2147,7 +2147,7 @@
                 <w:szCs w:val="30"/>
                 <w:lang w:val="en-US"/>
               </w:rPr>
-              <w:t>26</w:t>
+              <w:t>29</w:t>
             </w:r>
             <w:r>
               <w:rPr>
@@ -2202,7 +2202,7 @@
                 <w:szCs w:val="30"/>
                 <w:lang w:val="en-US"/>
               </w:rPr>
-              <w:t>24</w:t>
+              <w:t>27</w:t>
             </w:r>
             <w:r>
               <w:rPr>
@@ -2257,7 +2257,7 @@
                 <w:szCs w:val="30"/>
                 <w:lang w:val="en-US"/>
               </w:rPr>
-              <w:t>26</w:t>
+              <w:t>29</w:t>
             </w:r>
             <w:r>
               <w:rPr>
@@ -2312,7 +2312,7 @@
                 <w:szCs w:val="30"/>
                 <w:lang w:val="en-US"/>
               </w:rPr>
-              <w:t>71</w:t>
+              <w:t>74</w:t>
             </w:r>
             <w:r>
               <w:rPr>
@@ -2367,7 +2367,7 @@
                 <w:szCs w:val="30"/>
                 <w:lang w:val="en-US"/>
               </w:rPr>
-              <w:t>38</w:t>
+              <w:t>43</w:t>
             </w:r>
             <w:r>
               <w:rPr>
@@ -2471,6 +2471,214 @@
 <wne:recipients xmlns:wpc="http://schemas.microsoft.com/office/word/2010/wordprocessingCanvas" xmlns:cx="http://schemas.microsoft.com/office/drawing/2014/chartex" xmlns:cx1="http://schemas.microsoft.com/office/drawing/2015/9/8/chartex" xmlns:cx2="http://schemas.microsoft.com/office/drawing/2015/10/21/chartex" xmlns:cx3="http://schemas.microsoft.com/office/drawing/2016/5/9/chartex" xmlns:cx4="http://schemas.microsoft.com/office/drawing/2016/5/10/chartex" xmlns:cx5="http://schemas.microsoft.com/office/drawing/2016/5/11/chartex" xmlns:cx6="http://schemas.microsoft.com/office/drawing/2016/5/12/chartex" xmlns:cx7="http://schemas.microsoft.com/office/drawing/2016/5/13/chartex" xmlns:cx8="http://schemas.microsoft.com/office/drawing/2016/5/14/chartex" xmlns:mc="http://schemas.openxmlformats.org/markup-compatibility/2006" xmlns:aink="http://schemas.microsoft.com/office/drawing/2016/ink" xmlns:am3d="http://schemas.microsoft.com/office/drawing/2017/model3d" xmlns:o="urn:schemas-microsoft-com:office:office" xmlns:r="http://schemas.openxmlformats.org/officeDocument/2006/relationships" xmlns:m="http://schemas.openxmlformats.org/officeDocument/2006/math" xmlns:v="urn:schemas-microsoft-com:vml" xmlns:wp14="http://schemas.microsoft.com/office/word/2010/wordprocessingDrawing" xmlns:wp="http://schemas.openxmlformats.org/drawingml/2006/wordprocessingDrawing" xmlns:w10="urn:schemas-microsoft-com:office:word" xmlns:w="http://schemas.openxmlformats.org/wordprocessingml/2006/main" xmlns:w14="http://schemas.microsoft.com/office/word/2010/wordml" xmlns:w15="http://schemas.microsoft.com/office/word/2012/wordml" xmlns:w16cex="http://schemas.microsoft.com/office/word/2018/wordml/cex" xmlns:w16cid="http://schemas.microsoft.com/office/word/2016/wordml/cid" xmlns:w16="http://schemas.microsoft.com/office/word/2018/wordml" xmlns:w16sdtdh="http://schemas.microsoft.com/office/word/2020/wordml/sdtdatahash" xmlns:w16se="http://schemas.microsoft.com/office/word/2015/wordml/symex" xmlns:wpg="http://schemas.microsoft.com/office/word/2010/wordprocessingGroup" xmlns:wpi="http://schemas.microsoft.com/office/word/2010/wordprocessingInk" xmlns:wne="http://schemas.microsoft.com/office/word/2006/wordml" xmlns:wps="http://schemas.microsoft.com/office/word/2010/wordprocessingShape" mc:Ignorable="w14 w15 w16se w16cid w16 w16cex w16sdtdh wp14">
   <wne:recipientData>
     <wne:active wne:val="1"/>
+    <wne:hash wne:val="-2086637535"/>
+  </wne:recipientData>
+  <wne:recipientData>
+    <wne:active wne:val="1"/>
+    <wne:hash wne:val="-1632587113"/>
+  </wne:recipientData>
+  <wne:recipientData>
+    <wne:active wne:val="1"/>
+    <wne:hash wne:val="-1506846719"/>
+  </wne:recipientData>
+  <wne:recipientData>
+    <wne:active wne:val="1"/>
+    <wne:hash wne:val="665462783"/>
+  </wne:recipientData>
+  <wne:recipientData>
+    <wne:active wne:val="1"/>
+    <wne:hash wne:val="-536479145"/>
+  </wne:recipientData>
+  <wne:recipientData>
+    <wne:active wne:val="1"/>
+    <wne:hash wne:val="1146107147"/>
+  </wne:recipientData>
+  <wne:recipientData>
+    <wne:active wne:val="1"/>
+    <wne:hash wne:val="1269431688"/>
+  </wne:recipientData>
+  <wne:recipientData>
+    <wne:active wne:val="1"/>
+    <wne:hash wne:val="-1604587480"/>
+  </wne:recipientData>
+  <wne:recipientData>
+    <wne:active wne:val="1"/>
+    <wne:hash wne:val="1012457926"/>
+  </wne:recipientData>
+  <wne:recipientData>
+    <wne:active wne:val="1"/>
+    <wne:hash wne:val="348573652"/>
+  </wne:recipientData>
+  <wne:recipientData>
+    <wne:active wne:val="1"/>
+    <wne:hash wne:val="1230180022"/>
+  </wne:recipientData>
+  <wne:recipientData>
+    <wne:active wne:val="1"/>
+    <wne:hash wne:val="60245642"/>
+  </wne:recipientData>
+  <wne:recipientData>
+    <wne:active wne:val="1"/>
+    <wne:hash wne:val="-873491613"/>
+  </wne:recipientData>
+  <wne:recipientData>
+    <wne:active wne:val="1"/>
+    <wne:hash wne:val="1727238564"/>
+  </wne:recipientData>
+  <wne:recipientData>
+    <wne:active wne:val="1"/>
+    <wne:hash wne:val="-45474640"/>
+  </wne:recipientData>
+  <wne:recipientData>
+    <wne:active wne:val="1"/>
+    <wne:hash wne:val="-298373961"/>
+  </wne:recipientData>
+  <wne:recipientData>
+    <wne:active wne:val="1"/>
+    <wne:hash wne:val="802582573"/>
+  </wne:recipientData>
+  <wne:recipientData>
+    <wne:active wne:val="1"/>
+    <wne:hash wne:val="-1017491175"/>
+  </wne:recipientData>
+  <wne:recipientData>
+    <wne:active wne:val="1"/>
+    <wne:hash wne:val="1358500348"/>
+  </wne:recipientData>
+  <wne:recipientData>
+    <wne:active wne:val="1"/>
+    <wne:hash wne:val="-1537501643"/>
+  </wne:recipientData>
+  <wne:recipientData>
+    <wne:active wne:val="1"/>
+    <wne:hash wne:val="-1865322537"/>
+  </wne:recipientData>
+  <wne:recipientData>
+    <wne:active wne:val="1"/>
+    <wne:hash wne:val="-2043969488"/>
+  </wne:recipientData>
+  <wne:recipientData>
+    <wne:active wne:val="1"/>
+    <wne:hash wne:val="1807717157"/>
+  </wne:recipientData>
+  <wne:recipientData>
+    <wne:active wne:val="1"/>
+    <wne:hash wne:val="91467138"/>
+  </wne:recipientData>
+  <wne:recipientData>
+    <wne:active wne:val="1"/>
+    <wne:hash wne:val="-504702770"/>
+  </wne:recipientData>
+  <wne:recipientData>
+    <wne:active wne:val="1"/>
+    <wne:hash wne:val="-1458184735"/>
+  </wne:recipientData>
+  <wne:recipientData>
+    <wne:active wne:val="1"/>
+    <wne:hash wne:val="-1767029398"/>
+  </wne:recipientData>
+  <wne:recipientData>
+    <wne:active wne:val="1"/>
+    <wne:hash wne:val="-1059950531"/>
+  </wne:recipientData>
+  <wne:recipientData>
+    <wne:active wne:val="1"/>
+    <wne:hash wne:val="1582057411"/>
+  </wne:recipientData>
+  <wne:recipientData>
+    <wne:active wne:val="1"/>
+    <wne:hash wne:val="-881194341"/>
+  </wne:recipientData>
+  <wne:recipientData>
+    <wne:active wne:val="1"/>
+    <wne:hash wne:val="1188546940"/>
+  </wne:recipientData>
+  <wne:recipientData>
+    <wne:active wne:val="1"/>
+    <wne:hash wne:val="91109167"/>
+  </wne:recipientData>
+  <wne:recipientData>
+    <wne:active wne:val="1"/>
+    <wne:hash wne:val="-1026294393"/>
+  </wne:recipientData>
+  <wne:recipientData>
+    <wne:active wne:val="1"/>
+    <wne:hash wne:val="-1475210628"/>
+  </wne:recipientData>
+  <wne:recipientData>
+    <wne:active wne:val="1"/>
+    <wne:hash wne:val="-1040436792"/>
+  </wne:recipientData>
+  <wne:recipientData>
+    <wne:active wne:val="1"/>
+    <wne:hash wne:val="-1443391733"/>
+  </wne:recipientData>
+  <wne:recipientData>
+    <wne:active wne:val="1"/>
+    <wne:hash wne:val="1244709548"/>
+  </wne:recipientData>
+  <wne:recipientData>
+    <wne:active wne:val="1"/>
+    <wne:hash wne:val="826354258"/>
+  </wne:recipientData>
+  <wne:recipientData>
+    <wne:active wne:val="1"/>
+    <wne:hash wne:val="-363840534"/>
+  </wne:recipientData>
+  <wne:recipientData>
+    <wne:active wne:val="1"/>
+    <wne:hash wne:val="-1457578044"/>
+  </wne:recipientData>
+  <wne:recipientData>
+    <wne:active wne:val="1"/>
+    <wne:hash wne:val="-2017452072"/>
+  </wne:recipientData>
+  <wne:recipientData>
+    <wne:active wne:val="1"/>
+    <wne:hash wne:val="139832247"/>
+  </wne:recipientData>
+  <wne:recipientData>
+    <wne:active wne:val="1"/>
+    <wne:hash wne:val="-418405770"/>
+  </wne:recipientData>
+  <wne:recipientData>
+    <wne:active wne:val="1"/>
+    <wne:hash wne:val="1282533352"/>
+  </wne:recipientData>
+  <wne:recipientData>
+    <wne:active wne:val="1"/>
+    <wne:hash wne:val="1592244084"/>
+  </wne:recipientData>
+  <wne:recipientData>
+    <wne:active wne:val="1"/>
+    <wne:hash wne:val="-993000653"/>
+  </wne:recipientData>
+  <wne:recipientData>
+    <wne:active wne:val="1"/>
+    <wne:hash wne:val="177622735"/>
+  </wne:recipientData>
+  <wne:recipientData>
+    <wne:active wne:val="1"/>
+    <wne:hash wne:val="612588215"/>
+  </wne:recipientData>
+  <wne:recipientData>
+    <wne:active wne:val="1"/>
+    <wne:hash wne:val="214461540"/>
+  </wne:recipientData>
+  <wne:recipientData>
+    <wne:active wne:val="1"/>
+    <wne:hash wne:val="51309206"/>
+  </wne:recipientData>
+  <wne:recipientData>
+    <wne:active wne:val="1"/>
+    <wne:hash wne:val="-2046259567"/>
+  </wne:recipientData>
+  <wne:recipientData>
+    <wne:active wne:val="1"/>
+    <wne:hash wne:val="-1197293528"/>
+  </wne:recipientData>
+  <wne:recipientData>
+    <wne:active wne:val="1"/>
     <wne:hash wne:val="-1860334185"/>
   </wne:recipientData>
   <wne:recipientData>
@@ -2488,6 +2696,270 @@
   <wne:recipientData>
     <wne:active wne:val="1"/>
     <wne:hash wne:val="-1386338764"/>
+  </wne:recipientData>
+  <wne:recipientData>
+    <wne:active wne:val="1"/>
+    <wne:hash wne:val="-173575130"/>
+  </wne:recipientData>
+  <wne:recipientData>
+    <wne:active wne:val="1"/>
+    <wne:hash wne:val="-873763561"/>
+  </wne:recipientData>
+  <wne:recipientData>
+    <wne:active wne:val="1"/>
+    <wne:hash wne:val="2141925414"/>
+  </wne:recipientData>
+  <wne:recipientData>
+    <wne:active wne:val="1"/>
+    <wne:hash wne:val="-1716235248"/>
+  </wne:recipientData>
+  <wne:recipientData>
+    <wne:active wne:val="1"/>
+    <wne:hash wne:val="52623735"/>
+  </wne:recipientData>
+  <wne:recipientData>
+    <wne:active wne:val="1"/>
+    <wne:hash wne:val="-555768222"/>
+  </wne:recipientData>
+  <wne:recipientData>
+    <wne:active wne:val="1"/>
+    <wne:hash wne:val="-1129193881"/>
+  </wne:recipientData>
+  <wne:recipientData>
+    <wne:active wne:val="1"/>
+    <wne:hash wne:val="1487520763"/>
+  </wne:recipientData>
+  <wne:recipientData>
+    <wne:active wne:val="1"/>
+    <wne:hash wne:val="671159669"/>
+  </wne:recipientData>
+  <wne:recipientData>
+    <wne:active wne:val="1"/>
+    <wne:hash wne:val="333176578"/>
+  </wne:recipientData>
+  <wne:recipientData>
+    <wne:active wne:val="1"/>
+    <wne:hash wne:val="716979988"/>
+  </wne:recipientData>
+  <wne:recipientData>
+    <wne:active wne:val="1"/>
+    <wne:hash wne:val="-1329901723"/>
+  </wne:recipientData>
+  <wne:recipientData>
+    <wne:active wne:val="1"/>
+    <wne:hash wne:val="-210313652"/>
+  </wne:recipientData>
+  <wne:recipientData>
+    <wne:active wne:val="1"/>
+    <wne:hash wne:val="1708615019"/>
+  </wne:recipientData>
+  <wne:recipientData>
+    <wne:active wne:val="1"/>
+    <wne:hash wne:val="521542553"/>
+  </wne:recipientData>
+  <wne:recipientData>
+    <wne:active wne:val="1"/>
+    <wne:hash wne:val="1692001876"/>
+  </wne:recipientData>
+  <wne:recipientData>
+    <wne:active wne:val="1"/>
+    <wne:hash wne:val="1459448545"/>
+  </wne:recipientData>
+  <wne:recipientData>
+    <wne:active wne:val="1"/>
+    <wne:hash wne:val="-834641756"/>
+  </wne:recipientData>
+  <wne:recipientData>
+    <wne:active wne:val="1"/>
+    <wne:hash wne:val="743906292"/>
+  </wne:recipientData>
+  <wne:recipientData>
+    <wne:active wne:val="1"/>
+    <wne:hash wne:val="-593649281"/>
+  </wne:recipientData>
+  <wne:recipientData>
+    <wne:active wne:val="1"/>
+    <wne:hash wne:val="1758486956"/>
+  </wne:recipientData>
+  <wne:recipientData>
+    <wne:active wne:val="1"/>
+    <wne:hash wne:val="-432577883"/>
+  </wne:recipientData>
+  <wne:recipientData>
+    <wne:active wne:val="1"/>
+    <wne:hash wne:val="-946924476"/>
+  </wne:recipientData>
+  <wne:recipientData>
+    <wne:active wne:val="1"/>
+    <wne:hash wne:val="1037673272"/>
+  </wne:recipientData>
+  <wne:recipientData>
+    <wne:active wne:val="1"/>
+    <wne:hash wne:val="-2017735927"/>
+  </wne:recipientData>
+  <wne:recipientData>
+    <wne:active wne:val="1"/>
+    <wne:hash wne:val="1417630224"/>
+  </wne:recipientData>
+  <wne:recipientData>
+    <wne:active wne:val="1"/>
+    <wne:hash wne:val="-1526059896"/>
+  </wne:recipientData>
+  <wne:recipientData>
+    <wne:active wne:val="1"/>
+    <wne:hash wne:val="2082219210"/>
+  </wne:recipientData>
+  <wne:recipientData>
+    <wne:active wne:val="1"/>
+    <wne:hash wne:val="-475344829"/>
+  </wne:recipientData>
+  <wne:recipientData>
+    <wne:active wne:val="1"/>
+    <wne:hash wne:val="1599163800"/>
+  </wne:recipientData>
+  <wne:recipientData>
+    <wne:active wne:val="1"/>
+    <wne:hash wne:val="-369863282"/>
+  </wne:recipientData>
+  <wne:recipientData>
+    <wne:active wne:val="1"/>
+    <wne:hash wne:val="-1422491680"/>
+  </wne:recipientData>
+  <wne:recipientData>
+    <wne:active wne:val="1"/>
+    <wne:hash wne:val="1895300768"/>
+  </wne:recipientData>
+  <wne:recipientData>
+    <wne:active wne:val="1"/>
+    <wne:hash wne:val="665666138"/>
+  </wne:recipientData>
+  <wne:recipientData>
+    <wne:active wne:val="1"/>
+    <wne:hash wne:val="1993243120"/>
+  </wne:recipientData>
+  <wne:recipientData>
+    <wne:active wne:val="1"/>
+    <wne:hash wne:val="-1497332929"/>
+  </wne:recipientData>
+  <wne:recipientData>
+    <wne:active wne:val="1"/>
+    <wne:hash wne:val="2080246026"/>
+  </wne:recipientData>
+  <wne:recipientData>
+    <wne:active wne:val="1"/>
+    <wne:hash wne:val="443865419"/>
+  </wne:recipientData>
+  <wne:recipientData>
+    <wne:active wne:val="1"/>
+    <wne:hash wne:val="675195787"/>
+  </wne:recipientData>
+  <wne:recipientData>
+    <wne:active wne:val="1"/>
+    <wne:hash wne:val="-241401"/>
+  </wne:recipientData>
+  <wne:recipientData>
+    <wne:active wne:val="1"/>
+    <wne:hash wne:val="-1282929104"/>
+  </wne:recipientData>
+  <wne:recipientData>
+    <wne:active wne:val="1"/>
+    <wne:hash wne:val="-805723333"/>
+  </wne:recipientData>
+  <wne:recipientData>
+    <wne:active wne:val="1"/>
+    <wne:hash wne:val="383387131"/>
+  </wne:recipientData>
+  <wne:recipientData>
+    <wne:active wne:val="1"/>
+    <wne:hash wne:val="-1825493026"/>
+  </wne:recipientData>
+  <wne:recipientData>
+    <wne:active wne:val="1"/>
+    <wne:hash wne:val="-1639230760"/>
+  </wne:recipientData>
+  <wne:recipientData>
+    <wne:active wne:val="1"/>
+    <wne:hash wne:val="-1482289402"/>
+  </wne:recipientData>
+  <wne:recipientData>
+    <wne:active wne:val="1"/>
+    <wne:hash wne:val="-725942730"/>
+  </wne:recipientData>
+  <wne:recipientData>
+    <wne:active wne:val="1"/>
+    <wne:hash wne:val="225848"/>
+  </wne:recipientData>
+  <wne:recipientData>
+    <wne:active wne:val="1"/>
+    <wne:hash wne:val="180613055"/>
+  </wne:recipientData>
+  <wne:recipientData>
+    <wne:active wne:val="1"/>
+    <wne:hash wne:val="-364755180"/>
+  </wne:recipientData>
+  <wne:recipientData>
+    <wne:active wne:val="1"/>
+    <wne:hash wne:val="-1449097449"/>
+  </wne:recipientData>
+  <wne:recipientData>
+    <wne:active wne:val="1"/>
+    <wne:hash wne:val="-1875116399"/>
+  </wne:recipientData>
+  <wne:recipientData>
+    <wne:active wne:val="1"/>
+    <wne:hash wne:val="487175014"/>
+  </wne:recipientData>
+  <wne:recipientData>
+    <wne:active wne:val="1"/>
+    <wne:hash wne:val="2133460051"/>
+  </wne:recipientData>
+  <wne:recipientData>
+    <wne:active wne:val="1"/>
+    <wne:hash wne:val="1494509841"/>
+  </wne:recipientData>
+  <wne:recipientData>
+    <wne:active wne:val="1"/>
+    <wne:hash wne:val="1999038796"/>
+  </wne:recipientData>
+  <wne:recipientData>
+    <wne:active wne:val="1"/>
+    <wne:hash wne:val="1534067353"/>
+  </wne:recipientData>
+  <wne:recipientData>
+    <wne:active wne:val="1"/>
+    <wne:hash wne:val="-1396742978"/>
+  </wne:recipientData>
+  <wne:recipientData>
+    <wne:active wne:val="1"/>
+  </wne:recipientData>
+  <wne:recipientData>
+    <wne:active wne:val="1"/>
+  </wne:recipientData>
+  <wne:recipientData>
+    <wne:active wne:val="1"/>
+  </wne:recipientData>
+  <wne:recipientData>
+    <wne:active wne:val="1"/>
+    <wne:hash wne:val="751613484"/>
+  </wne:recipientData>
+  <wne:recipientData>
+    <wne:active wne:val="1"/>
+    <wne:hash wne:val="-1169228331"/>
+  </wne:recipientData>
+  <wne:recipientData>
+    <wne:active wne:val="1"/>
+  </wne:recipientData>
+  <wne:recipientData>
+    <wne:active wne:val="1"/>
+  </wne:recipientData>
+  <wne:recipientData>
+    <wne:active wne:val="1"/>
+  </wne:recipientData>
+  <wne:recipientData>
+    <wne:active wne:val="1"/>
+  </wne:recipientData>
+  <wne:recipientData>
+    <wne:active wne:val="1"/>
   </wne:recipientData>
 </wne:recipients>
 </file>

--- a/35. DP 2N18(K_12) 2T18(K_10)/Setting Baju (Hal depan) F4 PDH.docx
+++ b/35. DP 2N18(K_12) 2T18(K_10)/Setting Baju (Hal depan) F4 PDH.docx
@@ -156,7 +156,7 @@
                 <w:sz w:val="44"/>
                 <w:szCs w:val="18"/>
               </w:rPr>
-              <w:t>L59a</w:t>
+              <w:t>M58</w:t>
             </w:r>
             <w:r>
               <w:rPr>
@@ -330,7 +330,7 @@
                 <w:noProof/>
                 <w:sz w:val="28"/>
               </w:rPr>
-              <w:t>MUSTAKIM</w:t>
+              <w:t>SUPARMAN</w:t>
             </w:r>
             <w:r>
               <w:rPr>
@@ -400,7 +400,7 @@
                 <w:szCs w:val="28"/>
                 <w:lang w:val="en-US"/>
               </w:rPr>
-              <w:t>40</w:t>
+              <w:t>38</w:t>
             </w:r>
             <w:r>
               <w:rPr>
@@ -458,7 +458,7 @@
                 <w:szCs w:val="28"/>
                 <w:lang w:val="en-US"/>
               </w:rPr>
-              <w:t>L</w:t>
+              <w:t>M</w:t>
             </w:r>
             <w:r>
               <w:rPr>
@@ -542,7 +542,7 @@
                 <w:szCs w:val="28"/>
                 <w:lang w:val="en-US"/>
               </w:rPr>
-              <w:t>58</w:t>
+              <w:t>57</w:t>
             </w:r>
             <w:r>
               <w:rPr>
@@ -676,7 +676,7 @@
                 <w:sz w:val="28"/>
                 <w:szCs w:val="28"/>
               </w:rPr>
-              <w:t>DP 2 NAUTIKA / 18</w:t>
+              <w:t>DP 2 TEKNIKA / 18</w:t>
             </w:r>
             <w:r>
               <w:rPr>
@@ -784,7 +784,7 @@
                 <w:sz w:val="30"/>
                 <w:szCs w:val="30"/>
               </w:rPr>
-              <w:t>48</w:t>
+              <w:t>43</w:t>
             </w:r>
             <w:r>
               <w:rPr>
@@ -838,6 +838,116 @@
                 <w:szCs w:val="30"/>
                 <w:lang w:val="en-US"/>
               </w:rPr>
+              <w:t>25</w:t>
+            </w:r>
+            <w:r>
+              <w:rPr>
+                <w:bCs/>
+                <w:sz w:val="30"/>
+                <w:szCs w:val="30"/>
+                <w:lang w:val="en-US"/>
+              </w:rPr>
+              <w:fldChar w:fldCharType="end"/>
+            </w:r>
+            <w:r>
+              <w:rPr>
+                <w:bCs/>
+                <w:sz w:val="30"/>
+                <w:szCs w:val="30"/>
+                <w:lang w:val="en-US"/>
+              </w:rPr>
+              <w:t xml:space="preserve">; </w:t>
+            </w:r>
+            <w:r>
+              <w:rPr>
+                <w:bCs/>
+                <w:sz w:val="30"/>
+                <w:szCs w:val="30"/>
+                <w:lang w:val="en-US"/>
+              </w:rPr>
+              <w:fldChar w:fldCharType="begin"/>
+            </w:r>
+            <w:r>
+              <w:rPr>
+                <w:bCs/>
+                <w:sz w:val="30"/>
+                <w:szCs w:val="30"/>
+                <w:lang w:val="en-US"/>
+              </w:rPr>
+              <w:instrText xml:space="preserve"> MERGEFIELD UB_3 </w:instrText>
+            </w:r>
+            <w:r>
+              <w:rPr>
+                <w:bCs/>
+                <w:sz w:val="30"/>
+                <w:szCs w:val="30"/>
+                <w:lang w:val="en-US"/>
+              </w:rPr>
+              <w:fldChar w:fldCharType="separate"/>
+            </w:r>
+            <w:r>
+              <w:rPr>
+                <w:bCs/>
+                <w:noProof/>
+                <w:sz w:val="30"/>
+                <w:szCs w:val="30"/>
+                <w:lang w:val="en-US"/>
+              </w:rPr>
+              <w:t>16</w:t>
+            </w:r>
+            <w:r>
+              <w:rPr>
+                <w:bCs/>
+                <w:sz w:val="30"/>
+                <w:szCs w:val="30"/>
+                <w:lang w:val="en-US"/>
+              </w:rPr>
+              <w:fldChar w:fldCharType="end"/>
+            </w:r>
+            <w:r>
+              <w:rPr>
+                <w:bCs/>
+                <w:sz w:val="30"/>
+                <w:szCs w:val="30"/>
+                <w:lang w:val="en-US"/>
+              </w:rPr>
+              <w:t xml:space="preserve">; </w:t>
+            </w:r>
+            <w:r>
+              <w:rPr>
+                <w:bCs/>
+                <w:sz w:val="30"/>
+                <w:szCs w:val="30"/>
+                <w:lang w:val="en-US"/>
+              </w:rPr>
+              <w:fldChar w:fldCharType="begin"/>
+            </w:r>
+            <w:r>
+              <w:rPr>
+                <w:bCs/>
+                <w:sz w:val="30"/>
+                <w:szCs w:val="30"/>
+                <w:lang w:val="en-US"/>
+              </w:rPr>
+              <w:instrText xml:space="preserve"> MERGEFIELD UB_4 </w:instrText>
+            </w:r>
+            <w:r>
+              <w:rPr>
+                <w:bCs/>
+                <w:sz w:val="30"/>
+                <w:szCs w:val="30"/>
+                <w:lang w:val="en-US"/>
+              </w:rPr>
+              <w:fldChar w:fldCharType="separate"/>
+            </w:r>
+            <w:r>
+              <w:rPr>
+                <w:bCs/>
+                <w:noProof/>
+                <w:sz w:val="30"/>
+                <w:szCs w:val="30"/>
+                <w:lang w:val="en-US"/>
+              </w:rPr>
               <w:t>26</w:t>
             </w:r>
             <w:r>
@@ -874,7 +984,7 @@
                 <w:szCs w:val="30"/>
                 <w:lang w:val="en-US"/>
               </w:rPr>
-              <w:instrText xml:space="preserve"> MERGEFIELD UB_3 </w:instrText>
+              <w:instrText xml:space="preserve"> MERGEFIELD UB_5 </w:instrText>
             </w:r>
             <w:r>
               <w:rPr>
@@ -893,7 +1003,7 @@
                 <w:szCs w:val="30"/>
                 <w:lang w:val="en-US"/>
               </w:rPr>
-              <w:t>18</w:t>
+              <w:t>24</w:t>
             </w:r>
             <w:r>
               <w:rPr>
@@ -929,7 +1039,7 @@
                 <w:szCs w:val="30"/>
                 <w:lang w:val="en-US"/>
               </w:rPr>
-              <w:instrText xml:space="preserve"> MERGEFIELD UB_4 </w:instrText>
+              <w:instrText xml:space="preserve"> MERGEFIELD UB_6 </w:instrText>
             </w:r>
             <w:r>
               <w:rPr>
@@ -948,7 +1058,7 @@
                 <w:szCs w:val="30"/>
                 <w:lang w:val="en-US"/>
               </w:rPr>
-              <w:t>29</w:t>
+              <w:t>26</w:t>
             </w:r>
             <w:r>
               <w:rPr>
@@ -984,7 +1094,7 @@
                 <w:szCs w:val="30"/>
                 <w:lang w:val="en-US"/>
               </w:rPr>
-              <w:instrText xml:space="preserve"> MERGEFIELD UB_5 </w:instrText>
+              <w:instrText xml:space="preserve"> MERGEFIELD UB_7 </w:instrText>
             </w:r>
             <w:r>
               <w:rPr>
@@ -1003,7 +1113,7 @@
                 <w:szCs w:val="30"/>
                 <w:lang w:val="en-US"/>
               </w:rPr>
-              <w:t>27</w:t>
+              <w:t>68</w:t>
             </w:r>
             <w:r>
               <w:rPr>
@@ -1039,7 +1149,7 @@
                 <w:szCs w:val="30"/>
                 <w:lang w:val="en-US"/>
               </w:rPr>
-              <w:instrText xml:space="preserve"> MERGEFIELD UB_6 </w:instrText>
+              <w:instrText xml:space="preserve"> MERGEFIELD UB_8 </w:instrText>
             </w:r>
             <w:r>
               <w:rPr>
@@ -1058,117 +1168,7 @@
                 <w:szCs w:val="30"/>
                 <w:lang w:val="en-US"/>
               </w:rPr>
-              <w:t>29</w:t>
-            </w:r>
-            <w:r>
-              <w:rPr>
-                <w:bCs/>
-                <w:sz w:val="30"/>
-                <w:szCs w:val="30"/>
-                <w:lang w:val="en-US"/>
-              </w:rPr>
-              <w:fldChar w:fldCharType="end"/>
-            </w:r>
-            <w:r>
-              <w:rPr>
-                <w:bCs/>
-                <w:sz w:val="30"/>
-                <w:szCs w:val="30"/>
-                <w:lang w:val="en-US"/>
-              </w:rPr>
-              <w:t xml:space="preserve">; </w:t>
-            </w:r>
-            <w:r>
-              <w:rPr>
-                <w:bCs/>
-                <w:sz w:val="30"/>
-                <w:szCs w:val="30"/>
-                <w:lang w:val="en-US"/>
-              </w:rPr>
-              <w:fldChar w:fldCharType="begin"/>
-            </w:r>
-            <w:r>
-              <w:rPr>
-                <w:bCs/>
-                <w:sz w:val="30"/>
-                <w:szCs w:val="30"/>
-                <w:lang w:val="en-US"/>
-              </w:rPr>
-              <w:instrText xml:space="preserve"> MERGEFIELD UB_7 </w:instrText>
-            </w:r>
-            <w:r>
-              <w:rPr>
-                <w:bCs/>
-                <w:sz w:val="30"/>
-                <w:szCs w:val="30"/>
-                <w:lang w:val="en-US"/>
-              </w:rPr>
-              <w:fldChar w:fldCharType="separate"/>
-            </w:r>
-            <w:r>
-              <w:rPr>
-                <w:bCs/>
-                <w:noProof/>
-                <w:sz w:val="30"/>
-                <w:szCs w:val="30"/>
-                <w:lang w:val="en-US"/>
-              </w:rPr>
-              <w:t>74</w:t>
-            </w:r>
-            <w:r>
-              <w:rPr>
-                <w:bCs/>
-                <w:sz w:val="30"/>
-                <w:szCs w:val="30"/>
-                <w:lang w:val="en-US"/>
-              </w:rPr>
-              <w:fldChar w:fldCharType="end"/>
-            </w:r>
-            <w:r>
-              <w:rPr>
-                <w:bCs/>
-                <w:sz w:val="30"/>
-                <w:szCs w:val="30"/>
-                <w:lang w:val="en-US"/>
-              </w:rPr>
-              <w:t xml:space="preserve">; </w:t>
-            </w:r>
-            <w:r>
-              <w:rPr>
-                <w:bCs/>
-                <w:sz w:val="30"/>
-                <w:szCs w:val="30"/>
-                <w:lang w:val="en-US"/>
-              </w:rPr>
-              <w:fldChar w:fldCharType="begin"/>
-            </w:r>
-            <w:r>
-              <w:rPr>
-                <w:bCs/>
-                <w:sz w:val="30"/>
-                <w:szCs w:val="30"/>
-                <w:lang w:val="en-US"/>
-              </w:rPr>
-              <w:instrText xml:space="preserve"> MERGEFIELD UB_8 </w:instrText>
-            </w:r>
-            <w:r>
-              <w:rPr>
-                <w:bCs/>
-                <w:sz w:val="30"/>
-                <w:szCs w:val="30"/>
-                <w:lang w:val="en-US"/>
-              </w:rPr>
-              <w:fldChar w:fldCharType="separate"/>
-            </w:r>
-            <w:r>
-              <w:rPr>
-                <w:bCs/>
-                <w:noProof/>
-                <w:sz w:val="30"/>
-                <w:szCs w:val="30"/>
-                <w:lang w:val="en-US"/>
-              </w:rPr>
-              <w:t>43</w:t>
+              <w:t>37</w:t>
             </w:r>
             <w:r>
               <w:rPr>
@@ -1360,7 +1360,7 @@
                 <w:sz w:val="44"/>
                 <w:szCs w:val="18"/>
               </w:rPr>
-              <w:t>L59a</w:t>
+              <w:t>M58</w:t>
             </w:r>
             <w:r>
               <w:rPr>
@@ -1535,7 +1535,7 @@
                 <w:noProof/>
                 <w:sz w:val="28"/>
               </w:rPr>
-              <w:t>MUSTAKIM</w:t>
+              <w:t>SUPARMAN</w:t>
             </w:r>
             <w:r>
               <w:rPr>
@@ -1605,7 +1605,7 @@
                 <w:szCs w:val="28"/>
                 <w:lang w:val="en-US"/>
               </w:rPr>
-              <w:t>40</w:t>
+              <w:t>38</w:t>
             </w:r>
             <w:r>
               <w:rPr>
@@ -1663,7 +1663,7 @@
                 <w:szCs w:val="28"/>
                 <w:lang w:val="en-US"/>
               </w:rPr>
-              <w:t>L</w:t>
+              <w:t>M</w:t>
             </w:r>
             <w:r>
               <w:rPr>
@@ -1747,7 +1747,7 @@
                 <w:szCs w:val="28"/>
                 <w:lang w:val="en-US"/>
               </w:rPr>
-              <w:t>58</w:t>
+              <w:t>57</w:t>
             </w:r>
             <w:r>
               <w:rPr>
@@ -1875,7 +1875,7 @@
                 <w:sz w:val="28"/>
                 <w:szCs w:val="28"/>
               </w:rPr>
-              <w:t>DP 2 NAUTIKA / 18</w:t>
+              <w:t>DP 2 TEKNIKA / 18</w:t>
             </w:r>
             <w:r>
               <w:rPr>
@@ -1983,7 +1983,7 @@
                 <w:sz w:val="30"/>
                 <w:szCs w:val="30"/>
               </w:rPr>
-              <w:t>48</w:t>
+              <w:t>43</w:t>
             </w:r>
             <w:r>
               <w:rPr>
@@ -2037,6 +2037,116 @@
                 <w:szCs w:val="30"/>
                 <w:lang w:val="en-US"/>
               </w:rPr>
+              <w:t>25</w:t>
+            </w:r>
+            <w:r>
+              <w:rPr>
+                <w:bCs/>
+                <w:sz w:val="30"/>
+                <w:szCs w:val="30"/>
+                <w:lang w:val="en-US"/>
+              </w:rPr>
+              <w:fldChar w:fldCharType="end"/>
+            </w:r>
+            <w:r>
+              <w:rPr>
+                <w:bCs/>
+                <w:sz w:val="30"/>
+                <w:szCs w:val="30"/>
+                <w:lang w:val="en-US"/>
+              </w:rPr>
+              <w:t xml:space="preserve">; </w:t>
+            </w:r>
+            <w:r>
+              <w:rPr>
+                <w:bCs/>
+                <w:sz w:val="30"/>
+                <w:szCs w:val="30"/>
+                <w:lang w:val="en-US"/>
+              </w:rPr>
+              <w:fldChar w:fldCharType="begin"/>
+            </w:r>
+            <w:r>
+              <w:rPr>
+                <w:bCs/>
+                <w:sz w:val="30"/>
+                <w:szCs w:val="30"/>
+                <w:lang w:val="en-US"/>
+              </w:rPr>
+              <w:instrText xml:space="preserve"> MERGEFIELD UB_3 </w:instrText>
+            </w:r>
+            <w:r>
+              <w:rPr>
+                <w:bCs/>
+                <w:sz w:val="30"/>
+                <w:szCs w:val="30"/>
+                <w:lang w:val="en-US"/>
+              </w:rPr>
+              <w:fldChar w:fldCharType="separate"/>
+            </w:r>
+            <w:r>
+              <w:rPr>
+                <w:bCs/>
+                <w:noProof/>
+                <w:sz w:val="30"/>
+                <w:szCs w:val="30"/>
+                <w:lang w:val="en-US"/>
+              </w:rPr>
+              <w:t>16</w:t>
+            </w:r>
+            <w:r>
+              <w:rPr>
+                <w:bCs/>
+                <w:sz w:val="30"/>
+                <w:szCs w:val="30"/>
+                <w:lang w:val="en-US"/>
+              </w:rPr>
+              <w:fldChar w:fldCharType="end"/>
+            </w:r>
+            <w:r>
+              <w:rPr>
+                <w:bCs/>
+                <w:sz w:val="30"/>
+                <w:szCs w:val="30"/>
+                <w:lang w:val="en-US"/>
+              </w:rPr>
+              <w:t xml:space="preserve">; </w:t>
+            </w:r>
+            <w:r>
+              <w:rPr>
+                <w:bCs/>
+                <w:sz w:val="30"/>
+                <w:szCs w:val="30"/>
+                <w:lang w:val="en-US"/>
+              </w:rPr>
+              <w:fldChar w:fldCharType="begin"/>
+            </w:r>
+            <w:r>
+              <w:rPr>
+                <w:bCs/>
+                <w:sz w:val="30"/>
+                <w:szCs w:val="30"/>
+                <w:lang w:val="en-US"/>
+              </w:rPr>
+              <w:instrText xml:space="preserve"> MERGEFIELD UB_4 </w:instrText>
+            </w:r>
+            <w:r>
+              <w:rPr>
+                <w:bCs/>
+                <w:sz w:val="30"/>
+                <w:szCs w:val="30"/>
+                <w:lang w:val="en-US"/>
+              </w:rPr>
+              <w:fldChar w:fldCharType="separate"/>
+            </w:r>
+            <w:r>
+              <w:rPr>
+                <w:bCs/>
+                <w:noProof/>
+                <w:sz w:val="30"/>
+                <w:szCs w:val="30"/>
+                <w:lang w:val="en-US"/>
+              </w:rPr>
               <w:t>26</w:t>
             </w:r>
             <w:r>
@@ -2073,7 +2183,7 @@
                 <w:szCs w:val="30"/>
                 <w:lang w:val="en-US"/>
               </w:rPr>
-              <w:instrText xml:space="preserve"> MERGEFIELD UB_3 </w:instrText>
+              <w:instrText xml:space="preserve"> MERGEFIELD UB_5 </w:instrText>
             </w:r>
             <w:r>
               <w:rPr>
@@ -2092,7 +2202,7 @@
                 <w:szCs w:val="30"/>
                 <w:lang w:val="en-US"/>
               </w:rPr>
-              <w:t>18</w:t>
+              <w:t>24</w:t>
             </w:r>
             <w:r>
               <w:rPr>
@@ -2128,7 +2238,7 @@
                 <w:szCs w:val="30"/>
                 <w:lang w:val="en-US"/>
               </w:rPr>
-              <w:instrText xml:space="preserve"> MERGEFIELD UB_4 </w:instrText>
+              <w:instrText xml:space="preserve"> MERGEFIELD UB_6 </w:instrText>
             </w:r>
             <w:r>
               <w:rPr>
@@ -2147,7 +2257,7 @@
                 <w:szCs w:val="30"/>
                 <w:lang w:val="en-US"/>
               </w:rPr>
-              <w:t>29</w:t>
+              <w:t>26</w:t>
             </w:r>
             <w:r>
               <w:rPr>
@@ -2183,7 +2293,7 @@
                 <w:szCs w:val="30"/>
                 <w:lang w:val="en-US"/>
               </w:rPr>
-              <w:instrText xml:space="preserve"> MERGEFIELD UB_5 </w:instrText>
+              <w:instrText xml:space="preserve"> MERGEFIELD UB_7 </w:instrText>
             </w:r>
             <w:r>
               <w:rPr>
@@ -2202,7 +2312,7 @@
                 <w:szCs w:val="30"/>
                 <w:lang w:val="en-US"/>
               </w:rPr>
-              <w:t>27</w:t>
+              <w:t>68</w:t>
             </w:r>
             <w:r>
               <w:rPr>
@@ -2238,7 +2348,7 @@
                 <w:szCs w:val="30"/>
                 <w:lang w:val="en-US"/>
               </w:rPr>
-              <w:instrText xml:space="preserve"> MERGEFIELD UB_6 </w:instrText>
+              <w:instrText xml:space="preserve"> MERGEFIELD UB_8 </w:instrText>
             </w:r>
             <w:r>
               <w:rPr>
@@ -2257,117 +2367,7 @@
                 <w:szCs w:val="30"/>
                 <w:lang w:val="en-US"/>
               </w:rPr>
-              <w:t>29</w:t>
-            </w:r>
-            <w:r>
-              <w:rPr>
-                <w:bCs/>
-                <w:sz w:val="30"/>
-                <w:szCs w:val="30"/>
-                <w:lang w:val="en-US"/>
-              </w:rPr>
-              <w:fldChar w:fldCharType="end"/>
-            </w:r>
-            <w:r>
-              <w:rPr>
-                <w:bCs/>
-                <w:sz w:val="30"/>
-                <w:szCs w:val="30"/>
-                <w:lang w:val="en-US"/>
-              </w:rPr>
-              <w:t xml:space="preserve">; </w:t>
-            </w:r>
-            <w:r>
-              <w:rPr>
-                <w:bCs/>
-                <w:sz w:val="30"/>
-                <w:szCs w:val="30"/>
-                <w:lang w:val="en-US"/>
-              </w:rPr>
-              <w:fldChar w:fldCharType="begin"/>
-            </w:r>
-            <w:r>
-              <w:rPr>
-                <w:bCs/>
-                <w:sz w:val="30"/>
-                <w:szCs w:val="30"/>
-                <w:lang w:val="en-US"/>
-              </w:rPr>
-              <w:instrText xml:space="preserve"> MERGEFIELD UB_7 </w:instrText>
-            </w:r>
-            <w:r>
-              <w:rPr>
-                <w:bCs/>
-                <w:sz w:val="30"/>
-                <w:szCs w:val="30"/>
-                <w:lang w:val="en-US"/>
-              </w:rPr>
-              <w:fldChar w:fldCharType="separate"/>
-            </w:r>
-            <w:r>
-              <w:rPr>
-                <w:bCs/>
-                <w:noProof/>
-                <w:sz w:val="30"/>
-                <w:szCs w:val="30"/>
-                <w:lang w:val="en-US"/>
-              </w:rPr>
-              <w:t>74</w:t>
-            </w:r>
-            <w:r>
-              <w:rPr>
-                <w:bCs/>
-                <w:sz w:val="30"/>
-                <w:szCs w:val="30"/>
-                <w:lang w:val="en-US"/>
-              </w:rPr>
-              <w:fldChar w:fldCharType="end"/>
-            </w:r>
-            <w:r>
-              <w:rPr>
-                <w:bCs/>
-                <w:sz w:val="30"/>
-                <w:szCs w:val="30"/>
-                <w:lang w:val="en-US"/>
-              </w:rPr>
-              <w:t xml:space="preserve">; </w:t>
-            </w:r>
-            <w:r>
-              <w:rPr>
-                <w:bCs/>
-                <w:sz w:val="30"/>
-                <w:szCs w:val="30"/>
-                <w:lang w:val="en-US"/>
-              </w:rPr>
-              <w:fldChar w:fldCharType="begin"/>
-            </w:r>
-            <w:r>
-              <w:rPr>
-                <w:bCs/>
-                <w:sz w:val="30"/>
-                <w:szCs w:val="30"/>
-                <w:lang w:val="en-US"/>
-              </w:rPr>
-              <w:instrText xml:space="preserve"> MERGEFIELD UB_8 </w:instrText>
-            </w:r>
-            <w:r>
-              <w:rPr>
-                <w:bCs/>
-                <w:sz w:val="30"/>
-                <w:szCs w:val="30"/>
-                <w:lang w:val="en-US"/>
-              </w:rPr>
-              <w:fldChar w:fldCharType="separate"/>
-            </w:r>
-            <w:r>
-              <w:rPr>
-                <w:bCs/>
-                <w:noProof/>
-                <w:sz w:val="30"/>
-                <w:szCs w:val="30"/>
-                <w:lang w:val="en-US"/>
-              </w:rPr>
-              <w:t>43</w:t>
+              <w:t>37</w:t>
             </w:r>
             <w:r>
               <w:rPr>
@@ -2471,492 +2471,15 @@
 <wne:recipients xmlns:wpc="http://schemas.microsoft.com/office/word/2010/wordprocessingCanvas" xmlns:cx="http://schemas.microsoft.com/office/drawing/2014/chartex" xmlns:cx1="http://schemas.microsoft.com/office/drawing/2015/9/8/chartex" xmlns:cx2="http://schemas.microsoft.com/office/drawing/2015/10/21/chartex" xmlns:cx3="http://schemas.microsoft.com/office/drawing/2016/5/9/chartex" xmlns:cx4="http://schemas.microsoft.com/office/drawing/2016/5/10/chartex" xmlns:cx5="http://schemas.microsoft.com/office/drawing/2016/5/11/chartex" xmlns:cx6="http://schemas.microsoft.com/office/drawing/2016/5/12/chartex" xmlns:cx7="http://schemas.microsoft.com/office/drawing/2016/5/13/chartex" xmlns:cx8="http://schemas.microsoft.com/office/drawing/2016/5/14/chartex" xmlns:mc="http://schemas.openxmlformats.org/markup-compatibility/2006" xmlns:aink="http://schemas.microsoft.com/office/drawing/2016/ink" xmlns:am3d="http://schemas.microsoft.com/office/drawing/2017/model3d" xmlns:o="urn:schemas-microsoft-com:office:office" xmlns:r="http://schemas.openxmlformats.org/officeDocument/2006/relationships" xmlns:m="http://schemas.openxmlformats.org/officeDocument/2006/math" xmlns:v="urn:schemas-microsoft-com:vml" xmlns:wp14="http://schemas.microsoft.com/office/word/2010/wordprocessingDrawing" xmlns:wp="http://schemas.openxmlformats.org/drawingml/2006/wordprocessingDrawing" xmlns:w10="urn:schemas-microsoft-com:office:word" xmlns:w="http://schemas.openxmlformats.org/wordprocessingml/2006/main" xmlns:w14="http://schemas.microsoft.com/office/word/2010/wordml" xmlns:w15="http://schemas.microsoft.com/office/word/2012/wordml" xmlns:w16cex="http://schemas.microsoft.com/office/word/2018/wordml/cex" xmlns:w16cid="http://schemas.microsoft.com/office/word/2016/wordml/cid" xmlns:w16="http://schemas.microsoft.com/office/word/2018/wordml" xmlns:w16sdtdh="http://schemas.microsoft.com/office/word/2020/wordml/sdtdatahash" xmlns:w16se="http://schemas.microsoft.com/office/word/2015/wordml/symex" xmlns:wpg="http://schemas.microsoft.com/office/word/2010/wordprocessingGroup" xmlns:wpi="http://schemas.microsoft.com/office/word/2010/wordprocessingInk" xmlns:wne="http://schemas.microsoft.com/office/word/2006/wordml" xmlns:wps="http://schemas.microsoft.com/office/word/2010/wordprocessingShape" mc:Ignorable="w14 w15 w16se w16cid w16 w16cex w16sdtdh wp14">
   <wne:recipientData>
     <wne:active wne:val="1"/>
-    <wne:hash wne:val="-2086637535"/>
+    <wne:hash wne:val="-2115855030"/>
   </wne:recipientData>
   <wne:recipientData>
     <wne:active wne:val="1"/>
-    <wne:hash wne:val="-1632587113"/>
+    <wne:hash wne:val="-101327206"/>
   </wne:recipientData>
   <wne:recipientData>
     <wne:active wne:val="1"/>
-    <wne:hash wne:val="-1506846719"/>
-  </wne:recipientData>
-  <wne:recipientData>
-    <wne:active wne:val="1"/>
-    <wne:hash wne:val="665462783"/>
-  </wne:recipientData>
-  <wne:recipientData>
-    <wne:active wne:val="1"/>
-    <wne:hash wne:val="-536479145"/>
-  </wne:recipientData>
-  <wne:recipientData>
-    <wne:active wne:val="1"/>
-    <wne:hash wne:val="1146107147"/>
-  </wne:recipientData>
-  <wne:recipientData>
-    <wne:active wne:val="1"/>
-    <wne:hash wne:val="1269431688"/>
-  </wne:recipientData>
-  <wne:recipientData>
-    <wne:active wne:val="1"/>
-    <wne:hash wne:val="-1604587480"/>
-  </wne:recipientData>
-  <wne:recipientData>
-    <wne:active wne:val="1"/>
-    <wne:hash wne:val="1012457926"/>
-  </wne:recipientData>
-  <wne:recipientData>
-    <wne:active wne:val="1"/>
-    <wne:hash wne:val="348573652"/>
-  </wne:recipientData>
-  <wne:recipientData>
-    <wne:active wne:val="1"/>
-    <wne:hash wne:val="1230180022"/>
-  </wne:recipientData>
-  <wne:recipientData>
-    <wne:active wne:val="1"/>
-    <wne:hash wne:val="60245642"/>
-  </wne:recipientData>
-  <wne:recipientData>
-    <wne:active wne:val="1"/>
-    <wne:hash wne:val="-873491613"/>
-  </wne:recipientData>
-  <wne:recipientData>
-    <wne:active wne:val="1"/>
-    <wne:hash wne:val="1727238564"/>
-  </wne:recipientData>
-  <wne:recipientData>
-    <wne:active wne:val="1"/>
-    <wne:hash wne:val="-45474640"/>
-  </wne:recipientData>
-  <wne:recipientData>
-    <wne:active wne:val="1"/>
-    <wne:hash wne:val="-298373961"/>
-  </wne:recipientData>
-  <wne:recipientData>
-    <wne:active wne:val="1"/>
-    <wne:hash wne:val="802582573"/>
-  </wne:recipientData>
-  <wne:recipientData>
-    <wne:active wne:val="1"/>
-    <wne:hash wne:val="-1017491175"/>
-  </wne:recipientData>
-  <wne:recipientData>
-    <wne:active wne:val="1"/>
-    <wne:hash wne:val="1358500348"/>
-  </wne:recipientData>
-  <wne:recipientData>
-    <wne:active wne:val="1"/>
-    <wne:hash wne:val="-1537501643"/>
-  </wne:recipientData>
-  <wne:recipientData>
-    <wne:active wne:val="1"/>
-    <wne:hash wne:val="-1865322537"/>
-  </wne:recipientData>
-  <wne:recipientData>
-    <wne:active wne:val="1"/>
-    <wne:hash wne:val="-2043969488"/>
-  </wne:recipientData>
-  <wne:recipientData>
-    <wne:active wne:val="1"/>
-    <wne:hash wne:val="1807717157"/>
-  </wne:recipientData>
-  <wne:recipientData>
-    <wne:active wne:val="1"/>
-    <wne:hash wne:val="91467138"/>
-  </wne:recipientData>
-  <wne:recipientData>
-    <wne:active wne:val="1"/>
-    <wne:hash wne:val="-504702770"/>
-  </wne:recipientData>
-  <wne:recipientData>
-    <wne:active wne:val="1"/>
-    <wne:hash wne:val="-1458184735"/>
-  </wne:recipientData>
-  <wne:recipientData>
-    <wne:active wne:val="1"/>
-    <wne:hash wne:val="-1767029398"/>
-  </wne:recipientData>
-  <wne:recipientData>
-    <wne:active wne:val="1"/>
-    <wne:hash wne:val="-1059950531"/>
-  </wne:recipientData>
-  <wne:recipientData>
-    <wne:active wne:val="1"/>
-    <wne:hash wne:val="1582057411"/>
-  </wne:recipientData>
-  <wne:recipientData>
-    <wne:active wne:val="1"/>
-    <wne:hash wne:val="-881194341"/>
-  </wne:recipientData>
-  <wne:recipientData>
-    <wne:active wne:val="1"/>
-    <wne:hash wne:val="1188546940"/>
-  </wne:recipientData>
-  <wne:recipientData>
-    <wne:active wne:val="1"/>
-    <wne:hash wne:val="91109167"/>
-  </wne:recipientData>
-  <wne:recipientData>
-    <wne:active wne:val="1"/>
-    <wne:hash wne:val="-1026294393"/>
-  </wne:recipientData>
-  <wne:recipientData>
-    <wne:active wne:val="1"/>
-    <wne:hash wne:val="-1475210628"/>
-  </wne:recipientData>
-  <wne:recipientData>
-    <wne:active wne:val="1"/>
-    <wne:hash wne:val="-1040436792"/>
-  </wne:recipientData>
-  <wne:recipientData>
-    <wne:active wne:val="1"/>
-    <wne:hash wne:val="-1443391733"/>
-  </wne:recipientData>
-  <wne:recipientData>
-    <wne:active wne:val="1"/>
-    <wne:hash wne:val="1244709548"/>
-  </wne:recipientData>
-  <wne:recipientData>
-    <wne:active wne:val="1"/>
-    <wne:hash wne:val="826354258"/>
-  </wne:recipientData>
-  <wne:recipientData>
-    <wne:active wne:val="1"/>
-    <wne:hash wne:val="-363840534"/>
-  </wne:recipientData>
-  <wne:recipientData>
-    <wne:active wne:val="1"/>
-    <wne:hash wne:val="-1457578044"/>
-  </wne:recipientData>
-  <wne:recipientData>
-    <wne:active wne:val="1"/>
-    <wne:hash wne:val="-2017452072"/>
-  </wne:recipientData>
-  <wne:recipientData>
-    <wne:active wne:val="1"/>
-    <wne:hash wne:val="139832247"/>
-  </wne:recipientData>
-  <wne:recipientData>
-    <wne:active wne:val="1"/>
-    <wne:hash wne:val="-418405770"/>
-  </wne:recipientData>
-  <wne:recipientData>
-    <wne:active wne:val="1"/>
-    <wne:hash wne:val="1282533352"/>
-  </wne:recipientData>
-  <wne:recipientData>
-    <wne:active wne:val="1"/>
-    <wne:hash wne:val="1592244084"/>
-  </wne:recipientData>
-  <wne:recipientData>
-    <wne:active wne:val="1"/>
-    <wne:hash wne:val="-993000653"/>
-  </wne:recipientData>
-  <wne:recipientData>
-    <wne:active wne:val="1"/>
-    <wne:hash wne:val="177622735"/>
-  </wne:recipientData>
-  <wne:recipientData>
-    <wne:active wne:val="1"/>
-    <wne:hash wne:val="612588215"/>
-  </wne:recipientData>
-  <wne:recipientData>
-    <wne:active wne:val="1"/>
-    <wne:hash wne:val="214461540"/>
-  </wne:recipientData>
-  <wne:recipientData>
-    <wne:active wne:val="1"/>
-    <wne:hash wne:val="51309206"/>
-  </wne:recipientData>
-  <wne:recipientData>
-    <wne:active wne:val="1"/>
-    <wne:hash wne:val="-2046259567"/>
-  </wne:recipientData>
-  <wne:recipientData>
-    <wne:active wne:val="1"/>
-    <wne:hash wne:val="-1197293528"/>
-  </wne:recipientData>
-  <wne:recipientData>
-    <wne:active wne:val="1"/>
-    <wne:hash wne:val="-1860334185"/>
-  </wne:recipientData>
-  <wne:recipientData>
-    <wne:active wne:val="1"/>
-    <wne:hash wne:val="1007499193"/>
-  </wne:recipientData>
-  <wne:recipientData>
-    <wne:active wne:val="1"/>
-    <wne:hash wne:val="-1695463385"/>
-  </wne:recipientData>
-  <wne:recipientData>
-    <wne:active wne:val="1"/>
-    <wne:hash wne:val="-1439384520"/>
-  </wne:recipientData>
-  <wne:recipientData>
-    <wne:active wne:val="1"/>
-    <wne:hash wne:val="-1386338764"/>
-  </wne:recipientData>
-  <wne:recipientData>
-    <wne:active wne:val="1"/>
-    <wne:hash wne:val="-173575130"/>
-  </wne:recipientData>
-  <wne:recipientData>
-    <wne:active wne:val="1"/>
-    <wne:hash wne:val="-873763561"/>
-  </wne:recipientData>
-  <wne:recipientData>
-    <wne:active wne:val="1"/>
-    <wne:hash wne:val="2141925414"/>
-  </wne:recipientData>
-  <wne:recipientData>
-    <wne:active wne:val="1"/>
-    <wne:hash wne:val="-1716235248"/>
-  </wne:recipientData>
-  <wne:recipientData>
-    <wne:active wne:val="1"/>
-    <wne:hash wne:val="52623735"/>
-  </wne:recipientData>
-  <wne:recipientData>
-    <wne:active wne:val="1"/>
-    <wne:hash wne:val="-555768222"/>
-  </wne:recipientData>
-  <wne:recipientData>
-    <wne:active wne:val="1"/>
-    <wne:hash wne:val="-1129193881"/>
-  </wne:recipientData>
-  <wne:recipientData>
-    <wne:active wne:val="1"/>
-    <wne:hash wne:val="1487520763"/>
-  </wne:recipientData>
-  <wne:recipientData>
-    <wne:active wne:val="1"/>
-    <wne:hash wne:val="671159669"/>
-  </wne:recipientData>
-  <wne:recipientData>
-    <wne:active wne:val="1"/>
-    <wne:hash wne:val="333176578"/>
-  </wne:recipientData>
-  <wne:recipientData>
-    <wne:active wne:val="1"/>
-    <wne:hash wne:val="716979988"/>
-  </wne:recipientData>
-  <wne:recipientData>
-    <wne:active wne:val="1"/>
-    <wne:hash wne:val="-1329901723"/>
-  </wne:recipientData>
-  <wne:recipientData>
-    <wne:active wne:val="1"/>
-    <wne:hash wne:val="-210313652"/>
-  </wne:recipientData>
-  <wne:recipientData>
-    <wne:active wne:val="1"/>
-    <wne:hash wne:val="1708615019"/>
-  </wne:recipientData>
-  <wne:recipientData>
-    <wne:active wne:val="1"/>
-    <wne:hash wne:val="521542553"/>
-  </wne:recipientData>
-  <wne:recipientData>
-    <wne:active wne:val="1"/>
-    <wne:hash wne:val="1692001876"/>
-  </wne:recipientData>
-  <wne:recipientData>
-    <wne:active wne:val="1"/>
-    <wne:hash wne:val="1459448545"/>
-  </wne:recipientData>
-  <wne:recipientData>
-    <wne:active wne:val="1"/>
-    <wne:hash wne:val="-834641756"/>
-  </wne:recipientData>
-  <wne:recipientData>
-    <wne:active wne:val="1"/>
-    <wne:hash wne:val="743906292"/>
-  </wne:recipientData>
-  <wne:recipientData>
-    <wne:active wne:val="1"/>
-    <wne:hash wne:val="-593649281"/>
-  </wne:recipientData>
-  <wne:recipientData>
-    <wne:active wne:val="1"/>
-    <wne:hash wne:val="1758486956"/>
-  </wne:recipientData>
-  <wne:recipientData>
-    <wne:active wne:val="1"/>
-    <wne:hash wne:val="-432577883"/>
-  </wne:recipientData>
-  <wne:recipientData>
-    <wne:active wne:val="1"/>
-    <wne:hash wne:val="-946924476"/>
-  </wne:recipientData>
-  <wne:recipientData>
-    <wne:active wne:val="1"/>
-    <wne:hash wne:val="1037673272"/>
-  </wne:recipientData>
-  <wne:recipientData>
-    <wne:active wne:val="1"/>
-    <wne:hash wne:val="-2017735927"/>
-  </wne:recipientData>
-  <wne:recipientData>
-    <wne:active wne:val="1"/>
-    <wne:hash wne:val="1417630224"/>
-  </wne:recipientData>
-  <wne:recipientData>
-    <wne:active wne:val="1"/>
-    <wne:hash wne:val="-1526059896"/>
-  </wne:recipientData>
-  <wne:recipientData>
-    <wne:active wne:val="1"/>
-    <wne:hash wne:val="2082219210"/>
-  </wne:recipientData>
-  <wne:recipientData>
-    <wne:active wne:val="1"/>
-    <wne:hash wne:val="-475344829"/>
-  </wne:recipientData>
-  <wne:recipientData>
-    <wne:active wne:val="1"/>
-    <wne:hash wne:val="1599163800"/>
-  </wne:recipientData>
-  <wne:recipientData>
-    <wne:active wne:val="1"/>
-    <wne:hash wne:val="-369863282"/>
-  </wne:recipientData>
-  <wne:recipientData>
-    <wne:active wne:val="1"/>
-    <wne:hash wne:val="-1422491680"/>
-  </wne:recipientData>
-  <wne:recipientData>
-    <wne:active wne:val="1"/>
-    <wne:hash wne:val="1895300768"/>
-  </wne:recipientData>
-  <wne:recipientData>
-    <wne:active wne:val="1"/>
-    <wne:hash wne:val="665666138"/>
-  </wne:recipientData>
-  <wne:recipientData>
-    <wne:active wne:val="1"/>
-    <wne:hash wne:val="1993243120"/>
-  </wne:recipientData>
-  <wne:recipientData>
-    <wne:active wne:val="1"/>
-    <wne:hash wne:val="-1497332929"/>
-  </wne:recipientData>
-  <wne:recipientData>
-    <wne:active wne:val="1"/>
-    <wne:hash wne:val="2080246026"/>
-  </wne:recipientData>
-  <wne:recipientData>
-    <wne:active wne:val="1"/>
-    <wne:hash wne:val="443865419"/>
-  </wne:recipientData>
-  <wne:recipientData>
-    <wne:active wne:val="1"/>
-    <wne:hash wne:val="675195787"/>
-  </wne:recipientData>
-  <wne:recipientData>
-    <wne:active wne:val="1"/>
-    <wne:hash wne:val="-241401"/>
-  </wne:recipientData>
-  <wne:recipientData>
-    <wne:active wne:val="1"/>
-    <wne:hash wne:val="-1282929104"/>
-  </wne:recipientData>
-  <wne:recipientData>
-    <wne:active wne:val="1"/>
-    <wne:hash wne:val="-805723333"/>
-  </wne:recipientData>
-  <wne:recipientData>
-    <wne:active wne:val="1"/>
-    <wne:hash wne:val="383387131"/>
-  </wne:recipientData>
-  <wne:recipientData>
-    <wne:active wne:val="1"/>
-    <wne:hash wne:val="-1825493026"/>
-  </wne:recipientData>
-  <wne:recipientData>
-    <wne:active wne:val="1"/>
-    <wne:hash wne:val="-1639230760"/>
-  </wne:recipientData>
-  <wne:recipientData>
-    <wne:active wne:val="1"/>
-    <wne:hash wne:val="-1482289402"/>
-  </wne:recipientData>
-  <wne:recipientData>
-    <wne:active wne:val="1"/>
-    <wne:hash wne:val="-725942730"/>
-  </wne:recipientData>
-  <wne:recipientData>
-    <wne:active wne:val="1"/>
-    <wne:hash wne:val="225848"/>
-  </wne:recipientData>
-  <wne:recipientData>
-    <wne:active wne:val="1"/>
-    <wne:hash wne:val="180613055"/>
-  </wne:recipientData>
-  <wne:recipientData>
-    <wne:active wne:val="1"/>
-    <wne:hash wne:val="-364755180"/>
-  </wne:recipientData>
-  <wne:recipientData>
-    <wne:active wne:val="1"/>
-    <wne:hash wne:val="-1449097449"/>
-  </wne:recipientData>
-  <wne:recipientData>
-    <wne:active wne:val="1"/>
-    <wne:hash wne:val="-1875116399"/>
-  </wne:recipientData>
-  <wne:recipientData>
-    <wne:active wne:val="1"/>
-    <wne:hash wne:val="487175014"/>
-  </wne:recipientData>
-  <wne:recipientData>
-    <wne:active wne:val="1"/>
-    <wne:hash wne:val="2133460051"/>
-  </wne:recipientData>
-  <wne:recipientData>
-    <wne:active wne:val="1"/>
-    <wne:hash wne:val="1494509841"/>
-  </wne:recipientData>
-  <wne:recipientData>
-    <wne:active wne:val="1"/>
-    <wne:hash wne:val="1999038796"/>
-  </wne:recipientData>
-  <wne:recipientData>
-    <wne:active wne:val="1"/>
-    <wne:hash wne:val="1534067353"/>
-  </wne:recipientData>
-  <wne:recipientData>
-    <wne:active wne:val="1"/>
-    <wne:hash wne:val="-1396742978"/>
-  </wne:recipientData>
-  <wne:recipientData>
-    <wne:active wne:val="1"/>
-  </wne:recipientData>
-  <wne:recipientData>
-    <wne:active wne:val="1"/>
-  </wne:recipientData>
-  <wne:recipientData>
-    <wne:active wne:val="1"/>
-  </wne:recipientData>
-  <wne:recipientData>
-    <wne:active wne:val="1"/>
-    <wne:hash wne:val="751613484"/>
-  </wne:recipientData>
-  <wne:recipientData>
-    <wne:active wne:val="1"/>
-    <wne:hash wne:val="-1169228331"/>
-  </wne:recipientData>
-  <wne:recipientData>
-    <wne:active wne:val="1"/>
-  </wne:recipientData>
-  <wne:recipientData>
-    <wne:active wne:val="1"/>
-  </wne:recipientData>
-  <wne:recipientData>
-    <wne:active wne:val="1"/>
-  </wne:recipientData>
-  <wne:recipientData>
-    <wne:active wne:val="1"/>
+    <wne:hash wne:val="2049219619"/>
   </wne:recipientData>
   <wne:recipientData>
     <wne:active wne:val="1"/>

--- a/35. DP 2N18(K_12) 2T18(K_10)/Setting Baju (Hal depan) F4 PDH.docx
+++ b/35. DP 2N18(K_12) 2T18(K_10)/Setting Baju (Hal depan) F4 PDH.docx
@@ -156,7 +156,7 @@
                 <w:sz w:val="44"/>
                 <w:szCs w:val="18"/>
               </w:rPr>
-              <w:t>M58</w:t>
+              <w:t>L63a</w:t>
             </w:r>
             <w:r>
               <w:rPr>
@@ -330,7 +330,7 @@
                 <w:noProof/>
                 <w:sz w:val="28"/>
               </w:rPr>
-              <w:t>SUPARMAN</w:t>
+              <w:t>ARDIAN Y PRATAMA</w:t>
             </w:r>
             <w:r>
               <w:rPr>
@@ -400,7 +400,7 @@
                 <w:szCs w:val="28"/>
                 <w:lang w:val="en-US"/>
               </w:rPr>
-              <w:t>38</w:t>
+              <w:t>41</w:t>
             </w:r>
             <w:r>
               <w:rPr>
@@ -458,7 +458,7 @@
                 <w:szCs w:val="28"/>
                 <w:lang w:val="en-US"/>
               </w:rPr>
-              <w:t>M</w:t>
+              <w:t>L</w:t>
             </w:r>
             <w:r>
               <w:rPr>
@@ -542,7 +542,7 @@
                 <w:szCs w:val="28"/>
                 <w:lang w:val="en-US"/>
               </w:rPr>
-              <w:t>57</w:t>
+              <w:t>56</w:t>
             </w:r>
             <w:r>
               <w:rPr>
@@ -676,7 +676,7 @@
                 <w:sz w:val="28"/>
                 <w:szCs w:val="28"/>
               </w:rPr>
-              <w:t>DP 2 TEKNIKA / 18</w:t>
+              <w:t>DP 2 NAUTIKA / 18</w:t>
             </w:r>
             <w:r>
               <w:rPr>
@@ -784,7 +784,7 @@
                 <w:sz w:val="30"/>
                 <w:szCs w:val="30"/>
               </w:rPr>
-              <w:t>43</w:t>
+              <w:t>45</w:t>
             </w:r>
             <w:r>
               <w:rPr>
@@ -893,7 +893,7 @@
                 <w:szCs w:val="30"/>
                 <w:lang w:val="en-US"/>
               </w:rPr>
-              <w:t>16</w:t>
+              <w:t>18</w:t>
             </w:r>
             <w:r>
               <w:rPr>
@@ -948,7 +948,7 @@
                 <w:szCs w:val="30"/>
                 <w:lang w:val="en-US"/>
               </w:rPr>
-              <w:t>26</w:t>
+              <w:t>29</w:t>
             </w:r>
             <w:r>
               <w:rPr>
@@ -1003,7 +1003,7 @@
                 <w:szCs w:val="30"/>
                 <w:lang w:val="en-US"/>
               </w:rPr>
-              <w:t>24</w:t>
+              <w:t>27</w:t>
             </w:r>
             <w:r>
               <w:rPr>
@@ -1058,7 +1058,7 @@
                 <w:szCs w:val="30"/>
                 <w:lang w:val="en-US"/>
               </w:rPr>
-              <w:t>26</w:t>
+              <w:t>29</w:t>
             </w:r>
             <w:r>
               <w:rPr>
@@ -1113,7 +1113,7 @@
                 <w:szCs w:val="30"/>
                 <w:lang w:val="en-US"/>
               </w:rPr>
-              <w:t>68</w:t>
+              <w:t>70</w:t>
             </w:r>
             <w:r>
               <w:rPr>
@@ -1168,7 +1168,7 @@
                 <w:szCs w:val="30"/>
                 <w:lang w:val="en-US"/>
               </w:rPr>
-              <w:t>37</w:t>
+              <w:t>42</w:t>
             </w:r>
             <w:r>
               <w:rPr>
@@ -1360,7 +1360,7 @@
                 <w:sz w:val="44"/>
                 <w:szCs w:val="18"/>
               </w:rPr>
-              <w:t>M58</w:t>
+              <w:t>L63a</w:t>
             </w:r>
             <w:r>
               <w:rPr>
@@ -1535,7 +1535,7 @@
                 <w:noProof/>
                 <w:sz w:val="28"/>
               </w:rPr>
-              <w:t>SUPARMAN</w:t>
+              <w:t>ARDIAN Y PRATAMA</w:t>
             </w:r>
             <w:r>
               <w:rPr>
@@ -1605,7 +1605,7 @@
                 <w:szCs w:val="28"/>
                 <w:lang w:val="en-US"/>
               </w:rPr>
-              <w:t>38</w:t>
+              <w:t>41</w:t>
             </w:r>
             <w:r>
               <w:rPr>
@@ -1663,7 +1663,7 @@
                 <w:szCs w:val="28"/>
                 <w:lang w:val="en-US"/>
               </w:rPr>
-              <w:t>M</w:t>
+              <w:t>L</w:t>
             </w:r>
             <w:r>
               <w:rPr>
@@ -1747,7 +1747,7 @@
                 <w:szCs w:val="28"/>
                 <w:lang w:val="en-US"/>
               </w:rPr>
-              <w:t>57</w:t>
+              <w:t>56</w:t>
             </w:r>
             <w:r>
               <w:rPr>
@@ -1875,7 +1875,7 @@
                 <w:sz w:val="28"/>
                 <w:szCs w:val="28"/>
               </w:rPr>
-              <w:t>DP 2 TEKNIKA / 18</w:t>
+              <w:t>DP 2 NAUTIKA / 18</w:t>
             </w:r>
             <w:r>
               <w:rPr>
@@ -1983,7 +1983,7 @@
                 <w:sz w:val="30"/>
                 <w:szCs w:val="30"/>
               </w:rPr>
-              <w:t>43</w:t>
+              <w:t>45</w:t>
             </w:r>
             <w:r>
               <w:rPr>
@@ -2092,7 +2092,7 @@
                 <w:szCs w:val="30"/>
                 <w:lang w:val="en-US"/>
               </w:rPr>
-              <w:t>16</w:t>
+              <w:t>18</w:t>
             </w:r>
             <w:r>
               <w:rPr>
@@ -2147,7 +2147,7 @@
                 <w:szCs w:val="30"/>
                 <w:lang w:val="en-US"/>
               </w:rPr>
-              <w:t>26</w:t>
+              <w:t>29</w:t>
             </w:r>
             <w:r>
               <w:rPr>
@@ -2202,7 +2202,7 @@
                 <w:szCs w:val="30"/>
                 <w:lang w:val="en-US"/>
               </w:rPr>
-              <w:t>24</w:t>
+              <w:t>27</w:t>
             </w:r>
             <w:r>
               <w:rPr>
@@ -2257,7 +2257,7 @@
                 <w:szCs w:val="30"/>
                 <w:lang w:val="en-US"/>
               </w:rPr>
-              <w:t>26</w:t>
+              <w:t>29</w:t>
             </w:r>
             <w:r>
               <w:rPr>
@@ -2312,7 +2312,7 @@
                 <w:szCs w:val="30"/>
                 <w:lang w:val="en-US"/>
               </w:rPr>
-              <w:t>68</w:t>
+              <w:t>70</w:t>
             </w:r>
             <w:r>
               <w:rPr>
@@ -2367,7 +2367,7 @@
                 <w:szCs w:val="30"/>
                 <w:lang w:val="en-US"/>
               </w:rPr>
-              <w:t>37</w:t>
+              <w:t>42</w:t>
             </w:r>
             <w:r>
               <w:rPr>
@@ -2471,18 +2471,15 @@
 <wne:recipients xmlns:wpc="http://schemas.microsoft.com/office/word/2010/wordprocessingCanvas" xmlns:cx="http://schemas.microsoft.com/office/drawing/2014/chartex" xmlns:cx1="http://schemas.microsoft.com/office/drawing/2015/9/8/chartex" xmlns:cx2="http://schemas.microsoft.com/office/drawing/2015/10/21/chartex" xmlns:cx3="http://schemas.microsoft.com/office/drawing/2016/5/9/chartex" xmlns:cx4="http://schemas.microsoft.com/office/drawing/2016/5/10/chartex" xmlns:cx5="http://schemas.microsoft.com/office/drawing/2016/5/11/chartex" xmlns:cx6="http://schemas.microsoft.com/office/drawing/2016/5/12/chartex" xmlns:cx7="http://schemas.microsoft.com/office/drawing/2016/5/13/chartex" xmlns:cx8="http://schemas.microsoft.com/office/drawing/2016/5/14/chartex" xmlns:mc="http://schemas.openxmlformats.org/markup-compatibility/2006" xmlns:aink="http://schemas.microsoft.com/office/drawing/2016/ink" xmlns:am3d="http://schemas.microsoft.com/office/drawing/2017/model3d" xmlns:o="urn:schemas-microsoft-com:office:office" xmlns:r="http://schemas.openxmlformats.org/officeDocument/2006/relationships" xmlns:m="http://schemas.openxmlformats.org/officeDocument/2006/math" xmlns:v="urn:schemas-microsoft-com:vml" xmlns:wp14="http://schemas.microsoft.com/office/word/2010/wordprocessingDrawing" xmlns:wp="http://schemas.openxmlformats.org/drawingml/2006/wordprocessingDrawing" xmlns:w10="urn:schemas-microsoft-com:office:word" xmlns:w="http://schemas.openxmlformats.org/wordprocessingml/2006/main" xmlns:w14="http://schemas.microsoft.com/office/word/2010/wordml" xmlns:w15="http://schemas.microsoft.com/office/word/2012/wordml" xmlns:w16cex="http://schemas.microsoft.com/office/word/2018/wordml/cex" xmlns:w16cid="http://schemas.microsoft.com/office/word/2016/wordml/cid" xmlns:w16="http://schemas.microsoft.com/office/word/2018/wordml" xmlns:w16sdtdh="http://schemas.microsoft.com/office/word/2020/wordml/sdtdatahash" xmlns:w16se="http://schemas.microsoft.com/office/word/2015/wordml/symex" xmlns:wpg="http://schemas.microsoft.com/office/word/2010/wordprocessingGroup" xmlns:wpi="http://schemas.microsoft.com/office/word/2010/wordprocessingInk" xmlns:wne="http://schemas.microsoft.com/office/word/2006/wordml" xmlns:wps="http://schemas.microsoft.com/office/word/2010/wordprocessingShape" mc:Ignorable="w14 w15 w16se w16cid w16 w16cex w16sdtdh wp14">
   <wne:recipientData>
     <wne:active wne:val="1"/>
-    <wne:hash wne:val="-2115855030"/>
+    <wne:hash wne:val="877772538"/>
   </wne:recipientData>
   <wne:recipientData>
     <wne:active wne:val="1"/>
-    <wne:hash wne:val="-101327206"/>
+    <wne:hash wne:val="-1743791828"/>
   </wne:recipientData>
   <wne:recipientData>
     <wne:active wne:val="1"/>
-    <wne:hash wne:val="2049219619"/>
-  </wne:recipientData>
-  <wne:recipientData>
-    <wne:active wne:val="1"/>
+    <wne:hash wne:val="-1327963487"/>
   </wne:recipientData>
 </wne:recipients>
 </file>

--- a/35. DP 2N18(K_12) 2T18(K_10)/Setting Baju (Hal depan) F4 PDH.docx
+++ b/35. DP 2N18(K_12) 2T18(K_10)/Setting Baju (Hal depan) F4 PDH.docx
@@ -156,7 +156,7 @@
                 <w:sz w:val="44"/>
                 <w:szCs w:val="18"/>
               </w:rPr>
-              <w:t>L63a</w:t>
+              <w:t>L64</w:t>
             </w:r>
             <w:r>
               <w:rPr>
@@ -330,7 +330,7 @@
                 <w:noProof/>
                 <w:sz w:val="28"/>
               </w:rPr>
-              <w:t>ARDIAN Y PRATAMA</w:t>
+              <w:t>M. HOLILIH</w:t>
             </w:r>
             <w:r>
               <w:rPr>
@@ -400,7 +400,7 @@
                 <w:szCs w:val="28"/>
                 <w:lang w:val="en-US"/>
               </w:rPr>
-              <w:t>41</w:t>
+              <w:t>42</w:t>
             </w:r>
             <w:r>
               <w:rPr>
@@ -542,7 +542,7 @@
                 <w:szCs w:val="28"/>
                 <w:lang w:val="en-US"/>
               </w:rPr>
-              <w:t>56</w:t>
+              <w:t>57</w:t>
             </w:r>
             <w:r>
               <w:rPr>
@@ -784,7 +784,7 @@
                 <w:sz w:val="30"/>
                 <w:szCs w:val="30"/>
               </w:rPr>
-              <w:t>45</w:t>
+              <w:t>48</w:t>
             </w:r>
             <w:r>
               <w:rPr>
@@ -838,7 +838,7 @@
                 <w:szCs w:val="30"/>
                 <w:lang w:val="en-US"/>
               </w:rPr>
-              <w:t>25</w:t>
+              <w:t>27</w:t>
             </w:r>
             <w:r>
               <w:rPr>
@@ -893,7 +893,7 @@
                 <w:szCs w:val="30"/>
                 <w:lang w:val="en-US"/>
               </w:rPr>
-              <w:t>18</w:t>
+              <w:t>9</w:t>
             </w:r>
             <w:r>
               <w:rPr>
@@ -948,7 +948,7 @@
                 <w:szCs w:val="30"/>
                 <w:lang w:val="en-US"/>
               </w:rPr>
-              <w:t>29</w:t>
+              <w:t>30</w:t>
             </w:r>
             <w:r>
               <w:rPr>
@@ -1003,7 +1003,7 @@
                 <w:szCs w:val="30"/>
                 <w:lang w:val="en-US"/>
               </w:rPr>
-              <w:t>27</w:t>
+              <w:t>28</w:t>
             </w:r>
             <w:r>
               <w:rPr>
@@ -1058,7 +1058,7 @@
                 <w:szCs w:val="30"/>
                 <w:lang w:val="en-US"/>
               </w:rPr>
-              <w:t>29</w:t>
+              <w:t>30</w:t>
             </w:r>
             <w:r>
               <w:rPr>
@@ -1113,7 +1113,7 @@
                 <w:szCs w:val="30"/>
                 <w:lang w:val="en-US"/>
               </w:rPr>
-              <w:t>70</w:t>
+              <w:t>73</w:t>
             </w:r>
             <w:r>
               <w:rPr>
@@ -1168,7 +1168,7 @@
                 <w:szCs w:val="30"/>
                 <w:lang w:val="en-US"/>
               </w:rPr>
-              <w:t>42</w:t>
+              <w:t>44</w:t>
             </w:r>
             <w:r>
               <w:rPr>
@@ -1360,7 +1360,7 @@
                 <w:sz w:val="44"/>
                 <w:szCs w:val="18"/>
               </w:rPr>
-              <w:t>L63a</w:t>
+              <w:t>L64</w:t>
             </w:r>
             <w:r>
               <w:rPr>
@@ -1535,7 +1535,7 @@
                 <w:noProof/>
                 <w:sz w:val="28"/>
               </w:rPr>
-              <w:t>ARDIAN Y PRATAMA</w:t>
+              <w:t>M. HOLILIH</w:t>
             </w:r>
             <w:r>
               <w:rPr>
@@ -1605,7 +1605,7 @@
                 <w:szCs w:val="28"/>
                 <w:lang w:val="en-US"/>
               </w:rPr>
-              <w:t>41</w:t>
+              <w:t>42</w:t>
             </w:r>
             <w:r>
               <w:rPr>
@@ -1747,7 +1747,7 @@
                 <w:szCs w:val="28"/>
                 <w:lang w:val="en-US"/>
               </w:rPr>
-              <w:t>56</w:t>
+              <w:t>57</w:t>
             </w:r>
             <w:r>
               <w:rPr>
@@ -1983,7 +1983,7 @@
                 <w:sz w:val="30"/>
                 <w:szCs w:val="30"/>
               </w:rPr>
-              <w:t>45</w:t>
+              <w:t>48</w:t>
             </w:r>
             <w:r>
               <w:rPr>
@@ -2037,7 +2037,7 @@
                 <w:szCs w:val="30"/>
                 <w:lang w:val="en-US"/>
               </w:rPr>
-              <w:t>25</w:t>
+              <w:t>27</w:t>
             </w:r>
             <w:r>
               <w:rPr>
@@ -2092,7 +2092,7 @@
                 <w:szCs w:val="30"/>
                 <w:lang w:val="en-US"/>
               </w:rPr>
-              <w:t>18</w:t>
+              <w:t>9</w:t>
             </w:r>
             <w:r>
               <w:rPr>
@@ -2147,7 +2147,7 @@
                 <w:szCs w:val="30"/>
                 <w:lang w:val="en-US"/>
               </w:rPr>
-              <w:t>29</w:t>
+              <w:t>30</w:t>
             </w:r>
             <w:r>
               <w:rPr>
@@ -2202,7 +2202,7 @@
                 <w:szCs w:val="30"/>
                 <w:lang w:val="en-US"/>
               </w:rPr>
-              <w:t>27</w:t>
+              <w:t>28</w:t>
             </w:r>
             <w:r>
               <w:rPr>
@@ -2257,7 +2257,7 @@
                 <w:szCs w:val="30"/>
                 <w:lang w:val="en-US"/>
               </w:rPr>
-              <w:t>29</w:t>
+              <w:t>30</w:t>
             </w:r>
             <w:r>
               <w:rPr>
@@ -2312,7 +2312,7 @@
                 <w:szCs w:val="30"/>
                 <w:lang w:val="en-US"/>
               </w:rPr>
-              <w:t>70</w:t>
+              <w:t>73</w:t>
             </w:r>
             <w:r>
               <w:rPr>
@@ -2367,7 +2367,7 @@
                 <w:szCs w:val="30"/>
                 <w:lang w:val="en-US"/>
               </w:rPr>
-              <w:t>42</w:t>
+              <w:t>44</w:t>
             </w:r>
             <w:r>
               <w:rPr>
@@ -2471,15 +2471,19 @@
 <wne:recipients xmlns:wpc="http://schemas.microsoft.com/office/word/2010/wordprocessingCanvas" xmlns:cx="http://schemas.microsoft.com/office/drawing/2014/chartex" xmlns:cx1="http://schemas.microsoft.com/office/drawing/2015/9/8/chartex" xmlns:cx2="http://schemas.microsoft.com/office/drawing/2015/10/21/chartex" xmlns:cx3="http://schemas.microsoft.com/office/drawing/2016/5/9/chartex" xmlns:cx4="http://schemas.microsoft.com/office/drawing/2016/5/10/chartex" xmlns:cx5="http://schemas.microsoft.com/office/drawing/2016/5/11/chartex" xmlns:cx6="http://schemas.microsoft.com/office/drawing/2016/5/12/chartex" xmlns:cx7="http://schemas.microsoft.com/office/drawing/2016/5/13/chartex" xmlns:cx8="http://schemas.microsoft.com/office/drawing/2016/5/14/chartex" xmlns:mc="http://schemas.openxmlformats.org/markup-compatibility/2006" xmlns:aink="http://schemas.microsoft.com/office/drawing/2016/ink" xmlns:am3d="http://schemas.microsoft.com/office/drawing/2017/model3d" xmlns:o="urn:schemas-microsoft-com:office:office" xmlns:r="http://schemas.openxmlformats.org/officeDocument/2006/relationships" xmlns:m="http://schemas.openxmlformats.org/officeDocument/2006/math" xmlns:v="urn:schemas-microsoft-com:vml" xmlns:wp14="http://schemas.microsoft.com/office/word/2010/wordprocessingDrawing" xmlns:wp="http://schemas.openxmlformats.org/drawingml/2006/wordprocessingDrawing" xmlns:w10="urn:schemas-microsoft-com:office:word" xmlns:w="http://schemas.openxmlformats.org/wordprocessingml/2006/main" xmlns:w14="http://schemas.microsoft.com/office/word/2010/wordml" xmlns:w15="http://schemas.microsoft.com/office/word/2012/wordml" xmlns:w16cex="http://schemas.microsoft.com/office/word/2018/wordml/cex" xmlns:w16cid="http://schemas.microsoft.com/office/word/2016/wordml/cid" xmlns:w16="http://schemas.microsoft.com/office/word/2018/wordml" xmlns:w16sdtdh="http://schemas.microsoft.com/office/word/2020/wordml/sdtdatahash" xmlns:w16se="http://schemas.microsoft.com/office/word/2015/wordml/symex" xmlns:wpg="http://schemas.microsoft.com/office/word/2010/wordprocessingGroup" xmlns:wpi="http://schemas.microsoft.com/office/word/2010/wordprocessingInk" xmlns:wne="http://schemas.microsoft.com/office/word/2006/wordml" xmlns:wps="http://schemas.microsoft.com/office/word/2010/wordprocessingShape" mc:Ignorable="w14 w15 w16se w16cid w16 w16cex w16sdtdh wp14">
   <wne:recipientData>
     <wne:active wne:val="1"/>
-    <wne:hash wne:val="877772538"/>
+    <wne:hash wne:val="-1099053316"/>
   </wne:recipientData>
   <wne:recipientData>
     <wne:active wne:val="1"/>
-    <wne:hash wne:val="-1743791828"/>
+    <wne:hash wne:val="1199092466"/>
   </wne:recipientData>
   <wne:recipientData>
     <wne:active wne:val="1"/>
-    <wne:hash wne:val="-1327963487"/>
+    <wne:hash wne:val="17287358"/>
+  </wne:recipientData>
+  <wne:recipientData>
+    <wne:active wne:val="1"/>
+    <wne:hash wne:val="2106768603"/>
   </wne:recipientData>
 </wne:recipients>
 </file>

--- a/35. DP 2N18(K_12) 2T18(K_10)/Setting Baju (Hal depan) F4 PDH.docx
+++ b/35. DP 2N18(K_12) 2T18(K_10)/Setting Baju (Hal depan) F4 PDH.docx
@@ -156,7 +156,7 @@
                 <w:sz w:val="44"/>
                 <w:szCs w:val="18"/>
               </w:rPr>
-              <w:t>L64</w:t>
+              <w:t>L66</w:t>
             </w:r>
             <w:r>
               <w:rPr>
@@ -330,7 +330,7 @@
                 <w:noProof/>
                 <w:sz w:val="28"/>
               </w:rPr>
-              <w:t>M. HOLILIH</w:t>
+              <w:t>ZHAFRAN ZAKY</w:t>
             </w:r>
             <w:r>
               <w:rPr>
@@ -458,7 +458,7 @@
                 <w:szCs w:val="28"/>
                 <w:lang w:val="en-US"/>
               </w:rPr>
-              <w:t>L</w:t>
+              <w:t>M</w:t>
             </w:r>
             <w:r>
               <w:rPr>
@@ -542,7 +542,7 @@
                 <w:szCs w:val="28"/>
                 <w:lang w:val="en-US"/>
               </w:rPr>
-              <w:t>57</w:t>
+              <w:t>56</w:t>
             </w:r>
             <w:r>
               <w:rPr>
@@ -784,7 +784,7 @@
                 <w:sz w:val="30"/>
                 <w:szCs w:val="30"/>
               </w:rPr>
-              <w:t>48</w:t>
+              <w:t>45</w:t>
             </w:r>
             <w:r>
               <w:rPr>
@@ -838,6 +838,116 @@
                 <w:szCs w:val="30"/>
                 <w:lang w:val="en-US"/>
               </w:rPr>
+              <w:t>26</w:t>
+            </w:r>
+            <w:r>
+              <w:rPr>
+                <w:bCs/>
+                <w:sz w:val="30"/>
+                <w:szCs w:val="30"/>
+                <w:lang w:val="en-US"/>
+              </w:rPr>
+              <w:fldChar w:fldCharType="end"/>
+            </w:r>
+            <w:r>
+              <w:rPr>
+                <w:bCs/>
+                <w:sz w:val="30"/>
+                <w:szCs w:val="30"/>
+                <w:lang w:val="en-US"/>
+              </w:rPr>
+              <w:t xml:space="preserve">; </w:t>
+            </w:r>
+            <w:r>
+              <w:rPr>
+                <w:bCs/>
+                <w:sz w:val="30"/>
+                <w:szCs w:val="30"/>
+                <w:lang w:val="en-US"/>
+              </w:rPr>
+              <w:fldChar w:fldCharType="begin"/>
+            </w:r>
+            <w:r>
+              <w:rPr>
+                <w:bCs/>
+                <w:sz w:val="30"/>
+                <w:szCs w:val="30"/>
+                <w:lang w:val="en-US"/>
+              </w:rPr>
+              <w:instrText xml:space="preserve"> MERGEFIELD UB_3 </w:instrText>
+            </w:r>
+            <w:r>
+              <w:rPr>
+                <w:bCs/>
+                <w:sz w:val="30"/>
+                <w:szCs w:val="30"/>
+                <w:lang w:val="en-US"/>
+              </w:rPr>
+              <w:fldChar w:fldCharType="separate"/>
+            </w:r>
+            <w:r>
+              <w:rPr>
+                <w:bCs/>
+                <w:noProof/>
+                <w:sz w:val="30"/>
+                <w:szCs w:val="30"/>
+                <w:lang w:val="en-US"/>
+              </w:rPr>
+              <w:t>16</w:t>
+            </w:r>
+            <w:r>
+              <w:rPr>
+                <w:bCs/>
+                <w:sz w:val="30"/>
+                <w:szCs w:val="30"/>
+                <w:lang w:val="en-US"/>
+              </w:rPr>
+              <w:fldChar w:fldCharType="end"/>
+            </w:r>
+            <w:r>
+              <w:rPr>
+                <w:bCs/>
+                <w:sz w:val="30"/>
+                <w:szCs w:val="30"/>
+                <w:lang w:val="en-US"/>
+              </w:rPr>
+              <w:t xml:space="preserve">; </w:t>
+            </w:r>
+            <w:r>
+              <w:rPr>
+                <w:bCs/>
+                <w:sz w:val="30"/>
+                <w:szCs w:val="30"/>
+                <w:lang w:val="en-US"/>
+              </w:rPr>
+              <w:fldChar w:fldCharType="begin"/>
+            </w:r>
+            <w:r>
+              <w:rPr>
+                <w:bCs/>
+                <w:sz w:val="30"/>
+                <w:szCs w:val="30"/>
+                <w:lang w:val="en-US"/>
+              </w:rPr>
+              <w:instrText xml:space="preserve"> MERGEFIELD UB_4 </w:instrText>
+            </w:r>
+            <w:r>
+              <w:rPr>
+                <w:bCs/>
+                <w:sz w:val="30"/>
+                <w:szCs w:val="30"/>
+                <w:lang w:val="en-US"/>
+              </w:rPr>
+              <w:fldChar w:fldCharType="separate"/>
+            </w:r>
+            <w:r>
+              <w:rPr>
+                <w:bCs/>
+                <w:noProof/>
+                <w:sz w:val="30"/>
+                <w:szCs w:val="30"/>
+                <w:lang w:val="en-US"/>
+              </w:rPr>
               <w:t>27</w:t>
             </w:r>
             <w:r>
@@ -874,7 +984,7 @@
                 <w:szCs w:val="30"/>
                 <w:lang w:val="en-US"/>
               </w:rPr>
-              <w:instrText xml:space="preserve"> MERGEFIELD UB_3 </w:instrText>
+              <w:instrText xml:space="preserve"> MERGEFIELD UB_5 </w:instrText>
             </w:r>
             <w:r>
               <w:rPr>
@@ -893,7 +1003,7 @@
                 <w:szCs w:val="30"/>
                 <w:lang w:val="en-US"/>
               </w:rPr>
-              <w:t>9</w:t>
+              <w:t>24</w:t>
             </w:r>
             <w:r>
               <w:rPr>
@@ -929,7 +1039,7 @@
                 <w:szCs w:val="30"/>
                 <w:lang w:val="en-US"/>
               </w:rPr>
-              <w:instrText xml:space="preserve"> MERGEFIELD UB_4 </w:instrText>
+              <w:instrText xml:space="preserve"> MERGEFIELD UB_6 </w:instrText>
             </w:r>
             <w:r>
               <w:rPr>
@@ -948,7 +1058,7 @@
                 <w:szCs w:val="30"/>
                 <w:lang w:val="en-US"/>
               </w:rPr>
-              <w:t>30</w:t>
+              <w:t>27</w:t>
             </w:r>
             <w:r>
               <w:rPr>
@@ -984,7 +1094,7 @@
                 <w:szCs w:val="30"/>
                 <w:lang w:val="en-US"/>
               </w:rPr>
-              <w:instrText xml:space="preserve"> MERGEFIELD UB_5 </w:instrText>
+              <w:instrText xml:space="preserve"> MERGEFIELD UB_7 </w:instrText>
             </w:r>
             <w:r>
               <w:rPr>
@@ -1003,7 +1113,7 @@
                 <w:szCs w:val="30"/>
                 <w:lang w:val="en-US"/>
               </w:rPr>
-              <w:t>28</w:t>
+              <w:t>72</w:t>
             </w:r>
             <w:r>
               <w:rPr>
@@ -1039,7 +1149,7 @@
                 <w:szCs w:val="30"/>
                 <w:lang w:val="en-US"/>
               </w:rPr>
-              <w:instrText xml:space="preserve"> MERGEFIELD UB_6 </w:instrText>
+              <w:instrText xml:space="preserve"> MERGEFIELD UB_8 </w:instrText>
             </w:r>
             <w:r>
               <w:rPr>
@@ -1058,117 +1168,7 @@
                 <w:szCs w:val="30"/>
                 <w:lang w:val="en-US"/>
               </w:rPr>
-              <w:t>30</w:t>
-            </w:r>
-            <w:r>
-              <w:rPr>
-                <w:bCs/>
-                <w:sz w:val="30"/>
-                <w:szCs w:val="30"/>
-                <w:lang w:val="en-US"/>
-              </w:rPr>
-              <w:fldChar w:fldCharType="end"/>
-            </w:r>
-            <w:r>
-              <w:rPr>
-                <w:bCs/>
-                <w:sz w:val="30"/>
-                <w:szCs w:val="30"/>
-                <w:lang w:val="en-US"/>
-              </w:rPr>
-              <w:t xml:space="preserve">; </w:t>
-            </w:r>
-            <w:r>
-              <w:rPr>
-                <w:bCs/>
-                <w:sz w:val="30"/>
-                <w:szCs w:val="30"/>
-                <w:lang w:val="en-US"/>
-              </w:rPr>
-              <w:fldChar w:fldCharType="begin"/>
-            </w:r>
-            <w:r>
-              <w:rPr>
-                <w:bCs/>
-                <w:sz w:val="30"/>
-                <w:szCs w:val="30"/>
-                <w:lang w:val="en-US"/>
-              </w:rPr>
-              <w:instrText xml:space="preserve"> MERGEFIELD UB_7 </w:instrText>
-            </w:r>
-            <w:r>
-              <w:rPr>
-                <w:bCs/>
-                <w:sz w:val="30"/>
-                <w:szCs w:val="30"/>
-                <w:lang w:val="en-US"/>
-              </w:rPr>
-              <w:fldChar w:fldCharType="separate"/>
-            </w:r>
-            <w:r>
-              <w:rPr>
-                <w:bCs/>
-                <w:noProof/>
-                <w:sz w:val="30"/>
-                <w:szCs w:val="30"/>
-                <w:lang w:val="en-US"/>
-              </w:rPr>
-              <w:t>73</w:t>
-            </w:r>
-            <w:r>
-              <w:rPr>
-                <w:bCs/>
-                <w:sz w:val="30"/>
-                <w:szCs w:val="30"/>
-                <w:lang w:val="en-US"/>
-              </w:rPr>
-              <w:fldChar w:fldCharType="end"/>
-            </w:r>
-            <w:r>
-              <w:rPr>
-                <w:bCs/>
-                <w:sz w:val="30"/>
-                <w:szCs w:val="30"/>
-                <w:lang w:val="en-US"/>
-              </w:rPr>
-              <w:t xml:space="preserve">; </w:t>
-            </w:r>
-            <w:r>
-              <w:rPr>
-                <w:bCs/>
-                <w:sz w:val="30"/>
-                <w:szCs w:val="30"/>
-                <w:lang w:val="en-US"/>
-              </w:rPr>
-              <w:fldChar w:fldCharType="begin"/>
-            </w:r>
-            <w:r>
-              <w:rPr>
-                <w:bCs/>
-                <w:sz w:val="30"/>
-                <w:szCs w:val="30"/>
-                <w:lang w:val="en-US"/>
-              </w:rPr>
-              <w:instrText xml:space="preserve"> MERGEFIELD UB_8 </w:instrText>
-            </w:r>
-            <w:r>
-              <w:rPr>
-                <w:bCs/>
-                <w:sz w:val="30"/>
-                <w:szCs w:val="30"/>
-                <w:lang w:val="en-US"/>
-              </w:rPr>
-              <w:fldChar w:fldCharType="separate"/>
-            </w:r>
-            <w:r>
-              <w:rPr>
-                <w:bCs/>
-                <w:noProof/>
-                <w:sz w:val="30"/>
-                <w:szCs w:val="30"/>
-                <w:lang w:val="en-US"/>
-              </w:rPr>
-              <w:t>44</w:t>
+              <w:t>39</w:t>
             </w:r>
             <w:r>
               <w:rPr>
@@ -1360,7 +1360,7 @@
                 <w:sz w:val="44"/>
                 <w:szCs w:val="18"/>
               </w:rPr>
-              <w:t>L64</w:t>
+              <w:t>L66</w:t>
             </w:r>
             <w:r>
               <w:rPr>
@@ -1535,7 +1535,7 @@
                 <w:noProof/>
                 <w:sz w:val="28"/>
               </w:rPr>
-              <w:t>M. HOLILIH</w:t>
+              <w:t>ZHAFRAN ZAKY</w:t>
             </w:r>
             <w:r>
               <w:rPr>
@@ -1663,7 +1663,7 @@
                 <w:szCs w:val="28"/>
                 <w:lang w:val="en-US"/>
               </w:rPr>
-              <w:t>L</w:t>
+              <w:t>M</w:t>
             </w:r>
             <w:r>
               <w:rPr>
@@ -1747,7 +1747,7 @@
                 <w:szCs w:val="28"/>
                 <w:lang w:val="en-US"/>
               </w:rPr>
-              <w:t>57</w:t>
+              <w:t>56</w:t>
             </w:r>
             <w:r>
               <w:rPr>
@@ -1983,7 +1983,7 @@
                 <w:sz w:val="30"/>
                 <w:szCs w:val="30"/>
               </w:rPr>
-              <w:t>48</w:t>
+              <w:t>45</w:t>
             </w:r>
             <w:r>
               <w:rPr>
@@ -2037,6 +2037,116 @@
                 <w:szCs w:val="30"/>
                 <w:lang w:val="en-US"/>
               </w:rPr>
+              <w:t>26</w:t>
+            </w:r>
+            <w:r>
+              <w:rPr>
+                <w:bCs/>
+                <w:sz w:val="30"/>
+                <w:szCs w:val="30"/>
+                <w:lang w:val="en-US"/>
+              </w:rPr>
+              <w:fldChar w:fldCharType="end"/>
+            </w:r>
+            <w:r>
+              <w:rPr>
+                <w:bCs/>
+                <w:sz w:val="30"/>
+                <w:szCs w:val="30"/>
+                <w:lang w:val="en-US"/>
+              </w:rPr>
+              <w:t xml:space="preserve">; </w:t>
+            </w:r>
+            <w:r>
+              <w:rPr>
+                <w:bCs/>
+                <w:sz w:val="30"/>
+                <w:szCs w:val="30"/>
+                <w:lang w:val="en-US"/>
+              </w:rPr>
+              <w:fldChar w:fldCharType="begin"/>
+            </w:r>
+            <w:r>
+              <w:rPr>
+                <w:bCs/>
+                <w:sz w:val="30"/>
+                <w:szCs w:val="30"/>
+                <w:lang w:val="en-US"/>
+              </w:rPr>
+              <w:instrText xml:space="preserve"> MERGEFIELD UB_3 </w:instrText>
+            </w:r>
+            <w:r>
+              <w:rPr>
+                <w:bCs/>
+                <w:sz w:val="30"/>
+                <w:szCs w:val="30"/>
+                <w:lang w:val="en-US"/>
+              </w:rPr>
+              <w:fldChar w:fldCharType="separate"/>
+            </w:r>
+            <w:r>
+              <w:rPr>
+                <w:bCs/>
+                <w:noProof/>
+                <w:sz w:val="30"/>
+                <w:szCs w:val="30"/>
+                <w:lang w:val="en-US"/>
+              </w:rPr>
+              <w:t>16</w:t>
+            </w:r>
+            <w:r>
+              <w:rPr>
+                <w:bCs/>
+                <w:sz w:val="30"/>
+                <w:szCs w:val="30"/>
+                <w:lang w:val="en-US"/>
+              </w:rPr>
+              <w:fldChar w:fldCharType="end"/>
+            </w:r>
+            <w:r>
+              <w:rPr>
+                <w:bCs/>
+                <w:sz w:val="30"/>
+                <w:szCs w:val="30"/>
+                <w:lang w:val="en-US"/>
+              </w:rPr>
+              <w:t xml:space="preserve">; </w:t>
+            </w:r>
+            <w:r>
+              <w:rPr>
+                <w:bCs/>
+                <w:sz w:val="30"/>
+                <w:szCs w:val="30"/>
+                <w:lang w:val="en-US"/>
+              </w:rPr>
+              <w:fldChar w:fldCharType="begin"/>
+            </w:r>
+            <w:r>
+              <w:rPr>
+                <w:bCs/>
+                <w:sz w:val="30"/>
+                <w:szCs w:val="30"/>
+                <w:lang w:val="en-US"/>
+              </w:rPr>
+              <w:instrText xml:space="preserve"> MERGEFIELD UB_4 </w:instrText>
+            </w:r>
+            <w:r>
+              <w:rPr>
+                <w:bCs/>
+                <w:sz w:val="30"/>
+                <w:szCs w:val="30"/>
+                <w:lang w:val="en-US"/>
+              </w:rPr>
+              <w:fldChar w:fldCharType="separate"/>
+            </w:r>
+            <w:r>
+              <w:rPr>
+                <w:bCs/>
+                <w:noProof/>
+                <w:sz w:val="30"/>
+                <w:szCs w:val="30"/>
+                <w:lang w:val="en-US"/>
+              </w:rPr>
               <w:t>27</w:t>
             </w:r>
             <w:r>
@@ -2073,7 +2183,7 @@
                 <w:szCs w:val="30"/>
                 <w:lang w:val="en-US"/>
               </w:rPr>
-              <w:instrText xml:space="preserve"> MERGEFIELD UB_3 </w:instrText>
+              <w:instrText xml:space="preserve"> MERGEFIELD UB_5 </w:instrText>
             </w:r>
             <w:r>
               <w:rPr>
@@ -2092,7 +2202,7 @@
                 <w:szCs w:val="30"/>
                 <w:lang w:val="en-US"/>
               </w:rPr>
-              <w:t>9</w:t>
+              <w:t>24</w:t>
             </w:r>
             <w:r>
               <w:rPr>
@@ -2128,7 +2238,7 @@
                 <w:szCs w:val="30"/>
                 <w:lang w:val="en-US"/>
               </w:rPr>
-              <w:instrText xml:space="preserve"> MERGEFIELD UB_4 </w:instrText>
+              <w:instrText xml:space="preserve"> MERGEFIELD UB_6 </w:instrText>
             </w:r>
             <w:r>
               <w:rPr>
@@ -2147,7 +2257,7 @@
                 <w:szCs w:val="30"/>
                 <w:lang w:val="en-US"/>
               </w:rPr>
-              <w:t>30</w:t>
+              <w:t>27</w:t>
             </w:r>
             <w:r>
               <w:rPr>
@@ -2183,7 +2293,7 @@
                 <w:szCs w:val="30"/>
                 <w:lang w:val="en-US"/>
               </w:rPr>
-              <w:instrText xml:space="preserve"> MERGEFIELD UB_5 </w:instrText>
+              <w:instrText xml:space="preserve"> MERGEFIELD UB_7 </w:instrText>
             </w:r>
             <w:r>
               <w:rPr>
@@ -2202,7 +2312,7 @@
                 <w:szCs w:val="30"/>
                 <w:lang w:val="en-US"/>
               </w:rPr>
-              <w:t>28</w:t>
+              <w:t>72</w:t>
             </w:r>
             <w:r>
               <w:rPr>
@@ -2238,7 +2348,7 @@
                 <w:szCs w:val="30"/>
                 <w:lang w:val="en-US"/>
               </w:rPr>
-              <w:instrText xml:space="preserve"> MERGEFIELD UB_6 </w:instrText>
+              <w:instrText xml:space="preserve"> MERGEFIELD UB_8 </w:instrText>
             </w:r>
             <w:r>
               <w:rPr>
@@ -2257,117 +2367,7 @@
                 <w:szCs w:val="30"/>
                 <w:lang w:val="en-US"/>
               </w:rPr>
-              <w:t>30</w:t>
-            </w:r>
-            <w:r>
-              <w:rPr>
-                <w:bCs/>
-                <w:sz w:val="30"/>
-                <w:szCs w:val="30"/>
-                <w:lang w:val="en-US"/>
-              </w:rPr>
-              <w:fldChar w:fldCharType="end"/>
-            </w:r>
-            <w:r>
-              <w:rPr>
-                <w:bCs/>
-                <w:sz w:val="30"/>
-                <w:szCs w:val="30"/>
-                <w:lang w:val="en-US"/>
-              </w:rPr>
-              <w:t xml:space="preserve">; </w:t>
-            </w:r>
-            <w:r>
-              <w:rPr>
-                <w:bCs/>
-                <w:sz w:val="30"/>
-                <w:szCs w:val="30"/>
-                <w:lang w:val="en-US"/>
-              </w:rPr>
-              <w:fldChar w:fldCharType="begin"/>
-            </w:r>
-            <w:r>
-              <w:rPr>
-                <w:bCs/>
-                <w:sz w:val="30"/>
-                <w:szCs w:val="30"/>
-                <w:lang w:val="en-US"/>
-              </w:rPr>
-              <w:instrText xml:space="preserve"> MERGEFIELD UB_7 </w:instrText>
-            </w:r>
-            <w:r>
-              <w:rPr>
-                <w:bCs/>
-                <w:sz w:val="30"/>
-                <w:szCs w:val="30"/>
-                <w:lang w:val="en-US"/>
-              </w:rPr>
-              <w:fldChar w:fldCharType="separate"/>
-            </w:r>
-            <w:r>
-              <w:rPr>
-                <w:bCs/>
-                <w:noProof/>
-                <w:sz w:val="30"/>
-                <w:szCs w:val="30"/>
-                <w:lang w:val="en-US"/>
-              </w:rPr>
-              <w:t>73</w:t>
-            </w:r>
-            <w:r>
-              <w:rPr>
-                <w:bCs/>
-                <w:sz w:val="30"/>
-                <w:szCs w:val="30"/>
-                <w:lang w:val="en-US"/>
-              </w:rPr>
-              <w:fldChar w:fldCharType="end"/>
-            </w:r>
-            <w:r>
-              <w:rPr>
-                <w:bCs/>
-                <w:sz w:val="30"/>
-                <w:szCs w:val="30"/>
-                <w:lang w:val="en-US"/>
-              </w:rPr>
-              <w:t xml:space="preserve">; </w:t>
-            </w:r>
-            <w:r>
-              <w:rPr>
-                <w:bCs/>
-                <w:sz w:val="30"/>
-                <w:szCs w:val="30"/>
-                <w:lang w:val="en-US"/>
-              </w:rPr>
-              <w:fldChar w:fldCharType="begin"/>
-            </w:r>
-            <w:r>
-              <w:rPr>
-                <w:bCs/>
-                <w:sz w:val="30"/>
-                <w:szCs w:val="30"/>
-                <w:lang w:val="en-US"/>
-              </w:rPr>
-              <w:instrText xml:space="preserve"> MERGEFIELD UB_8 </w:instrText>
-            </w:r>
-            <w:r>
-              <w:rPr>
-                <w:bCs/>
-                <w:sz w:val="30"/>
-                <w:szCs w:val="30"/>
-                <w:lang w:val="en-US"/>
-              </w:rPr>
-              <w:fldChar w:fldCharType="separate"/>
-            </w:r>
-            <w:r>
-              <w:rPr>
-                <w:bCs/>
-                <w:noProof/>
-                <w:sz w:val="30"/>
-                <w:szCs w:val="30"/>
-                <w:lang w:val="en-US"/>
-              </w:rPr>
-              <w:t>44</w:t>
+              <w:t>39</w:t>
             </w:r>
             <w:r>
               <w:rPr>
@@ -2470,20 +2470,545 @@
 <file path=word/recipientData.xml><?xml version="1.0" encoding="utf-8"?>
 <wne:recipients xmlns:wpc="http://schemas.microsoft.com/office/word/2010/wordprocessingCanvas" xmlns:cx="http://schemas.microsoft.com/office/drawing/2014/chartex" xmlns:cx1="http://schemas.microsoft.com/office/drawing/2015/9/8/chartex" xmlns:cx2="http://schemas.microsoft.com/office/drawing/2015/10/21/chartex" xmlns:cx3="http://schemas.microsoft.com/office/drawing/2016/5/9/chartex" xmlns:cx4="http://schemas.microsoft.com/office/drawing/2016/5/10/chartex" xmlns:cx5="http://schemas.microsoft.com/office/drawing/2016/5/11/chartex" xmlns:cx6="http://schemas.microsoft.com/office/drawing/2016/5/12/chartex" xmlns:cx7="http://schemas.microsoft.com/office/drawing/2016/5/13/chartex" xmlns:cx8="http://schemas.microsoft.com/office/drawing/2016/5/14/chartex" xmlns:mc="http://schemas.openxmlformats.org/markup-compatibility/2006" xmlns:aink="http://schemas.microsoft.com/office/drawing/2016/ink" xmlns:am3d="http://schemas.microsoft.com/office/drawing/2017/model3d" xmlns:o="urn:schemas-microsoft-com:office:office" xmlns:r="http://schemas.openxmlformats.org/officeDocument/2006/relationships" xmlns:m="http://schemas.openxmlformats.org/officeDocument/2006/math" xmlns:v="urn:schemas-microsoft-com:vml" xmlns:wp14="http://schemas.microsoft.com/office/word/2010/wordprocessingDrawing" xmlns:wp="http://schemas.openxmlformats.org/drawingml/2006/wordprocessingDrawing" xmlns:w10="urn:schemas-microsoft-com:office:word" xmlns:w="http://schemas.openxmlformats.org/wordprocessingml/2006/main" xmlns:w14="http://schemas.microsoft.com/office/word/2010/wordml" xmlns:w15="http://schemas.microsoft.com/office/word/2012/wordml" xmlns:w16cex="http://schemas.microsoft.com/office/word/2018/wordml/cex" xmlns:w16cid="http://schemas.microsoft.com/office/word/2016/wordml/cid" xmlns:w16="http://schemas.microsoft.com/office/word/2018/wordml" xmlns:w16sdtdh="http://schemas.microsoft.com/office/word/2020/wordml/sdtdatahash" xmlns:w16se="http://schemas.microsoft.com/office/word/2015/wordml/symex" xmlns:wpg="http://schemas.microsoft.com/office/word/2010/wordprocessingGroup" xmlns:wpi="http://schemas.microsoft.com/office/word/2010/wordprocessingInk" xmlns:wne="http://schemas.microsoft.com/office/word/2006/wordml" xmlns:wps="http://schemas.microsoft.com/office/word/2010/wordprocessingShape" mc:Ignorable="w14 w15 w16se w16cid w16 w16cex w16sdtdh wp14">
   <wne:recipientData>
+    <wne:active wne:val="0"/>
+    <wne:hash wne:val="-243985634"/>
+  </wne:recipientData>
+  <wne:recipientData>
+    <wne:active wne:val="0"/>
+    <wne:hash wne:val="-892922496"/>
+  </wne:recipientData>
+  <wne:recipientData>
+    <wne:active wne:val="0"/>
+    <wne:hash wne:val="-1600800066"/>
+  </wne:recipientData>
+  <wne:recipientData>
+    <wne:active wne:val="0"/>
+    <wne:hash wne:val="-496096840"/>
+  </wne:recipientData>
+  <wne:recipientData>
+    <wne:active wne:val="0"/>
+    <wne:hash wne:val="963300544"/>
+  </wne:recipientData>
+  <wne:recipientData>
+    <wne:active wne:val="0"/>
+    <wne:hash wne:val="-1956194596"/>
+  </wne:recipientData>
+  <wne:recipientData>
+    <wne:active wne:val="0"/>
+    <wne:hash wne:val="1314418387"/>
+  </wne:recipientData>
+  <wne:recipientData>
+    <wne:active wne:val="0"/>
+    <wne:hash wne:val="-1519937869"/>
+  </wne:recipientData>
+  <wne:recipientData>
+    <wne:active wne:val="0"/>
+    <wne:hash wne:val="2010593933"/>
+  </wne:recipientData>
+  <wne:recipientData>
+    <wne:active wne:val="0"/>
+    <wne:hash wne:val="941099959"/>
+  </wne:recipientData>
+  <wne:recipientData>
+    <wne:active wne:val="0"/>
+    <wne:hash wne:val="467417437"/>
+  </wne:recipientData>
+  <wne:recipientData>
+    <wne:active wne:val="0"/>
+    <wne:hash wne:val="1824836313"/>
+  </wne:recipientData>
+  <wne:recipientData>
+    <wne:active wne:val="0"/>
+    <wne:hash wne:val="-235659804"/>
+  </wne:recipientData>
+  <wne:recipientData>
+    <wne:active wne:val="0"/>
+    <wne:hash wne:val="1157576999"/>
+  </wne:recipientData>
+  <wne:recipientData>
+    <wne:active wne:val="0"/>
+    <wne:hash wne:val="860381259"/>
+  </wne:recipientData>
+  <wne:recipientData>
+    <wne:active wne:val="0"/>
+    <wne:hash wne:val="2090308576"/>
+  </wne:recipientData>
+  <wne:recipientData>
+    <wne:active wne:val="0"/>
+    <wne:hash wne:val="286726466"/>
+  </wne:recipientData>
+  <wne:recipientData>
+    <wne:active wne:val="0"/>
+    <wne:hash wne:val="-1919733242"/>
+  </wne:recipientData>
+  <wne:recipientData>
+    <wne:active wne:val="0"/>
+    <wne:hash wne:val="97510959"/>
+  </wne:recipientData>
+  <wne:recipientData>
+    <wne:active wne:val="0"/>
+    <wne:hash wne:val="-1321627814"/>
+  </wne:recipientData>
+  <wne:recipientData>
+    <wne:active wne:val="0"/>
+    <wne:hash wne:val="-1316491968"/>
+  </wne:recipientData>
+  <wne:recipientData>
+    <wne:active wne:val="0"/>
+    <wne:hash wne:val="1050561227"/>
+  </wne:recipientData>
+  <wne:recipientData>
+    <wne:active wne:val="0"/>
+    <wne:hash wne:val="-1184629206"/>
+  </wne:recipientData>
+  <wne:recipientData>
+    <wne:active wne:val="0"/>
+    <wne:hash wne:val="1619884993"/>
+  </wne:recipientData>
+  <wne:recipientData>
+    <wne:active wne:val="0"/>
+    <wne:hash wne:val="831038373"/>
+  </wne:recipientData>
+  <wne:recipientData>
+    <wne:active wne:val="0"/>
+    <wne:hash wne:val="478952542"/>
+  </wne:recipientData>
+  <wne:recipientData>
+    <wne:active wne:val="0"/>
+    <wne:hash wne:val="-1324992647"/>
+  </wne:recipientData>
+  <wne:recipientData>
+    <wne:active wne:val="0"/>
+    <wne:hash wne:val="1108025714"/>
+  </wne:recipientData>
+  <wne:recipientData>
+    <wne:active wne:val="0"/>
+    <wne:hash wne:val="-681284860"/>
+  </wne:recipientData>
+  <wne:recipientData>
+    <wne:active wne:val="0"/>
+    <wne:hash wne:val="-1244717172"/>
+  </wne:recipientData>
+  <wne:recipientData>
+    <wne:active wne:val="0"/>
+    <wne:hash wne:val="-691549009"/>
+  </wne:recipientData>
+  <wne:recipientData>
+    <wne:active wne:val="0"/>
+    <wne:hash wne:val="1572990792"/>
+  </wne:recipientData>
+  <wne:recipientData>
+    <wne:active wne:val="0"/>
+    <wne:hash wne:val="1222012496"/>
+  </wne:recipientData>
+  <wne:recipientData>
+    <wne:active wne:val="0"/>
+    <wne:hash wne:val="-1751439441"/>
+  </wne:recipientData>
+  <wne:recipientData>
+    <wne:active wne:val="0"/>
+    <wne:hash wne:val="-630641773"/>
+  </wne:recipientData>
+  <wne:recipientData>
+    <wne:active wne:val="0"/>
+    <wne:hash wne:val="-1878131492"/>
+  </wne:recipientData>
+  <wne:recipientData>
+    <wne:active wne:val="0"/>
+    <wne:hash wne:val="-1924181953"/>
+  </wne:recipientData>
+  <wne:recipientData>
+    <wne:active wne:val="0"/>
+    <wne:hash wne:val="-894150095"/>
+  </wne:recipientData>
+  <wne:recipientData>
+    <wne:active wne:val="0"/>
+    <wne:hash wne:val="2104122105"/>
+  </wne:recipientData>
+  <wne:recipientData>
+    <wne:active wne:val="0"/>
+    <wne:hash wne:val="558429063"/>
+  </wne:recipientData>
+  <wne:recipientData>
+    <wne:active wne:val="0"/>
+    <wne:hash wne:val="229375427"/>
+  </wne:recipientData>
+  <wne:recipientData>
+    <wne:active wne:val="0"/>
+    <wne:hash wne:val="-634220320"/>
+  </wne:recipientData>
+  <wne:recipientData>
+    <wne:active wne:val="0"/>
+    <wne:hash wne:val="-748956515"/>
+  </wne:recipientData>
+  <wne:recipientData>
+    <wne:active wne:val="0"/>
+    <wne:hash wne:val="-1264230925"/>
+  </wne:recipientData>
+  <wne:recipientData>
+    <wne:active wne:val="0"/>
+    <wne:hash wne:val="653169303"/>
+  </wne:recipientData>
+  <wne:recipientData>
+    <wne:active wne:val="0"/>
+    <wne:hash wne:val="1288525140"/>
+  </wne:recipientData>
+  <wne:recipientData>
+    <wne:active wne:val="0"/>
+    <wne:hash wne:val="21366312"/>
+  </wne:recipientData>
+  <wne:recipientData>
+    <wne:active wne:val="0"/>
+    <wne:hash wne:val="1167269344"/>
+  </wne:recipientData>
+  <wne:recipientData>
+    <wne:active wne:val="0"/>
+    <wne:hash wne:val="552282471"/>
+  </wne:recipientData>
+  <wne:recipientData>
+    <wne:active wne:val="0"/>
+    <wne:hash wne:val="654163197"/>
+  </wne:recipientData>
+  <wne:recipientData>
+    <wne:active wne:val="0"/>
+    <wne:hash wne:val="750560878"/>
+  </wne:recipientData>
+  <wne:recipientData>
+    <wne:active wne:val="0"/>
+    <wne:hash wne:val="295962291"/>
+  </wne:recipientData>
+  <wne:recipientData>
     <wne:active wne:val="1"/>
+    <wne:hash wne:val="-1768593407"/>
+  </wne:recipientData>
+  <wne:recipientData>
+    <wne:active wne:val="0"/>
+    <wne:hash wne:val="1384728883"/>
+  </wne:recipientData>
+  <wne:recipientData>
+    <wne:active wne:val="1"/>
+    <wne:hash wne:val="1490724625"/>
+  </wne:recipientData>
+  <wne:recipientData>
+    <wne:active wne:val="1"/>
+    <wne:hash wne:val="-1986384214"/>
+  </wne:recipientData>
+  <wne:recipientData>
+    <wne:active wne:val="1"/>
+    <wne:hash wne:val="2093735046"/>
+  </wne:recipientData>
+  <wne:recipientData>
+    <wne:active wne:val="0"/>
+    <wne:hash wne:val="918941704"/>
+  </wne:recipientData>
+  <wne:recipientData>
+    <wne:active wne:val="0"/>
+    <wne:hash wne:val="-237644592"/>
+  </wne:recipientData>
+  <wne:recipientData>
+    <wne:active wne:val="0"/>
+    <wne:hash wne:val="657502568"/>
+  </wne:recipientData>
+  <wne:recipientData>
+    <wne:active wne:val="0"/>
+    <wne:hash wne:val="-1448749400"/>
+  </wne:recipientData>
+  <wne:recipientData>
+    <wne:active wne:val="0"/>
     <wne:hash wne:val="-1099053316"/>
   </wne:recipientData>
   <wne:recipientData>
+    <wne:active wne:val="0"/>
+    <wne:hash wne:val="-533754427"/>
+  </wne:recipientData>
+  <wne:recipientData>
+    <wne:active wne:val="0"/>
+    <wne:hash wne:val="198611491"/>
+  </wne:recipientData>
+  <wne:recipientData>
     <wne:active wne:val="1"/>
-    <wne:hash wne:val="1199092466"/>
-  </wne:recipientData>
-  <wne:recipientData>
-    <wne:active wne:val="1"/>
+    <wne:hash wne:val="-509204682"/>
+  </wne:recipientData>
+  <wne:recipientData>
+    <wne:active wne:val="0"/>
+    <wne:hash wne:val="-271284992"/>
+  </wne:recipientData>
+  <wne:recipientData>
+    <wne:active wne:val="0"/>
+    <wne:hash wne:val="-353020499"/>
+  </wne:recipientData>
+  <wne:recipientData>
+    <wne:active wne:val="0"/>
+    <wne:hash wne:val="1034073707"/>
+  </wne:recipientData>
+  <wne:recipientData>
+    <wne:active wne:val="0"/>
+    <wne:hash wne:val="826366496"/>
+  </wne:recipientData>
+  <wne:recipientData>
+    <wne:active wne:val="0"/>
+    <wne:hash wne:val="-1563568543"/>
+  </wne:recipientData>
+  <wne:recipientData>
+    <wne:active wne:val="0"/>
+    <wne:hash wne:val="627081456"/>
+  </wne:recipientData>
+  <wne:recipientData>
+    <wne:active wne:val="0"/>
+    <wne:hash wne:val="-180683860"/>
+  </wne:recipientData>
+  <wne:recipientData>
+    <wne:active wne:val="0"/>
+    <wne:hash wne:val="250195226"/>
+  </wne:recipientData>
+  <wne:recipientData>
+    <wne:active wne:val="0"/>
+    <wne:hash wne:val="-1075916735"/>
+  </wne:recipientData>
+  <wne:recipientData>
+    <wne:active wne:val="0"/>
+    <wne:hash wne:val="1957689719"/>
+  </wne:recipientData>
+  <wne:recipientData>
+    <wne:active wne:val="0"/>
+    <wne:hash wne:val="104157930"/>
+  </wne:recipientData>
+  <wne:recipientData>
+    <wne:active wne:val="0"/>
+    <wne:hash wne:val="741307167"/>
+  </wne:recipientData>
+  <wne:recipientData>
+    <wne:active wne:val="0"/>
+    <wne:hash wne:val="-1282107396"/>
+  </wne:recipientData>
+  <wne:recipientData>
+    <wne:active wne:val="0"/>
+    <wne:hash wne:val="2125189510"/>
+  </wne:recipientData>
+  <wne:recipientData>
+    <wne:active wne:val="0"/>
+    <wne:hash wne:val="836538167"/>
+  </wne:recipientData>
+  <wne:recipientData>
+    <wne:active wne:val="0"/>
+    <wne:hash wne:val="436822878"/>
+  </wne:recipientData>
+  <wne:recipientData>
+    <wne:active wne:val="0"/>
+    <wne:hash wne:val="558704167"/>
+  </wne:recipientData>
+  <wne:recipientData>
+    <wne:active wne:val="0"/>
+    <wne:hash wne:val="1190068247"/>
+  </wne:recipientData>
+  <wne:recipientData>
+    <wne:active wne:val="0"/>
+    <wne:hash wne:val="2063947320"/>
+  </wne:recipientData>
+  <wne:recipientData>
+    <wne:active wne:val="0"/>
+    <wne:hash wne:val="956149055"/>
+  </wne:recipientData>
+  <wne:recipientData>
+    <wne:active wne:val="0"/>
+    <wne:hash wne:val="1689463978"/>
+  </wne:recipientData>
+  <wne:recipientData>
+    <wne:active wne:val="0"/>
+    <wne:hash wne:val="-1265430265"/>
+  </wne:recipientData>
+  <wne:recipientData>
+    <wne:active wne:val="0"/>
+    <wne:hash wne:val="1018836963"/>
+  </wne:recipientData>
+  <wne:recipientData>
+    <wne:active wne:val="0"/>
+    <wne:hash wne:val="192190422"/>
+  </wne:recipientData>
+  <wne:recipientData>
+    <wne:active wne:val="0"/>
+    <wne:hash wne:val="-746409877"/>
+  </wne:recipientData>
+  <wne:recipientData>
+    <wne:active wne:val="0"/>
+    <wne:hash wne:val="177241043"/>
+  </wne:recipientData>
+  <wne:recipientData>
+    <wne:active wne:val="0"/>
+    <wne:hash wne:val="415401369"/>
+  </wne:recipientData>
+  <wne:recipientData>
+    <wne:active wne:val="0"/>
+    <wne:hash wne:val="381961348"/>
+  </wne:recipientData>
+  <wne:recipientData>
+    <wne:active wne:val="0"/>
+    <wne:hash wne:val="1559652099"/>
+  </wne:recipientData>
+  <wne:recipientData>
+    <wne:active wne:val="0"/>
+    <wne:hash wne:val="1315142117"/>
+  </wne:recipientData>
+  <wne:recipientData>
+    <wne:active wne:val="0"/>
+    <wne:hash wne:val="859775451"/>
+  </wne:recipientData>
+  <wne:recipientData>
+    <wne:active wne:val="0"/>
+    <wne:hash wne:val="1698889243"/>
+  </wne:recipientData>
+  <wne:recipientData>
+    <wne:active wne:val="0"/>
+    <wne:hash wne:val="-469457335"/>
+  </wne:recipientData>
+  <wne:recipientData>
+    <wne:active wne:val="0"/>
+    <wne:hash wne:val="1644435467"/>
+  </wne:recipientData>
+  <wne:recipientData>
+    <wne:active wne:val="0"/>
+    <wne:hash wne:val="-354493576"/>
+  </wne:recipientData>
+  <wne:recipientData>
+    <wne:active wne:val="0"/>
+    <wne:hash wne:val="156914265"/>
+  </wne:recipientData>
+  <wne:recipientData>
+    <wne:active wne:val="0"/>
+    <wne:hash wne:val="539419548"/>
+  </wne:recipientData>
+  <wne:recipientData>
+    <wne:active wne:val="0"/>
+    <wne:hash wne:val="778926684"/>
+  </wne:recipientData>
+  <wne:recipientData>
+    <wne:active wne:val="0"/>
+    <wne:hash wne:val="-1803999024"/>
+  </wne:recipientData>
+  <wne:recipientData>
+    <wne:active wne:val="0"/>
+    <wne:hash wne:val="1962603723"/>
+  </wne:recipientData>
+  <wne:recipientData>
+    <wne:active wne:val="0"/>
+    <wne:hash wne:val="52050284"/>
+  </wne:recipientData>
+  <wne:recipientData>
+    <wne:active wne:val="0"/>
+    <wne:hash wne:val="1206698412"/>
+  </wne:recipientData>
+  <wne:recipientData>
+    <wne:active wne:val="0"/>
+    <wne:hash wne:val="-393793323"/>
+  </wne:recipientData>
+  <wne:recipientData>
+    <wne:active wne:val="0"/>
+    <wne:hash wne:val="-1763240253"/>
+  </wne:recipientData>
+  <wne:recipientData>
+    <wne:active wne:val="0"/>
+    <wne:hash wne:val="1616208461"/>
+  </wne:recipientData>
+  <wne:recipientData>
+    <wne:active wne:val="0"/>
+    <wne:hash wne:val="1913374685"/>
+  </wne:recipientData>
+  <wne:recipientData>
+    <wne:active wne:val="0"/>
+    <wne:hash wne:val="-1742789405"/>
+  </wne:recipientData>
+  <wne:recipientData>
+    <wne:active wne:val="0"/>
+    <wne:hash wne:val="413098232"/>
+  </wne:recipientData>
+  <wne:recipientData>
+    <wne:active wne:val="0"/>
+    <wne:hash wne:val="1984303479"/>
+  </wne:recipientData>
+  <wne:recipientData>
+    <wne:active wne:val="0"/>
+    <wne:hash wne:val="1669387008"/>
+  </wne:recipientData>
+  <wne:recipientData>
+    <wne:active wne:val="0"/>
+    <wne:hash wne:val="1695479406"/>
+  </wne:recipientData>
+  <wne:recipientData>
+    <wne:active wne:val="0"/>
+    <wne:hash wne:val="1918009197"/>
+  </wne:recipientData>
+  <wne:recipientData>
+    <wne:active wne:val="0"/>
+    <wne:hash wne:val="-1461983052"/>
+  </wne:recipientData>
+  <wne:recipientData>
+    <wne:active wne:val="0"/>
+    <wne:hash wne:val="734885358"/>
+  </wne:recipientData>
+  <wne:recipientData>
+    <wne:active wne:val="0"/>
+    <wne:hash wne:val="-1891298273"/>
+  </wne:recipientData>
+  <wne:recipientData>
+    <wne:active wne:val="0"/>
+    <wne:hash wne:val="1621952134"/>
+  </wne:recipientData>
+  <wne:recipientData>
+    <wne:active wne:val="0"/>
+    <wne:hash wne:val="-62111883"/>
+  </wne:recipientData>
+  <wne:recipientData>
+    <wne:active wne:val="0"/>
+    <wne:hash wne:val="-1591212872"/>
+  </wne:recipientData>
+  <wne:recipientData>
+    <wne:active wne:val="0"/>
+    <wne:hash wne:val="-470990712"/>
+  </wne:recipientData>
+  <wne:recipientData>
+    <wne:active wne:val="0"/>
+    <wne:hash wne:val="-1599893779"/>
+  </wne:recipientData>
+  <wne:recipientData>
+    <wne:active wne:val="0"/>
     <wne:hash wne:val="17287358"/>
   </wne:recipientData>
   <wne:recipientData>
-    <wne:active wne:val="1"/>
+    <wne:active wne:val="0"/>
     <wne:hash wne:val="2106768603"/>
+  </wne:recipientData>
+  <wne:recipientData>
+    <wne:active wne:val="0"/>
+    <wne:hash wne:val="-1768688248"/>
+  </wne:recipientData>
+  <wne:recipientData>
+    <wne:active wne:val="0"/>
+  </wne:recipientData>
+  <wne:recipientData>
+    <wne:active wne:val="0"/>
+  </wne:recipientData>
+  <wne:recipientData>
+    <wne:active wne:val="0"/>
+    <wne:hash wne:val="467745434"/>
+  </wne:recipientData>
+  <wne:recipientData>
+    <wne:active wne:val="0"/>
+    <wne:hash wne:val="1308214998"/>
+  </wne:recipientData>
+  <wne:recipientData>
+    <wne:active wne:val="0"/>
+  </wne:recipientData>
+  <wne:recipientData>
+    <wne:active wne:val="0"/>
+  </wne:recipientData>
+  <wne:recipientData>
+    <wne:active wne:val="0"/>
+  </wne:recipientData>
+  <wne:recipientData>
+    <wne:active wne:val="0"/>
+  </wne:recipientData>
+  <wne:recipientData>
+    <wne:active wne:val="0"/>
   </wne:recipientData>
 </wne:recipients>
 </file>

--- a/35. DP 2N18(K_12) 2T18(K_10)/Setting Baju (Hal depan) F4 PDH.docx
+++ b/35. DP 2N18(K_12) 2T18(K_10)/Setting Baju (Hal depan) F4 PDH.docx
@@ -156,7 +156,7 @@
                 <w:sz w:val="44"/>
                 <w:szCs w:val="18"/>
               </w:rPr>
-              <w:t>L66</w:t>
+              <w:t>M64</w:t>
             </w:r>
             <w:r>
               <w:rPr>
@@ -330,7 +330,7 @@
                 <w:noProof/>
                 <w:sz w:val="28"/>
               </w:rPr>
-              <w:t>ZHAFRAN ZAKY</w:t>
+              <w:t>AKHYARUDDIN</w:t>
             </w:r>
             <w:r>
               <w:rPr>
@@ -458,7 +458,7 @@
                 <w:szCs w:val="28"/>
                 <w:lang w:val="en-US"/>
               </w:rPr>
-              <w:t>M</w:t>
+              <w:t>XXL</w:t>
             </w:r>
             <w:r>
               <w:rPr>
@@ -542,7 +542,7 @@
                 <w:szCs w:val="28"/>
                 <w:lang w:val="en-US"/>
               </w:rPr>
-              <w:t>56</w:t>
+              <w:t>57</w:t>
             </w:r>
             <w:r>
               <w:rPr>
@@ -676,7 +676,7 @@
                 <w:sz w:val="28"/>
                 <w:szCs w:val="28"/>
               </w:rPr>
-              <w:t>DP 2 NAUTIKA / 18</w:t>
+              <w:t>DP 2 TEKNIKA / 18</w:t>
             </w:r>
             <w:r>
               <w:rPr>
@@ -784,7 +784,7 @@
                 <w:sz w:val="30"/>
                 <w:szCs w:val="30"/>
               </w:rPr>
-              <w:t>45</w:t>
+              <w:t>46</w:t>
             </w:r>
             <w:r>
               <w:rPr>
@@ -893,7 +893,7 @@
                 <w:szCs w:val="30"/>
                 <w:lang w:val="en-US"/>
               </w:rPr>
-              <w:t>16</w:t>
+              <w:t>19</w:t>
             </w:r>
             <w:r>
               <w:rPr>
@@ -948,6 +948,61 @@
                 <w:szCs w:val="30"/>
                 <w:lang w:val="en-US"/>
               </w:rPr>
+              <w:t>29</w:t>
+            </w:r>
+            <w:r>
+              <w:rPr>
+                <w:bCs/>
+                <w:sz w:val="30"/>
+                <w:szCs w:val="30"/>
+                <w:lang w:val="en-US"/>
+              </w:rPr>
+              <w:fldChar w:fldCharType="end"/>
+            </w:r>
+            <w:r>
+              <w:rPr>
+                <w:bCs/>
+                <w:sz w:val="30"/>
+                <w:szCs w:val="30"/>
+                <w:lang w:val="en-US"/>
+              </w:rPr>
+              <w:t xml:space="preserve">; </w:t>
+            </w:r>
+            <w:r>
+              <w:rPr>
+                <w:bCs/>
+                <w:sz w:val="30"/>
+                <w:szCs w:val="30"/>
+                <w:lang w:val="en-US"/>
+              </w:rPr>
+              <w:fldChar w:fldCharType="begin"/>
+            </w:r>
+            <w:r>
+              <w:rPr>
+                <w:bCs/>
+                <w:sz w:val="30"/>
+                <w:szCs w:val="30"/>
+                <w:lang w:val="en-US"/>
+              </w:rPr>
+              <w:instrText xml:space="preserve"> MERGEFIELD UB_5 </w:instrText>
+            </w:r>
+            <w:r>
+              <w:rPr>
+                <w:bCs/>
+                <w:sz w:val="30"/>
+                <w:szCs w:val="30"/>
+                <w:lang w:val="en-US"/>
+              </w:rPr>
+              <w:fldChar w:fldCharType="separate"/>
+            </w:r>
+            <w:r>
+              <w:rPr>
+                <w:bCs/>
+                <w:noProof/>
+                <w:sz w:val="30"/>
+                <w:szCs w:val="30"/>
+                <w:lang w:val="en-US"/>
+              </w:rPr>
               <w:t>27</w:t>
             </w:r>
             <w:r>
@@ -984,7 +1039,7 @@
                 <w:szCs w:val="30"/>
                 <w:lang w:val="en-US"/>
               </w:rPr>
-              <w:instrText xml:space="preserve"> MERGEFIELD UB_5 </w:instrText>
+              <w:instrText xml:space="preserve"> MERGEFIELD UB_6 </w:instrText>
             </w:r>
             <w:r>
               <w:rPr>
@@ -1003,7 +1058,7 @@
                 <w:szCs w:val="30"/>
                 <w:lang w:val="en-US"/>
               </w:rPr>
-              <w:t>24</w:t>
+              <w:t>29</w:t>
             </w:r>
             <w:r>
               <w:rPr>
@@ -1039,7 +1094,7 @@
                 <w:szCs w:val="30"/>
                 <w:lang w:val="en-US"/>
               </w:rPr>
-              <w:instrText xml:space="preserve"> MERGEFIELD UB_6 </w:instrText>
+              <w:instrText xml:space="preserve"> MERGEFIELD UB_7 </w:instrText>
             </w:r>
             <w:r>
               <w:rPr>
@@ -1058,7 +1113,7 @@
                 <w:szCs w:val="30"/>
                 <w:lang w:val="en-US"/>
               </w:rPr>
-              <w:t>27</w:t>
+              <w:t>72</w:t>
             </w:r>
             <w:r>
               <w:rPr>
@@ -1094,7 +1149,7 @@
                 <w:szCs w:val="30"/>
                 <w:lang w:val="en-US"/>
               </w:rPr>
-              <w:instrText xml:space="preserve"> MERGEFIELD UB_7 </w:instrText>
+              <w:instrText xml:space="preserve"> MERGEFIELD UB_8 </w:instrText>
             </w:r>
             <w:r>
               <w:rPr>
@@ -1113,62 +1168,7 @@
                 <w:szCs w:val="30"/>
                 <w:lang w:val="en-US"/>
               </w:rPr>
-              <w:t>72</w:t>
-            </w:r>
-            <w:r>
-              <w:rPr>
-                <w:bCs/>
-                <w:sz w:val="30"/>
-                <w:szCs w:val="30"/>
-                <w:lang w:val="en-US"/>
-              </w:rPr>
-              <w:fldChar w:fldCharType="end"/>
-            </w:r>
-            <w:r>
-              <w:rPr>
-                <w:bCs/>
-                <w:sz w:val="30"/>
-                <w:szCs w:val="30"/>
-                <w:lang w:val="en-US"/>
-              </w:rPr>
-              <w:t xml:space="preserve">; </w:t>
-            </w:r>
-            <w:r>
-              <w:rPr>
-                <w:bCs/>
-                <w:sz w:val="30"/>
-                <w:szCs w:val="30"/>
-                <w:lang w:val="en-US"/>
-              </w:rPr>
-              <w:fldChar w:fldCharType="begin"/>
-            </w:r>
-            <w:r>
-              <w:rPr>
-                <w:bCs/>
-                <w:sz w:val="30"/>
-                <w:szCs w:val="30"/>
-                <w:lang w:val="en-US"/>
-              </w:rPr>
-              <w:instrText xml:space="preserve"> MERGEFIELD UB_8 </w:instrText>
-            </w:r>
-            <w:r>
-              <w:rPr>
-                <w:bCs/>
-                <w:sz w:val="30"/>
-                <w:szCs w:val="30"/>
-                <w:lang w:val="en-US"/>
-              </w:rPr>
-              <w:fldChar w:fldCharType="separate"/>
-            </w:r>
-            <w:r>
-              <w:rPr>
-                <w:bCs/>
-                <w:noProof/>
-                <w:sz w:val="30"/>
-                <w:szCs w:val="30"/>
-                <w:lang w:val="en-US"/>
-              </w:rPr>
-              <w:t>39</w:t>
+              <w:t>42</w:t>
             </w:r>
             <w:r>
               <w:rPr>
@@ -1360,7 +1360,7 @@
                 <w:sz w:val="44"/>
                 <w:szCs w:val="18"/>
               </w:rPr>
-              <w:t>L66</w:t>
+              <w:t>M64</w:t>
             </w:r>
             <w:r>
               <w:rPr>
@@ -1535,7 +1535,7 @@
                 <w:noProof/>
                 <w:sz w:val="28"/>
               </w:rPr>
-              <w:t>ZHAFRAN ZAKY</w:t>
+              <w:t>AKHYARUDDIN</w:t>
             </w:r>
             <w:r>
               <w:rPr>
@@ -1663,7 +1663,7 @@
                 <w:szCs w:val="28"/>
                 <w:lang w:val="en-US"/>
               </w:rPr>
-              <w:t>M</w:t>
+              <w:t>XXL</w:t>
             </w:r>
             <w:r>
               <w:rPr>
@@ -1747,7 +1747,7 @@
                 <w:szCs w:val="28"/>
                 <w:lang w:val="en-US"/>
               </w:rPr>
-              <w:t>56</w:t>
+              <w:t>57</w:t>
             </w:r>
             <w:r>
               <w:rPr>
@@ -1875,7 +1875,7 @@
                 <w:sz w:val="28"/>
                 <w:szCs w:val="28"/>
               </w:rPr>
-              <w:t>DP 2 NAUTIKA / 18</w:t>
+              <w:t>DP 2 TEKNIKA / 18</w:t>
             </w:r>
             <w:r>
               <w:rPr>
@@ -1983,7 +1983,7 @@
                 <w:sz w:val="30"/>
                 <w:szCs w:val="30"/>
               </w:rPr>
-              <w:t>45</w:t>
+              <w:t>46</w:t>
             </w:r>
             <w:r>
               <w:rPr>
@@ -2092,7 +2092,7 @@
                 <w:szCs w:val="30"/>
                 <w:lang w:val="en-US"/>
               </w:rPr>
-              <w:t>16</w:t>
+              <w:t>19</w:t>
             </w:r>
             <w:r>
               <w:rPr>
@@ -2147,6 +2147,61 @@
                 <w:szCs w:val="30"/>
                 <w:lang w:val="en-US"/>
               </w:rPr>
+              <w:t>29</w:t>
+            </w:r>
+            <w:r>
+              <w:rPr>
+                <w:bCs/>
+                <w:sz w:val="30"/>
+                <w:szCs w:val="30"/>
+                <w:lang w:val="en-US"/>
+              </w:rPr>
+              <w:fldChar w:fldCharType="end"/>
+            </w:r>
+            <w:r>
+              <w:rPr>
+                <w:bCs/>
+                <w:sz w:val="30"/>
+                <w:szCs w:val="30"/>
+                <w:lang w:val="en-US"/>
+              </w:rPr>
+              <w:t xml:space="preserve">; </w:t>
+            </w:r>
+            <w:r>
+              <w:rPr>
+                <w:bCs/>
+                <w:sz w:val="30"/>
+                <w:szCs w:val="30"/>
+                <w:lang w:val="en-US"/>
+              </w:rPr>
+              <w:fldChar w:fldCharType="begin"/>
+            </w:r>
+            <w:r>
+              <w:rPr>
+                <w:bCs/>
+                <w:sz w:val="30"/>
+                <w:szCs w:val="30"/>
+                <w:lang w:val="en-US"/>
+              </w:rPr>
+              <w:instrText xml:space="preserve"> MERGEFIELD UB_5 </w:instrText>
+            </w:r>
+            <w:r>
+              <w:rPr>
+                <w:bCs/>
+                <w:sz w:val="30"/>
+                <w:szCs w:val="30"/>
+                <w:lang w:val="en-US"/>
+              </w:rPr>
+              <w:fldChar w:fldCharType="separate"/>
+            </w:r>
+            <w:r>
+              <w:rPr>
+                <w:bCs/>
+                <w:noProof/>
+                <w:sz w:val="30"/>
+                <w:szCs w:val="30"/>
+                <w:lang w:val="en-US"/>
+              </w:rPr>
               <w:t>27</w:t>
             </w:r>
             <w:r>
@@ -2183,7 +2238,7 @@
                 <w:szCs w:val="30"/>
                 <w:lang w:val="en-US"/>
               </w:rPr>
-              <w:instrText xml:space="preserve"> MERGEFIELD UB_5 </w:instrText>
+              <w:instrText xml:space="preserve"> MERGEFIELD UB_6 </w:instrText>
             </w:r>
             <w:r>
               <w:rPr>
@@ -2202,7 +2257,7 @@
                 <w:szCs w:val="30"/>
                 <w:lang w:val="en-US"/>
               </w:rPr>
-              <w:t>24</w:t>
+              <w:t>29</w:t>
             </w:r>
             <w:r>
               <w:rPr>
@@ -2238,7 +2293,7 @@
                 <w:szCs w:val="30"/>
                 <w:lang w:val="en-US"/>
               </w:rPr>
-              <w:instrText xml:space="preserve"> MERGEFIELD UB_6 </w:instrText>
+              <w:instrText xml:space="preserve"> MERGEFIELD UB_7 </w:instrText>
             </w:r>
             <w:r>
               <w:rPr>
@@ -2257,7 +2312,7 @@
                 <w:szCs w:val="30"/>
                 <w:lang w:val="en-US"/>
               </w:rPr>
-              <w:t>27</w:t>
+              <w:t>72</w:t>
             </w:r>
             <w:r>
               <w:rPr>
@@ -2293,7 +2348,7 @@
                 <w:szCs w:val="30"/>
                 <w:lang w:val="en-US"/>
               </w:rPr>
-              <w:instrText xml:space="preserve"> MERGEFIELD UB_7 </w:instrText>
+              <w:instrText xml:space="preserve"> MERGEFIELD UB_8 </w:instrText>
             </w:r>
             <w:r>
               <w:rPr>
@@ -2312,62 +2367,7 @@
                 <w:szCs w:val="30"/>
                 <w:lang w:val="en-US"/>
               </w:rPr>
-              <w:t>72</w:t>
-            </w:r>
-            <w:r>
-              <w:rPr>
-                <w:bCs/>
-                <w:sz w:val="30"/>
-                <w:szCs w:val="30"/>
-                <w:lang w:val="en-US"/>
-              </w:rPr>
-              <w:fldChar w:fldCharType="end"/>
-            </w:r>
-            <w:r>
-              <w:rPr>
-                <w:bCs/>
-                <w:sz w:val="30"/>
-                <w:szCs w:val="30"/>
-                <w:lang w:val="en-US"/>
-              </w:rPr>
-              <w:t xml:space="preserve">; </w:t>
-            </w:r>
-            <w:r>
-              <w:rPr>
-                <w:bCs/>
-                <w:sz w:val="30"/>
-                <w:szCs w:val="30"/>
-                <w:lang w:val="en-US"/>
-              </w:rPr>
-              <w:fldChar w:fldCharType="begin"/>
-            </w:r>
-            <w:r>
-              <w:rPr>
-                <w:bCs/>
-                <w:sz w:val="30"/>
-                <w:szCs w:val="30"/>
-                <w:lang w:val="en-US"/>
-              </w:rPr>
-              <w:instrText xml:space="preserve"> MERGEFIELD UB_8 </w:instrText>
-            </w:r>
-            <w:r>
-              <w:rPr>
-                <w:bCs/>
-                <w:sz w:val="30"/>
-                <w:szCs w:val="30"/>
-                <w:lang w:val="en-US"/>
-              </w:rPr>
-              <w:fldChar w:fldCharType="separate"/>
-            </w:r>
-            <w:r>
-              <w:rPr>
-                <w:bCs/>
-                <w:noProof/>
-                <w:sz w:val="30"/>
-                <w:szCs w:val="30"/>
-                <w:lang w:val="en-US"/>
-              </w:rPr>
-              <w:t>39</w:t>
+              <w:t>42</w:t>
             </w:r>
             <w:r>
               <w:rPr>
@@ -2470,211 +2470,211 @@
 <file path=word/recipientData.xml><?xml version="1.0" encoding="utf-8"?>
 <wne:recipients xmlns:wpc="http://schemas.microsoft.com/office/word/2010/wordprocessingCanvas" xmlns:cx="http://schemas.microsoft.com/office/drawing/2014/chartex" xmlns:cx1="http://schemas.microsoft.com/office/drawing/2015/9/8/chartex" xmlns:cx2="http://schemas.microsoft.com/office/drawing/2015/10/21/chartex" xmlns:cx3="http://schemas.microsoft.com/office/drawing/2016/5/9/chartex" xmlns:cx4="http://schemas.microsoft.com/office/drawing/2016/5/10/chartex" xmlns:cx5="http://schemas.microsoft.com/office/drawing/2016/5/11/chartex" xmlns:cx6="http://schemas.microsoft.com/office/drawing/2016/5/12/chartex" xmlns:cx7="http://schemas.microsoft.com/office/drawing/2016/5/13/chartex" xmlns:cx8="http://schemas.microsoft.com/office/drawing/2016/5/14/chartex" xmlns:mc="http://schemas.openxmlformats.org/markup-compatibility/2006" xmlns:aink="http://schemas.microsoft.com/office/drawing/2016/ink" xmlns:am3d="http://schemas.microsoft.com/office/drawing/2017/model3d" xmlns:o="urn:schemas-microsoft-com:office:office" xmlns:r="http://schemas.openxmlformats.org/officeDocument/2006/relationships" xmlns:m="http://schemas.openxmlformats.org/officeDocument/2006/math" xmlns:v="urn:schemas-microsoft-com:vml" xmlns:wp14="http://schemas.microsoft.com/office/word/2010/wordprocessingDrawing" xmlns:wp="http://schemas.openxmlformats.org/drawingml/2006/wordprocessingDrawing" xmlns:w10="urn:schemas-microsoft-com:office:word" xmlns:w="http://schemas.openxmlformats.org/wordprocessingml/2006/main" xmlns:w14="http://schemas.microsoft.com/office/word/2010/wordml" xmlns:w15="http://schemas.microsoft.com/office/word/2012/wordml" xmlns:w16cex="http://schemas.microsoft.com/office/word/2018/wordml/cex" xmlns:w16cid="http://schemas.microsoft.com/office/word/2016/wordml/cid" xmlns:w16="http://schemas.microsoft.com/office/word/2018/wordml" xmlns:w16sdtdh="http://schemas.microsoft.com/office/word/2020/wordml/sdtdatahash" xmlns:w16se="http://schemas.microsoft.com/office/word/2015/wordml/symex" xmlns:wpg="http://schemas.microsoft.com/office/word/2010/wordprocessingGroup" xmlns:wpi="http://schemas.microsoft.com/office/word/2010/wordprocessingInk" xmlns:wne="http://schemas.microsoft.com/office/word/2006/wordml" xmlns:wps="http://schemas.microsoft.com/office/word/2010/wordprocessingShape" mc:Ignorable="w14 w15 w16se w16cid w16 w16cex w16sdtdh wp14">
   <wne:recipientData>
-    <wne:active wne:val="0"/>
+    <wne:active wne:val="1"/>
     <wne:hash wne:val="-243985634"/>
   </wne:recipientData>
   <wne:recipientData>
-    <wne:active wne:val="0"/>
+    <wne:active wne:val="1"/>
     <wne:hash wne:val="-892922496"/>
   </wne:recipientData>
   <wne:recipientData>
-    <wne:active wne:val="0"/>
+    <wne:active wne:val="1"/>
     <wne:hash wne:val="-1600800066"/>
   </wne:recipientData>
   <wne:recipientData>
-    <wne:active wne:val="0"/>
+    <wne:active wne:val="1"/>
     <wne:hash wne:val="-496096840"/>
   </wne:recipientData>
   <wne:recipientData>
-    <wne:active wne:val="0"/>
+    <wne:active wne:val="1"/>
     <wne:hash wne:val="963300544"/>
   </wne:recipientData>
   <wne:recipientData>
-    <wne:active wne:val="0"/>
+    <wne:active wne:val="1"/>
     <wne:hash wne:val="-1956194596"/>
   </wne:recipientData>
   <wne:recipientData>
-    <wne:active wne:val="0"/>
+    <wne:active wne:val="1"/>
     <wne:hash wne:val="1314418387"/>
   </wne:recipientData>
   <wne:recipientData>
-    <wne:active wne:val="0"/>
+    <wne:active wne:val="1"/>
     <wne:hash wne:val="-1519937869"/>
   </wne:recipientData>
   <wne:recipientData>
-    <wne:active wne:val="0"/>
+    <wne:active wne:val="1"/>
     <wne:hash wne:val="2010593933"/>
   </wne:recipientData>
   <wne:recipientData>
-    <wne:active wne:val="0"/>
+    <wne:active wne:val="1"/>
     <wne:hash wne:val="941099959"/>
   </wne:recipientData>
   <wne:recipientData>
-    <wne:active wne:val="0"/>
+    <wne:active wne:val="1"/>
     <wne:hash wne:val="467417437"/>
   </wne:recipientData>
   <wne:recipientData>
-    <wne:active wne:val="0"/>
+    <wne:active wne:val="1"/>
     <wne:hash wne:val="1824836313"/>
   </wne:recipientData>
   <wne:recipientData>
-    <wne:active wne:val="0"/>
+    <wne:active wne:val="1"/>
     <wne:hash wne:val="-235659804"/>
   </wne:recipientData>
   <wne:recipientData>
-    <wne:active wne:val="0"/>
+    <wne:active wne:val="1"/>
     <wne:hash wne:val="1157576999"/>
   </wne:recipientData>
   <wne:recipientData>
-    <wne:active wne:val="0"/>
+    <wne:active wne:val="1"/>
     <wne:hash wne:val="860381259"/>
   </wne:recipientData>
   <wne:recipientData>
-    <wne:active wne:val="0"/>
+    <wne:active wne:val="1"/>
     <wne:hash wne:val="2090308576"/>
   </wne:recipientData>
   <wne:recipientData>
-    <wne:active wne:val="0"/>
+    <wne:active wne:val="1"/>
     <wne:hash wne:val="286726466"/>
   </wne:recipientData>
   <wne:recipientData>
-    <wne:active wne:val="0"/>
+    <wne:active wne:val="1"/>
     <wne:hash wne:val="-1919733242"/>
   </wne:recipientData>
   <wne:recipientData>
-    <wne:active wne:val="0"/>
+    <wne:active wne:val="1"/>
     <wne:hash wne:val="97510959"/>
   </wne:recipientData>
   <wne:recipientData>
-    <wne:active wne:val="0"/>
+    <wne:active wne:val="1"/>
     <wne:hash wne:val="-1321627814"/>
   </wne:recipientData>
   <wne:recipientData>
-    <wne:active wne:val="0"/>
+    <wne:active wne:val="1"/>
     <wne:hash wne:val="-1316491968"/>
   </wne:recipientData>
   <wne:recipientData>
-    <wne:active wne:val="0"/>
+    <wne:active wne:val="1"/>
     <wne:hash wne:val="1050561227"/>
   </wne:recipientData>
   <wne:recipientData>
-    <wne:active wne:val="0"/>
+    <wne:active wne:val="1"/>
     <wne:hash wne:val="-1184629206"/>
   </wne:recipientData>
   <wne:recipientData>
-    <wne:active wne:val="0"/>
+    <wne:active wne:val="1"/>
     <wne:hash wne:val="1619884993"/>
   </wne:recipientData>
   <wne:recipientData>
-    <wne:active wne:val="0"/>
+    <wne:active wne:val="1"/>
     <wne:hash wne:val="831038373"/>
   </wne:recipientData>
   <wne:recipientData>
-    <wne:active wne:val="0"/>
+    <wne:active wne:val="1"/>
     <wne:hash wne:val="478952542"/>
   </wne:recipientData>
   <wne:recipientData>
-    <wne:active wne:val="0"/>
+    <wne:active wne:val="1"/>
     <wne:hash wne:val="-1324992647"/>
   </wne:recipientData>
   <wne:recipientData>
-    <wne:active wne:val="0"/>
+    <wne:active wne:val="1"/>
     <wne:hash wne:val="1108025714"/>
   </wne:recipientData>
   <wne:recipientData>
-    <wne:active wne:val="0"/>
+    <wne:active wne:val="1"/>
     <wne:hash wne:val="-681284860"/>
   </wne:recipientData>
   <wne:recipientData>
-    <wne:active wne:val="0"/>
+    <wne:active wne:val="1"/>
     <wne:hash wne:val="-1244717172"/>
   </wne:recipientData>
   <wne:recipientData>
-    <wne:active wne:val="0"/>
+    <wne:active wne:val="1"/>
     <wne:hash wne:val="-691549009"/>
   </wne:recipientData>
   <wne:recipientData>
-    <wne:active wne:val="0"/>
+    <wne:active wne:val="1"/>
     <wne:hash wne:val="1572990792"/>
   </wne:recipientData>
   <wne:recipientData>
-    <wne:active wne:val="0"/>
+    <wne:active wne:val="1"/>
     <wne:hash wne:val="1222012496"/>
   </wne:recipientData>
   <wne:recipientData>
-    <wne:active wne:val="0"/>
+    <wne:active wne:val="1"/>
     <wne:hash wne:val="-1751439441"/>
   </wne:recipientData>
   <wne:recipientData>
-    <wne:active wne:val="0"/>
+    <wne:active wne:val="1"/>
     <wne:hash wne:val="-630641773"/>
   </wne:recipientData>
   <wne:recipientData>
-    <wne:active wne:val="0"/>
+    <wne:active wne:val="1"/>
     <wne:hash wne:val="-1878131492"/>
   </wne:recipientData>
   <wne:recipientData>
-    <wne:active wne:val="0"/>
+    <wne:active wne:val="1"/>
     <wne:hash wne:val="-1924181953"/>
   </wne:recipientData>
   <wne:recipientData>
-    <wne:active wne:val="0"/>
+    <wne:active wne:val="1"/>
     <wne:hash wne:val="-894150095"/>
   </wne:recipientData>
   <wne:recipientData>
-    <wne:active wne:val="0"/>
+    <wne:active wne:val="1"/>
     <wne:hash wne:val="2104122105"/>
   </wne:recipientData>
   <wne:recipientData>
-    <wne:active wne:val="0"/>
+    <wne:active wne:val="1"/>
     <wne:hash wne:val="558429063"/>
   </wne:recipientData>
   <wne:recipientData>
-    <wne:active wne:val="0"/>
+    <wne:active wne:val="1"/>
     <wne:hash wne:val="229375427"/>
   </wne:recipientData>
   <wne:recipientData>
-    <wne:active wne:val="0"/>
+    <wne:active wne:val="1"/>
     <wne:hash wne:val="-634220320"/>
   </wne:recipientData>
   <wne:recipientData>
-    <wne:active wne:val="0"/>
+    <wne:active wne:val="1"/>
     <wne:hash wne:val="-748956515"/>
   </wne:recipientData>
   <wne:recipientData>
-    <wne:active wne:val="0"/>
+    <wne:active wne:val="1"/>
     <wne:hash wne:val="-1264230925"/>
   </wne:recipientData>
   <wne:recipientData>
-    <wne:active wne:val="0"/>
+    <wne:active wne:val="1"/>
     <wne:hash wne:val="653169303"/>
   </wne:recipientData>
   <wne:recipientData>
-    <wne:active wne:val="0"/>
+    <wne:active wne:val="1"/>
     <wne:hash wne:val="1288525140"/>
   </wne:recipientData>
   <wne:recipientData>
-    <wne:active wne:val="0"/>
+    <wne:active wne:val="1"/>
     <wne:hash wne:val="21366312"/>
   </wne:recipientData>
   <wne:recipientData>
-    <wne:active wne:val="0"/>
+    <wne:active wne:val="1"/>
     <wne:hash wne:val="1167269344"/>
   </wne:recipientData>
   <wne:recipientData>
-    <wne:active wne:val="0"/>
+    <wne:active wne:val="1"/>
     <wne:hash wne:val="552282471"/>
   </wne:recipientData>
   <wne:recipientData>
-    <wne:active wne:val="0"/>
+    <wne:active wne:val="1"/>
     <wne:hash wne:val="654163197"/>
   </wne:recipientData>
   <wne:recipientData>
-    <wne:active wne:val="0"/>
+    <wne:active wne:val="1"/>
     <wne:hash wne:val="750560878"/>
   </wne:recipientData>
   <wne:recipientData>
-    <wne:active wne:val="0"/>
+    <wne:active wne:val="1"/>
     <wne:hash wne:val="295962291"/>
   </wne:recipientData>
   <wne:recipientData>
@@ -2682,7 +2682,7 @@
     <wne:hash wne:val="-1768593407"/>
   </wne:recipientData>
   <wne:recipientData>
-    <wne:active wne:val="0"/>
+    <wne:active wne:val="1"/>
     <wne:hash wne:val="1384728883"/>
   </wne:recipientData>
   <wne:recipientData>
@@ -2698,31 +2698,31 @@
     <wne:hash wne:val="2093735046"/>
   </wne:recipientData>
   <wne:recipientData>
-    <wne:active wne:val="0"/>
+    <wne:active wne:val="1"/>
     <wne:hash wne:val="918941704"/>
   </wne:recipientData>
   <wne:recipientData>
-    <wne:active wne:val="0"/>
+    <wne:active wne:val="1"/>
     <wne:hash wne:val="-237644592"/>
   </wne:recipientData>
   <wne:recipientData>
-    <wne:active wne:val="0"/>
+    <wne:active wne:val="1"/>
     <wne:hash wne:val="657502568"/>
   </wne:recipientData>
   <wne:recipientData>
-    <wne:active wne:val="0"/>
+    <wne:active wne:val="1"/>
     <wne:hash wne:val="-1448749400"/>
   </wne:recipientData>
   <wne:recipientData>
-    <wne:active wne:val="0"/>
+    <wne:active wne:val="1"/>
     <wne:hash wne:val="-1099053316"/>
   </wne:recipientData>
   <wne:recipientData>
-    <wne:active wne:val="0"/>
+    <wne:active wne:val="1"/>
     <wne:hash wne:val="-533754427"/>
   </wne:recipientData>
   <wne:recipientData>
-    <wne:active wne:val="0"/>
+    <wne:active wne:val="1"/>
     <wne:hash wne:val="198611491"/>
   </wne:recipientData>
   <wne:recipientData>
@@ -2730,285 +2730,286 @@
     <wne:hash wne:val="-509204682"/>
   </wne:recipientData>
   <wne:recipientData>
-    <wne:active wne:val="0"/>
+    <wne:active wne:val="1"/>
     <wne:hash wne:val="-271284992"/>
   </wne:recipientData>
   <wne:recipientData>
-    <wne:active wne:val="0"/>
+    <wne:active wne:val="1"/>
     <wne:hash wne:val="-353020499"/>
   </wne:recipientData>
   <wne:recipientData>
-    <wne:active wne:val="0"/>
+    <wne:active wne:val="1"/>
     <wne:hash wne:val="1034073707"/>
   </wne:recipientData>
   <wne:recipientData>
-    <wne:active wne:val="0"/>
+    <wne:active wne:val="1"/>
     <wne:hash wne:val="826366496"/>
   </wne:recipientData>
   <wne:recipientData>
-    <wne:active wne:val="0"/>
+    <wne:active wne:val="1"/>
     <wne:hash wne:val="-1563568543"/>
   </wne:recipientData>
   <wne:recipientData>
-    <wne:active wne:val="0"/>
+    <wne:active wne:val="1"/>
     <wne:hash wne:val="627081456"/>
   </wne:recipientData>
   <wne:recipientData>
-    <wne:active wne:val="0"/>
+    <wne:active wne:val="1"/>
     <wne:hash wne:val="-180683860"/>
   </wne:recipientData>
   <wne:recipientData>
-    <wne:active wne:val="0"/>
+    <wne:active wne:val="1"/>
     <wne:hash wne:val="250195226"/>
   </wne:recipientData>
   <wne:recipientData>
-    <wne:active wne:val="0"/>
+    <wne:active wne:val="1"/>
     <wne:hash wne:val="-1075916735"/>
   </wne:recipientData>
   <wne:recipientData>
-    <wne:active wne:val="0"/>
+    <wne:active wne:val="1"/>
     <wne:hash wne:val="1957689719"/>
   </wne:recipientData>
   <wne:recipientData>
-    <wne:active wne:val="0"/>
+    <wne:active wne:val="1"/>
     <wne:hash wne:val="104157930"/>
   </wne:recipientData>
   <wne:recipientData>
-    <wne:active wne:val="0"/>
+    <wne:active wne:val="1"/>
     <wne:hash wne:val="741307167"/>
   </wne:recipientData>
   <wne:recipientData>
-    <wne:active wne:val="0"/>
+    <wne:active wne:val="1"/>
     <wne:hash wne:val="-1282107396"/>
   </wne:recipientData>
   <wne:recipientData>
-    <wne:active wne:val="0"/>
+    <wne:active wne:val="1"/>
     <wne:hash wne:val="2125189510"/>
   </wne:recipientData>
   <wne:recipientData>
-    <wne:active wne:val="0"/>
+    <wne:active wne:val="1"/>
     <wne:hash wne:val="836538167"/>
   </wne:recipientData>
   <wne:recipientData>
-    <wne:active wne:val="0"/>
+    <wne:active wne:val="1"/>
     <wne:hash wne:val="436822878"/>
   </wne:recipientData>
   <wne:recipientData>
-    <wne:active wne:val="0"/>
+    <wne:active wne:val="1"/>
     <wne:hash wne:val="558704167"/>
   </wne:recipientData>
   <wne:recipientData>
-    <wne:active wne:val="0"/>
+    <wne:active wne:val="1"/>
     <wne:hash wne:val="1190068247"/>
   </wne:recipientData>
   <wne:recipientData>
-    <wne:active wne:val="0"/>
+    <wne:active wne:val="1"/>
     <wne:hash wne:val="2063947320"/>
   </wne:recipientData>
   <wne:recipientData>
-    <wne:active wne:val="0"/>
+    <wne:active wne:val="1"/>
     <wne:hash wne:val="956149055"/>
   </wne:recipientData>
   <wne:recipientData>
-    <wne:active wne:val="0"/>
+    <wne:active wne:val="1"/>
     <wne:hash wne:val="1689463978"/>
   </wne:recipientData>
   <wne:recipientData>
-    <wne:active wne:val="0"/>
+    <wne:active wne:val="1"/>
     <wne:hash wne:val="-1265430265"/>
   </wne:recipientData>
   <wne:recipientData>
-    <wne:active wne:val="0"/>
+    <wne:active wne:val="1"/>
     <wne:hash wne:val="1018836963"/>
   </wne:recipientData>
   <wne:recipientData>
-    <wne:active wne:val="0"/>
+    <wne:active wne:val="1"/>
     <wne:hash wne:val="192190422"/>
   </wne:recipientData>
   <wne:recipientData>
-    <wne:active wne:val="0"/>
+    <wne:active wne:val="1"/>
     <wne:hash wne:val="-746409877"/>
   </wne:recipientData>
   <wne:recipientData>
-    <wne:active wne:val="0"/>
+    <wne:active wne:val="1"/>
     <wne:hash wne:val="177241043"/>
   </wne:recipientData>
   <wne:recipientData>
-    <wne:active wne:val="0"/>
+    <wne:active wne:val="1"/>
     <wne:hash wne:val="415401369"/>
   </wne:recipientData>
   <wne:recipientData>
-    <wne:active wne:val="0"/>
+    <wne:active wne:val="1"/>
     <wne:hash wne:val="381961348"/>
   </wne:recipientData>
   <wne:recipientData>
-    <wne:active wne:val="0"/>
+    <wne:active wne:val="1"/>
     <wne:hash wne:val="1559652099"/>
   </wne:recipientData>
   <wne:recipientData>
-    <wne:active wne:val="0"/>
+    <wne:active wne:val="1"/>
     <wne:hash wne:val="1315142117"/>
   </wne:recipientData>
   <wne:recipientData>
-    <wne:active wne:val="0"/>
+    <wne:active wne:val="1"/>
     <wne:hash wne:val="859775451"/>
   </wne:recipientData>
   <wne:recipientData>
-    <wne:active wne:val="0"/>
+    <wne:active wne:val="1"/>
     <wne:hash wne:val="1698889243"/>
   </wne:recipientData>
   <wne:recipientData>
-    <wne:active wne:val="0"/>
+    <wne:active wne:val="1"/>
     <wne:hash wne:val="-469457335"/>
   </wne:recipientData>
   <wne:recipientData>
-    <wne:active wne:val="0"/>
+    <wne:active wne:val="1"/>
     <wne:hash wne:val="1644435467"/>
   </wne:recipientData>
   <wne:recipientData>
-    <wne:active wne:val="0"/>
+    <wne:active wne:val="1"/>
     <wne:hash wne:val="-354493576"/>
   </wne:recipientData>
   <wne:recipientData>
-    <wne:active wne:val="0"/>
+    <wne:active wne:val="1"/>
     <wne:hash wne:val="156914265"/>
   </wne:recipientData>
   <wne:recipientData>
-    <wne:active wne:val="0"/>
+    <wne:active wne:val="1"/>
     <wne:hash wne:val="539419548"/>
   </wne:recipientData>
   <wne:recipientData>
-    <wne:active wne:val="0"/>
+    <wne:active wne:val="1"/>
     <wne:hash wne:val="778926684"/>
   </wne:recipientData>
   <wne:recipientData>
-    <wne:active wne:val="0"/>
+    <wne:active wne:val="1"/>
     <wne:hash wne:val="-1803999024"/>
   </wne:recipientData>
   <wne:recipientData>
-    <wne:active wne:val="0"/>
+    <wne:active wne:val="1"/>
     <wne:hash wne:val="1962603723"/>
   </wne:recipientData>
   <wne:recipientData>
-    <wne:active wne:val="0"/>
+    <wne:active wne:val="1"/>
     <wne:hash wne:val="52050284"/>
   </wne:recipientData>
   <wne:recipientData>
-    <wne:active wne:val="0"/>
+    <wne:active wne:val="1"/>
     <wne:hash wne:val="1206698412"/>
   </wne:recipientData>
   <wne:recipientData>
-    <wne:active wne:val="0"/>
+    <wne:active wne:val="1"/>
     <wne:hash wne:val="-393793323"/>
   </wne:recipientData>
   <wne:recipientData>
-    <wne:active wne:val="0"/>
+    <wne:active wne:val="1"/>
     <wne:hash wne:val="-1763240253"/>
   </wne:recipientData>
   <wne:recipientData>
-    <wne:active wne:val="0"/>
+    <wne:active wne:val="1"/>
     <wne:hash wne:val="1616208461"/>
   </wne:recipientData>
   <wne:recipientData>
-    <wne:active wne:val="0"/>
+    <wne:active wne:val="1"/>
     <wne:hash wne:val="1913374685"/>
   </wne:recipientData>
   <wne:recipientData>
-    <wne:active wne:val="0"/>
+    <wne:active wne:val="1"/>
     <wne:hash wne:val="-1742789405"/>
   </wne:recipientData>
   <wne:recipientData>
-    <wne:active wne:val="0"/>
+    <wne:active wne:val="1"/>
     <wne:hash wne:val="413098232"/>
   </wne:recipientData>
   <wne:recipientData>
-    <wne:active wne:val="0"/>
+    <wne:active wne:val="1"/>
     <wne:hash wne:val="1984303479"/>
   </wne:recipientData>
   <wne:recipientData>
-    <wne:active wne:val="0"/>
+    <wne:active wne:val="1"/>
     <wne:hash wne:val="1669387008"/>
   </wne:recipientData>
   <wne:recipientData>
-    <wne:active wne:val="0"/>
+    <wne:active wne:val="1"/>
     <wne:hash wne:val="1695479406"/>
   </wne:recipientData>
   <wne:recipientData>
-    <wne:active wne:val="0"/>
+    <wne:active wne:val="1"/>
     <wne:hash wne:val="1918009197"/>
   </wne:recipientData>
   <wne:recipientData>
-    <wne:active wne:val="0"/>
+    <wne:active wne:val="1"/>
     <wne:hash wne:val="-1461983052"/>
   </wne:recipientData>
   <wne:recipientData>
-    <wne:active wne:val="0"/>
+    <wne:active wne:val="1"/>
     <wne:hash wne:val="734885358"/>
   </wne:recipientData>
   <wne:recipientData>
-    <wne:active wne:val="0"/>
+    <wne:active wne:val="1"/>
     <wne:hash wne:val="-1891298273"/>
   </wne:recipientData>
   <wne:recipientData>
-    <wne:active wne:val="0"/>
+    <wne:active wne:val="1"/>
     <wne:hash wne:val="1621952134"/>
   </wne:recipientData>
   <wne:recipientData>
-    <wne:active wne:val="0"/>
+    <wne:active wne:val="1"/>
     <wne:hash wne:val="-62111883"/>
   </wne:recipientData>
   <wne:recipientData>
-    <wne:active wne:val="0"/>
+    <wne:active wne:val="1"/>
     <wne:hash wne:val="-1591212872"/>
   </wne:recipientData>
   <wne:recipientData>
-    <wne:active wne:val="0"/>
+    <wne:active wne:val="1"/>
     <wne:hash wne:val="-470990712"/>
   </wne:recipientData>
   <wne:recipientData>
-    <wne:active wne:val="0"/>
+    <wne:active wne:val="1"/>
     <wne:hash wne:val="-1599893779"/>
   </wne:recipientData>
   <wne:recipientData>
-    <wne:active wne:val="0"/>
+    <wne:active wne:val="1"/>
     <wne:hash wne:val="17287358"/>
   </wne:recipientData>
   <wne:recipientData>
-    <wne:active wne:val="0"/>
+    <wne:active wne:val="1"/>
     <wne:hash wne:val="2106768603"/>
   </wne:recipientData>
   <wne:recipientData>
-    <wne:active wne:val="0"/>
+    <wne:active wne:val="1"/>
     <wne:hash wne:val="-1768688248"/>
   </wne:recipientData>
   <wne:recipientData>
-    <wne:active wne:val="0"/>
-  </wne:recipientData>
-  <wne:recipientData>
-    <wne:active wne:val="0"/>
-  </wne:recipientData>
-  <wne:recipientData>
-    <wne:active wne:val="0"/>
-    <wne:hash wne:val="467745434"/>
-  </wne:recipientData>
-  <wne:recipientData>
-    <wne:active wne:val="0"/>
+    <wne:active wne:val="1"/>
+    <wne:hash wne:val="-824646127"/>
+  </wne:recipientData>
+  <wne:recipientData>
+    <wne:active wne:val="1"/>
+  </wne:recipientData>
+  <wne:recipientData>
+    <wne:active wne:val="1"/>
+    <wne:hash wne:val="467745565"/>
+  </wne:recipientData>
+  <wne:recipientData>
+    <wne:active wne:val="1"/>
     <wne:hash wne:val="1308214998"/>
   </wne:recipientData>
   <wne:recipientData>
-    <wne:active wne:val="0"/>
-  </wne:recipientData>
-  <wne:recipientData>
-    <wne:active wne:val="0"/>
-  </wne:recipientData>
-  <wne:recipientData>
-    <wne:active wne:val="0"/>
-  </wne:recipientData>
-  <wne:recipientData>
-    <wne:active wne:val="0"/>
-  </wne:recipientData>
-  <wne:recipientData>
-    <wne:active wne:val="0"/>
+    <wne:active wne:val="1"/>
+  </wne:recipientData>
+  <wne:recipientData>
+    <wne:active wne:val="1"/>
+  </wne:recipientData>
+  <wne:recipientData>
+    <wne:active wne:val="1"/>
+  </wne:recipientData>
+  <wne:recipientData>
+    <wne:active wne:val="1"/>
+  </wne:recipientData>
+  <wne:recipientData>
+    <wne:active wne:val="1"/>
   </wne:recipientData>
 </wne:recipients>
 </file>

--- a/35. DP 2N18(K_12) 2T18(K_10)/Setting Baju (Hal depan) F4 PDH.docx
+++ b/35. DP 2N18(K_12) 2T18(K_10)/Setting Baju (Hal depan) F4 PDH.docx
@@ -156,7 +156,7 @@
                 <w:sz w:val="44"/>
                 <w:szCs w:val="18"/>
               </w:rPr>
-              <w:t>M64</w:t>
+              <w:t>M63</w:t>
             </w:r>
             <w:r>
               <w:rPr>
@@ -330,7 +330,7 @@
                 <w:noProof/>
                 <w:sz w:val="28"/>
               </w:rPr>
-              <w:t>AKHYARUDDIN</w:t>
+              <w:t>ROLAND JULIAN</w:t>
             </w:r>
             <w:r>
               <w:rPr>
@@ -400,7 +400,7 @@
                 <w:szCs w:val="28"/>
                 <w:lang w:val="en-US"/>
               </w:rPr>
-              <w:t>42</w:t>
+              <w:t>41</w:t>
             </w:r>
             <w:r>
               <w:rPr>
@@ -458,7 +458,7 @@
                 <w:szCs w:val="28"/>
                 <w:lang w:val="en-US"/>
               </w:rPr>
-              <w:t>XXL</w:t>
+              <w:t>XL</w:t>
             </w:r>
             <w:r>
               <w:rPr>
@@ -784,7 +784,7 @@
                 <w:sz w:val="30"/>
                 <w:szCs w:val="30"/>
               </w:rPr>
-              <w:t>46</w:t>
+              <w:t>47</w:t>
             </w:r>
             <w:r>
               <w:rPr>
@@ -838,7 +838,7 @@
                 <w:szCs w:val="30"/>
                 <w:lang w:val="en-US"/>
               </w:rPr>
-              <w:t>26</w:t>
+              <w:t>25</w:t>
             </w:r>
             <w:r>
               <w:rPr>
@@ -948,7 +948,7 @@
                 <w:szCs w:val="30"/>
                 <w:lang w:val="en-US"/>
               </w:rPr>
-              <w:t>29</w:t>
+              <w:t>30</w:t>
             </w:r>
             <w:r>
               <w:rPr>
@@ -1003,7 +1003,7 @@
                 <w:szCs w:val="30"/>
                 <w:lang w:val="en-US"/>
               </w:rPr>
-              <w:t>27</w:t>
+              <w:t>28</w:t>
             </w:r>
             <w:r>
               <w:rPr>
@@ -1058,7 +1058,7 @@
                 <w:szCs w:val="30"/>
                 <w:lang w:val="en-US"/>
               </w:rPr>
-              <w:t>29</w:t>
+              <w:t>30</w:t>
             </w:r>
             <w:r>
               <w:rPr>
@@ -1168,7 +1168,7 @@
                 <w:szCs w:val="30"/>
                 <w:lang w:val="en-US"/>
               </w:rPr>
-              <w:t>42</w:t>
+              <w:t>43</w:t>
             </w:r>
             <w:r>
               <w:rPr>
@@ -1360,7 +1360,7 @@
                 <w:sz w:val="44"/>
                 <w:szCs w:val="18"/>
               </w:rPr>
-              <w:t>M64</w:t>
+              <w:t>M63</w:t>
             </w:r>
             <w:r>
               <w:rPr>
@@ -1535,7 +1535,7 @@
                 <w:noProof/>
                 <w:sz w:val="28"/>
               </w:rPr>
-              <w:t>AKHYARUDDIN</w:t>
+              <w:t>ROLAND JULIAN</w:t>
             </w:r>
             <w:r>
               <w:rPr>
@@ -1605,7 +1605,7 @@
                 <w:szCs w:val="28"/>
                 <w:lang w:val="en-US"/>
               </w:rPr>
-              <w:t>42</w:t>
+              <w:t>41</w:t>
             </w:r>
             <w:r>
               <w:rPr>
@@ -1663,7 +1663,7 @@
                 <w:szCs w:val="28"/>
                 <w:lang w:val="en-US"/>
               </w:rPr>
-              <w:t>XXL</w:t>
+              <w:t>XL</w:t>
             </w:r>
             <w:r>
               <w:rPr>
@@ -1983,7 +1983,7 @@
                 <w:sz w:val="30"/>
                 <w:szCs w:val="30"/>
               </w:rPr>
-              <w:t>46</w:t>
+              <w:t>47</w:t>
             </w:r>
             <w:r>
               <w:rPr>
@@ -2037,7 +2037,7 @@
                 <w:szCs w:val="30"/>
                 <w:lang w:val="en-US"/>
               </w:rPr>
-              <w:t>26</w:t>
+              <w:t>25</w:t>
             </w:r>
             <w:r>
               <w:rPr>
@@ -2147,7 +2147,7 @@
                 <w:szCs w:val="30"/>
                 <w:lang w:val="en-US"/>
               </w:rPr>
-              <w:t>29</w:t>
+              <w:t>30</w:t>
             </w:r>
             <w:r>
               <w:rPr>
@@ -2202,7 +2202,7 @@
                 <w:szCs w:val="30"/>
                 <w:lang w:val="en-US"/>
               </w:rPr>
-              <w:t>27</w:t>
+              <w:t>28</w:t>
             </w:r>
             <w:r>
               <w:rPr>
@@ -2257,7 +2257,7 @@
                 <w:szCs w:val="30"/>
                 <w:lang w:val="en-US"/>
               </w:rPr>
-              <w:t>29</w:t>
+              <w:t>30</w:t>
             </w:r>
             <w:r>
               <w:rPr>
@@ -2367,7 +2367,7 @@
                 <w:szCs w:val="30"/>
                 <w:lang w:val="en-US"/>
               </w:rPr>
-              <w:t>42</w:t>
+              <w:t>43</w:t>
             </w:r>
             <w:r>
               <w:rPr>
@@ -2471,519 +2471,519 @@
 <wne:recipients xmlns:wpc="http://schemas.microsoft.com/office/word/2010/wordprocessingCanvas" xmlns:cx="http://schemas.microsoft.com/office/drawing/2014/chartex" xmlns:cx1="http://schemas.microsoft.com/office/drawing/2015/9/8/chartex" xmlns:cx2="http://schemas.microsoft.com/office/drawing/2015/10/21/chartex" xmlns:cx3="http://schemas.microsoft.com/office/drawing/2016/5/9/chartex" xmlns:cx4="http://schemas.microsoft.com/office/drawing/2016/5/10/chartex" xmlns:cx5="http://schemas.microsoft.com/office/drawing/2016/5/11/chartex" xmlns:cx6="http://schemas.microsoft.com/office/drawing/2016/5/12/chartex" xmlns:cx7="http://schemas.microsoft.com/office/drawing/2016/5/13/chartex" xmlns:cx8="http://schemas.microsoft.com/office/drawing/2016/5/14/chartex" xmlns:mc="http://schemas.openxmlformats.org/markup-compatibility/2006" xmlns:aink="http://schemas.microsoft.com/office/drawing/2016/ink" xmlns:am3d="http://schemas.microsoft.com/office/drawing/2017/model3d" xmlns:o="urn:schemas-microsoft-com:office:office" xmlns:r="http://schemas.openxmlformats.org/officeDocument/2006/relationships" xmlns:m="http://schemas.openxmlformats.org/officeDocument/2006/math" xmlns:v="urn:schemas-microsoft-com:vml" xmlns:wp14="http://schemas.microsoft.com/office/word/2010/wordprocessingDrawing" xmlns:wp="http://schemas.openxmlformats.org/drawingml/2006/wordprocessingDrawing" xmlns:w10="urn:schemas-microsoft-com:office:word" xmlns:w="http://schemas.openxmlformats.org/wordprocessingml/2006/main" xmlns:w14="http://schemas.microsoft.com/office/word/2010/wordml" xmlns:w15="http://schemas.microsoft.com/office/word/2012/wordml" xmlns:w16cex="http://schemas.microsoft.com/office/word/2018/wordml/cex" xmlns:w16cid="http://schemas.microsoft.com/office/word/2016/wordml/cid" xmlns:w16="http://schemas.microsoft.com/office/word/2018/wordml" xmlns:w16sdtdh="http://schemas.microsoft.com/office/word/2020/wordml/sdtdatahash" xmlns:w16se="http://schemas.microsoft.com/office/word/2015/wordml/symex" xmlns:wpg="http://schemas.microsoft.com/office/word/2010/wordprocessingGroup" xmlns:wpi="http://schemas.microsoft.com/office/word/2010/wordprocessingInk" xmlns:wne="http://schemas.microsoft.com/office/word/2006/wordml" xmlns:wps="http://schemas.microsoft.com/office/word/2010/wordprocessingShape" mc:Ignorable="w14 w15 w16se w16cid w16 w16cex w16sdtdh wp14">
   <wne:recipientData>
     <wne:active wne:val="1"/>
-    <wne:hash wne:val="-243985634"/>
-  </wne:recipientData>
-  <wne:recipientData>
-    <wne:active wne:val="1"/>
-    <wne:hash wne:val="-892922496"/>
-  </wne:recipientData>
-  <wne:recipientData>
-    <wne:active wne:val="1"/>
-    <wne:hash wne:val="-1600800066"/>
-  </wne:recipientData>
-  <wne:recipientData>
-    <wne:active wne:val="1"/>
-    <wne:hash wne:val="-496096840"/>
-  </wne:recipientData>
-  <wne:recipientData>
-    <wne:active wne:val="1"/>
-    <wne:hash wne:val="963300544"/>
-  </wne:recipientData>
-  <wne:recipientData>
-    <wne:active wne:val="1"/>
-    <wne:hash wne:val="-1956194596"/>
-  </wne:recipientData>
-  <wne:recipientData>
-    <wne:active wne:val="1"/>
-    <wne:hash wne:val="1314418387"/>
-  </wne:recipientData>
-  <wne:recipientData>
-    <wne:active wne:val="1"/>
-    <wne:hash wne:val="-1519937869"/>
-  </wne:recipientData>
-  <wne:recipientData>
-    <wne:active wne:val="1"/>
-    <wne:hash wne:val="2010593933"/>
-  </wne:recipientData>
-  <wne:recipientData>
-    <wne:active wne:val="1"/>
-    <wne:hash wne:val="941099959"/>
-  </wne:recipientData>
-  <wne:recipientData>
-    <wne:active wne:val="1"/>
-    <wne:hash wne:val="467417437"/>
-  </wne:recipientData>
-  <wne:recipientData>
-    <wne:active wne:val="1"/>
-    <wne:hash wne:val="1824836313"/>
-  </wne:recipientData>
-  <wne:recipientData>
-    <wne:active wne:val="1"/>
-    <wne:hash wne:val="-235659804"/>
-  </wne:recipientData>
-  <wne:recipientData>
-    <wne:active wne:val="1"/>
-    <wne:hash wne:val="1157576999"/>
-  </wne:recipientData>
-  <wne:recipientData>
-    <wne:active wne:val="1"/>
-    <wne:hash wne:val="860381259"/>
-  </wne:recipientData>
-  <wne:recipientData>
-    <wne:active wne:val="1"/>
-    <wne:hash wne:val="2090308576"/>
-  </wne:recipientData>
-  <wne:recipientData>
-    <wne:active wne:val="1"/>
-    <wne:hash wne:val="286726466"/>
-  </wne:recipientData>
-  <wne:recipientData>
-    <wne:active wne:val="1"/>
-    <wne:hash wne:val="-1919733242"/>
-  </wne:recipientData>
-  <wne:recipientData>
-    <wne:active wne:val="1"/>
-    <wne:hash wne:val="97510959"/>
-  </wne:recipientData>
-  <wne:recipientData>
-    <wne:active wne:val="1"/>
-    <wne:hash wne:val="-1321627814"/>
-  </wne:recipientData>
-  <wne:recipientData>
-    <wne:active wne:val="1"/>
-    <wne:hash wne:val="-1316491968"/>
-  </wne:recipientData>
-  <wne:recipientData>
-    <wne:active wne:val="1"/>
-    <wne:hash wne:val="1050561227"/>
-  </wne:recipientData>
-  <wne:recipientData>
-    <wne:active wne:val="1"/>
-    <wne:hash wne:val="-1184629206"/>
-  </wne:recipientData>
-  <wne:recipientData>
-    <wne:active wne:val="1"/>
-    <wne:hash wne:val="1619884993"/>
-  </wne:recipientData>
-  <wne:recipientData>
-    <wne:active wne:val="1"/>
-    <wne:hash wne:val="831038373"/>
-  </wne:recipientData>
-  <wne:recipientData>
-    <wne:active wne:val="1"/>
-    <wne:hash wne:val="478952542"/>
-  </wne:recipientData>
-  <wne:recipientData>
-    <wne:active wne:val="1"/>
-    <wne:hash wne:val="-1324992647"/>
-  </wne:recipientData>
-  <wne:recipientData>
-    <wne:active wne:val="1"/>
-    <wne:hash wne:val="1108025714"/>
-  </wne:recipientData>
-  <wne:recipientData>
-    <wne:active wne:val="1"/>
-    <wne:hash wne:val="-681284860"/>
-  </wne:recipientData>
-  <wne:recipientData>
-    <wne:active wne:val="1"/>
-    <wne:hash wne:val="-1244717172"/>
-  </wne:recipientData>
-  <wne:recipientData>
-    <wne:active wne:val="1"/>
-    <wne:hash wne:val="-691549009"/>
-  </wne:recipientData>
-  <wne:recipientData>
-    <wne:active wne:val="1"/>
-    <wne:hash wne:val="1572990792"/>
-  </wne:recipientData>
-  <wne:recipientData>
-    <wne:active wne:val="1"/>
-    <wne:hash wne:val="1222012496"/>
-  </wne:recipientData>
-  <wne:recipientData>
-    <wne:active wne:val="1"/>
-    <wne:hash wne:val="-1751439441"/>
-  </wne:recipientData>
-  <wne:recipientData>
-    <wne:active wne:val="1"/>
-    <wne:hash wne:val="-630641773"/>
-  </wne:recipientData>
-  <wne:recipientData>
-    <wne:active wne:val="1"/>
-    <wne:hash wne:val="-1878131492"/>
-  </wne:recipientData>
-  <wne:recipientData>
-    <wne:active wne:val="1"/>
-    <wne:hash wne:val="-1924181953"/>
-  </wne:recipientData>
-  <wne:recipientData>
-    <wne:active wne:val="1"/>
-    <wne:hash wne:val="-894150095"/>
-  </wne:recipientData>
-  <wne:recipientData>
-    <wne:active wne:val="1"/>
-    <wne:hash wne:val="2104122105"/>
-  </wne:recipientData>
-  <wne:recipientData>
-    <wne:active wne:val="1"/>
-    <wne:hash wne:val="558429063"/>
-  </wne:recipientData>
-  <wne:recipientData>
-    <wne:active wne:val="1"/>
-    <wne:hash wne:val="229375427"/>
-  </wne:recipientData>
-  <wne:recipientData>
-    <wne:active wne:val="1"/>
-    <wne:hash wne:val="-634220320"/>
-  </wne:recipientData>
-  <wne:recipientData>
-    <wne:active wne:val="1"/>
-    <wne:hash wne:val="-748956515"/>
-  </wne:recipientData>
-  <wne:recipientData>
-    <wne:active wne:val="1"/>
-    <wne:hash wne:val="-1264230925"/>
-  </wne:recipientData>
-  <wne:recipientData>
-    <wne:active wne:val="1"/>
-    <wne:hash wne:val="653169303"/>
-  </wne:recipientData>
-  <wne:recipientData>
-    <wne:active wne:val="1"/>
-    <wne:hash wne:val="1288525140"/>
-  </wne:recipientData>
-  <wne:recipientData>
-    <wne:active wne:val="1"/>
-    <wne:hash wne:val="21366312"/>
-  </wne:recipientData>
-  <wne:recipientData>
-    <wne:active wne:val="1"/>
-    <wne:hash wne:val="1167269344"/>
-  </wne:recipientData>
-  <wne:recipientData>
-    <wne:active wne:val="1"/>
-    <wne:hash wne:val="552282471"/>
-  </wne:recipientData>
-  <wne:recipientData>
-    <wne:active wne:val="1"/>
-    <wne:hash wne:val="654163197"/>
-  </wne:recipientData>
-  <wne:recipientData>
-    <wne:active wne:val="1"/>
-    <wne:hash wne:val="750560878"/>
-  </wne:recipientData>
-  <wne:recipientData>
-    <wne:active wne:val="1"/>
-    <wne:hash wne:val="295962291"/>
-  </wne:recipientData>
-  <wne:recipientData>
-    <wne:active wne:val="1"/>
-    <wne:hash wne:val="-1768593407"/>
-  </wne:recipientData>
-  <wne:recipientData>
-    <wne:active wne:val="1"/>
-    <wne:hash wne:val="1384728883"/>
-  </wne:recipientData>
-  <wne:recipientData>
-    <wne:active wne:val="1"/>
-    <wne:hash wne:val="1490724625"/>
-  </wne:recipientData>
-  <wne:recipientData>
-    <wne:active wne:val="1"/>
-    <wne:hash wne:val="-1986384214"/>
-  </wne:recipientData>
-  <wne:recipientData>
-    <wne:active wne:val="1"/>
-    <wne:hash wne:val="2093735046"/>
-  </wne:recipientData>
-  <wne:recipientData>
-    <wne:active wne:val="1"/>
-    <wne:hash wne:val="918941704"/>
-  </wne:recipientData>
-  <wne:recipientData>
-    <wne:active wne:val="1"/>
-    <wne:hash wne:val="-237644592"/>
-  </wne:recipientData>
-  <wne:recipientData>
-    <wne:active wne:val="1"/>
-    <wne:hash wne:val="657502568"/>
-  </wne:recipientData>
-  <wne:recipientData>
-    <wne:active wne:val="1"/>
-    <wne:hash wne:val="-1448749400"/>
-  </wne:recipientData>
-  <wne:recipientData>
-    <wne:active wne:val="1"/>
-    <wne:hash wne:val="-1099053316"/>
-  </wne:recipientData>
-  <wne:recipientData>
-    <wne:active wne:val="1"/>
-    <wne:hash wne:val="-533754427"/>
-  </wne:recipientData>
-  <wne:recipientData>
-    <wne:active wne:val="1"/>
-    <wne:hash wne:val="198611491"/>
-  </wne:recipientData>
-  <wne:recipientData>
-    <wne:active wne:val="1"/>
-    <wne:hash wne:val="-509204682"/>
-  </wne:recipientData>
-  <wne:recipientData>
-    <wne:active wne:val="1"/>
-    <wne:hash wne:val="-271284992"/>
-  </wne:recipientData>
-  <wne:recipientData>
-    <wne:active wne:val="1"/>
-    <wne:hash wne:val="-353020499"/>
-  </wne:recipientData>
-  <wne:recipientData>
-    <wne:active wne:val="1"/>
-    <wne:hash wne:val="1034073707"/>
-  </wne:recipientData>
-  <wne:recipientData>
-    <wne:active wne:val="1"/>
-    <wne:hash wne:val="826366496"/>
-  </wne:recipientData>
-  <wne:recipientData>
-    <wne:active wne:val="1"/>
-    <wne:hash wne:val="-1563568543"/>
-  </wne:recipientData>
-  <wne:recipientData>
-    <wne:active wne:val="1"/>
-    <wne:hash wne:val="627081456"/>
-  </wne:recipientData>
-  <wne:recipientData>
-    <wne:active wne:val="1"/>
-    <wne:hash wne:val="-180683860"/>
-  </wne:recipientData>
-  <wne:recipientData>
-    <wne:active wne:val="1"/>
-    <wne:hash wne:val="250195226"/>
-  </wne:recipientData>
-  <wne:recipientData>
-    <wne:active wne:val="1"/>
-    <wne:hash wne:val="-1075916735"/>
-  </wne:recipientData>
-  <wne:recipientData>
-    <wne:active wne:val="1"/>
-    <wne:hash wne:val="1957689719"/>
-  </wne:recipientData>
-  <wne:recipientData>
-    <wne:active wne:val="1"/>
-    <wne:hash wne:val="104157930"/>
-  </wne:recipientData>
-  <wne:recipientData>
-    <wne:active wne:val="1"/>
-    <wne:hash wne:val="741307167"/>
-  </wne:recipientData>
-  <wne:recipientData>
-    <wne:active wne:val="1"/>
-    <wne:hash wne:val="-1282107396"/>
-  </wne:recipientData>
-  <wne:recipientData>
-    <wne:active wne:val="1"/>
-    <wne:hash wne:val="2125189510"/>
-  </wne:recipientData>
-  <wne:recipientData>
-    <wne:active wne:val="1"/>
-    <wne:hash wne:val="836538167"/>
-  </wne:recipientData>
-  <wne:recipientData>
-    <wne:active wne:val="1"/>
-    <wne:hash wne:val="436822878"/>
-  </wne:recipientData>
-  <wne:recipientData>
-    <wne:active wne:val="1"/>
-    <wne:hash wne:val="558704167"/>
-  </wne:recipientData>
-  <wne:recipientData>
-    <wne:active wne:val="1"/>
-    <wne:hash wne:val="1190068247"/>
-  </wne:recipientData>
-  <wne:recipientData>
-    <wne:active wne:val="1"/>
-    <wne:hash wne:val="2063947320"/>
-  </wne:recipientData>
-  <wne:recipientData>
-    <wne:active wne:val="1"/>
-    <wne:hash wne:val="956149055"/>
-  </wne:recipientData>
-  <wne:recipientData>
-    <wne:active wne:val="1"/>
-    <wne:hash wne:val="1689463978"/>
-  </wne:recipientData>
-  <wne:recipientData>
-    <wne:active wne:val="1"/>
-    <wne:hash wne:val="-1265430265"/>
-  </wne:recipientData>
-  <wne:recipientData>
-    <wne:active wne:val="1"/>
-    <wne:hash wne:val="1018836963"/>
-  </wne:recipientData>
-  <wne:recipientData>
-    <wne:active wne:val="1"/>
-    <wne:hash wne:val="192190422"/>
-  </wne:recipientData>
-  <wne:recipientData>
-    <wne:active wne:val="1"/>
-    <wne:hash wne:val="-746409877"/>
-  </wne:recipientData>
-  <wne:recipientData>
-    <wne:active wne:val="1"/>
-    <wne:hash wne:val="177241043"/>
-  </wne:recipientData>
-  <wne:recipientData>
-    <wne:active wne:val="1"/>
-    <wne:hash wne:val="415401369"/>
-  </wne:recipientData>
-  <wne:recipientData>
-    <wne:active wne:val="1"/>
-    <wne:hash wne:val="381961348"/>
-  </wne:recipientData>
-  <wne:recipientData>
-    <wne:active wne:val="1"/>
-    <wne:hash wne:val="1559652099"/>
-  </wne:recipientData>
-  <wne:recipientData>
-    <wne:active wne:val="1"/>
-    <wne:hash wne:val="1315142117"/>
-  </wne:recipientData>
-  <wne:recipientData>
-    <wne:active wne:val="1"/>
-    <wne:hash wne:val="859775451"/>
-  </wne:recipientData>
-  <wne:recipientData>
-    <wne:active wne:val="1"/>
-    <wne:hash wne:val="1698889243"/>
-  </wne:recipientData>
-  <wne:recipientData>
-    <wne:active wne:val="1"/>
-    <wne:hash wne:val="-469457335"/>
-  </wne:recipientData>
-  <wne:recipientData>
-    <wne:active wne:val="1"/>
-    <wne:hash wne:val="1644435467"/>
-  </wne:recipientData>
-  <wne:recipientData>
-    <wne:active wne:val="1"/>
-    <wne:hash wne:val="-354493576"/>
-  </wne:recipientData>
-  <wne:recipientData>
-    <wne:active wne:val="1"/>
-    <wne:hash wne:val="156914265"/>
-  </wne:recipientData>
-  <wne:recipientData>
-    <wne:active wne:val="1"/>
-    <wne:hash wne:val="539419548"/>
-  </wne:recipientData>
-  <wne:recipientData>
-    <wne:active wne:val="1"/>
-    <wne:hash wne:val="778926684"/>
-  </wne:recipientData>
-  <wne:recipientData>
-    <wne:active wne:val="1"/>
-    <wne:hash wne:val="-1803999024"/>
-  </wne:recipientData>
-  <wne:recipientData>
-    <wne:active wne:val="1"/>
-    <wne:hash wne:val="1962603723"/>
-  </wne:recipientData>
-  <wne:recipientData>
-    <wne:active wne:val="1"/>
-    <wne:hash wne:val="52050284"/>
-  </wne:recipientData>
-  <wne:recipientData>
-    <wne:active wne:val="1"/>
-    <wne:hash wne:val="1206698412"/>
-  </wne:recipientData>
-  <wne:recipientData>
-    <wne:active wne:val="1"/>
-    <wne:hash wne:val="-393793323"/>
-  </wne:recipientData>
-  <wne:recipientData>
-    <wne:active wne:val="1"/>
-    <wne:hash wne:val="-1763240253"/>
-  </wne:recipientData>
-  <wne:recipientData>
-    <wne:active wne:val="1"/>
-    <wne:hash wne:val="1616208461"/>
-  </wne:recipientData>
-  <wne:recipientData>
-    <wne:active wne:val="1"/>
-    <wne:hash wne:val="1913374685"/>
-  </wne:recipientData>
-  <wne:recipientData>
-    <wne:active wne:val="1"/>
-    <wne:hash wne:val="-1742789405"/>
-  </wne:recipientData>
-  <wne:recipientData>
-    <wne:active wne:val="1"/>
-    <wne:hash wne:val="413098232"/>
-  </wne:recipientData>
-  <wne:recipientData>
-    <wne:active wne:val="1"/>
-    <wne:hash wne:val="1984303479"/>
-  </wne:recipientData>
-  <wne:recipientData>
-    <wne:active wne:val="1"/>
-    <wne:hash wne:val="1669387008"/>
-  </wne:recipientData>
-  <wne:recipientData>
-    <wne:active wne:val="1"/>
-    <wne:hash wne:val="1695479406"/>
-  </wne:recipientData>
-  <wne:recipientData>
-    <wne:active wne:val="1"/>
-    <wne:hash wne:val="1918009197"/>
-  </wne:recipientData>
-  <wne:recipientData>
-    <wne:active wne:val="1"/>
-    <wne:hash wne:val="-1461983052"/>
-  </wne:recipientData>
-  <wne:recipientData>
-    <wne:active wne:val="1"/>
-    <wne:hash wne:val="734885358"/>
-  </wne:recipientData>
-  <wne:recipientData>
-    <wne:active wne:val="1"/>
-    <wne:hash wne:val="-1891298273"/>
-  </wne:recipientData>
-  <wne:recipientData>
-    <wne:active wne:val="1"/>
-    <wne:hash wne:val="1621952134"/>
-  </wne:recipientData>
-  <wne:recipientData>
-    <wne:active wne:val="1"/>
-    <wne:hash wne:val="-62111883"/>
-  </wne:recipientData>
-  <wne:recipientData>
-    <wne:active wne:val="1"/>
-    <wne:hash wne:val="-1591212872"/>
-  </wne:recipientData>
-  <wne:recipientData>
-    <wne:active wne:val="1"/>
-    <wne:hash wne:val="-470990712"/>
-  </wne:recipientData>
-  <wne:recipientData>
-    <wne:active wne:val="1"/>
-    <wne:hash wne:val="-1599893779"/>
-  </wne:recipientData>
-  <wne:recipientData>
-    <wne:active wne:val="1"/>
-    <wne:hash wne:val="17287358"/>
-  </wne:recipientData>
-  <wne:recipientData>
-    <wne:active wne:val="1"/>
-    <wne:hash wne:val="2106768603"/>
-  </wne:recipientData>
-  <wne:recipientData>
-    <wne:active wne:val="1"/>
-    <wne:hash wne:val="-1768688248"/>
-  </wne:recipientData>
-  <wne:recipientData>
-    <wne:active wne:val="1"/>
-    <wne:hash wne:val="-824646127"/>
+    <wne:hash wne:val="-700811479"/>
+  </wne:recipientData>
+  <wne:recipientData>
+    <wne:active wne:val="1"/>
+    <wne:hash wne:val="187805519"/>
+  </wne:recipientData>
+  <wne:recipientData>
+    <wne:active wne:val="1"/>
+    <wne:hash wne:val="1945124361"/>
+  </wne:recipientData>
+  <wne:recipientData>
+    <wne:active wne:val="1"/>
+    <wne:hash wne:val="632358903"/>
+  </wne:recipientData>
+  <wne:recipientData>
+    <wne:active wne:val="1"/>
+    <wne:hash wne:val="-1460112113"/>
+  </wne:recipientData>
+  <wne:recipientData>
+    <wne:active wne:val="1"/>
+    <wne:hash wne:val="-1661886109"/>
+  </wne:recipientData>
+  <wne:recipientData>
+    <wne:active wne:val="1"/>
+    <wne:hash wne:val="1586652360"/>
+  </wne:recipientData>
+  <wne:recipientData>
+    <wne:active wne:val="1"/>
+    <wne:hash wne:val="-346829720"/>
+  </wne:recipientData>
+  <wne:recipientData>
+    <wne:active wne:val="1"/>
+    <wne:hash wne:val="-1703631626"/>
+  </wne:recipientData>
+  <wne:recipientData>
+    <wne:active wne:val="1"/>
+    <wne:hash wne:val="-73421452"/>
+  </wne:recipientData>
+  <wne:recipientData>
+    <wne:active wne:val="1"/>
+    <wne:hash wne:val="-1996289690"/>
+  </wne:recipientData>
+  <wne:recipientData>
+    <wne:active wne:val="1"/>
+    <wne:hash wne:val="-268076070"/>
+  </wne:recipientData>
+  <wne:recipientData>
+    <wne:active wne:val="1"/>
+    <wne:hash wne:val="389872251"/>
+  </wne:recipientData>
+  <wne:recipientData>
+    <wne:active wne:val="1"/>
+    <wne:hash wne:val="-1779700284"/>
+  </wne:recipientData>
+  <wne:recipientData>
+    <wne:active wne:val="1"/>
+    <wne:hash wne:val="-2057636560"/>
+  </wne:recipientData>
+  <wne:recipientData>
+    <wne:active wne:val="1"/>
+    <wne:hash wne:val="149052015"/>
+  </wne:recipientData>
+  <wne:recipientData>
+    <wne:active wne:val="1"/>
+    <wne:hash wne:val="102996885"/>
+  </wne:recipientData>
+  <wne:recipientData>
+    <wne:active wne:val="1"/>
+    <wne:hash wne:val="-1180416031"/>
+  </wne:recipientData>
+  <wne:recipientData>
+    <wne:active wne:val="1"/>
+    <wne:hash wne:val="1085569244"/>
+  </wne:recipientData>
+  <wne:recipientData>
+    <wne:active wne:val="1"/>
+    <wne:hash wne:val="-138016291"/>
+  </wne:recipientData>
+  <wne:recipientData>
+    <wne:active wne:val="1"/>
+    <wne:hash wne:val="534779535"/>
+  </wne:recipientData>
+  <wne:recipientData>
+    <wne:active wne:val="1"/>
+    <wne:hash wne:val="1381102768"/>
+  </wne:recipientData>
+  <wne:recipientData>
+    <wne:active wne:val="1"/>
+    <wne:hash wne:val="628932173"/>
+  </wne:recipientData>
+  <wne:recipientData>
+    <wne:active wne:val="1"/>
+    <wne:hash wne:val="-1346895214"/>
+  </wne:recipientData>
+  <wne:recipientData>
+    <wne:active wne:val="1"/>
+    <wne:hash wne:val="-1606587330"/>
+  </wne:recipientData>
+  <wne:recipientData>
+    <wne:active wne:val="1"/>
+    <wne:hash wne:val="-485190935"/>
+  </wne:recipientData>
+  <wne:recipientData>
+    <wne:active wne:val="1"/>
+    <wne:hash wne:val="-578809414"/>
+  </wne:recipientData>
+  <wne:recipientData>
+    <wne:active wne:val="1"/>
+    <wne:hash wne:val="319015973"/>
+  </wne:recipientData>
+  <wne:recipientData>
+    <wne:active wne:val="1"/>
+    <wne:hash wne:val="1360756879"/>
+  </wne:recipientData>
+  <wne:recipientData>
+    <wne:active wne:val="1"/>
+    <wne:hash wne:val="1347343219"/>
+  </wne:recipientData>
+  <wne:recipientData>
+    <wne:active wne:val="1"/>
+    <wne:hash wne:val="797928540"/>
+  </wne:recipientData>
+  <wne:recipientData>
+    <wne:active wne:val="1"/>
+    <wne:hash wne:val="1099899047"/>
+  </wne:recipientData>
+  <wne:recipientData>
+    <wne:active wne:val="1"/>
+    <wne:hash wne:val="-1928584769"/>
+  </wne:recipientData>
+  <wne:recipientData>
+    <wne:active wne:val="1"/>
+    <wne:hash wne:val="-608764580"/>
+  </wne:recipientData>
+  <wne:recipientData>
+    <wne:active wne:val="1"/>
+    <wne:hash wne:val="186841864"/>
+  </wne:recipientData>
+  <wne:recipientData>
+    <wne:active wne:val="1"/>
+    <wne:hash wne:val="-25554077"/>
+  </wne:recipientData>
+  <wne:recipientData>
+    <wne:active wne:val="1"/>
+    <wne:hash wne:val="-1763197172"/>
+  </wne:recipientData>
+  <wne:recipientData>
+    <wne:active wne:val="1"/>
+    <wne:hash wne:val="26990050"/>
+  </wne:recipientData>
+  <wne:recipientData>
+    <wne:active wne:val="1"/>
+    <wne:hash wne:val="1958624314"/>
+  </wne:recipientData>
+  <wne:recipientData>
+    <wne:active wne:val="1"/>
+    <wne:hash wne:val="1336298724"/>
+  </wne:recipientData>
+  <wne:recipientData>
+    <wne:active wne:val="1"/>
+    <wne:hash wne:val="1179945368"/>
+  </wne:recipientData>
+  <wne:recipientData>
+    <wne:active wne:val="1"/>
+    <wne:hash wne:val="-281947793"/>
+  </wne:recipientData>
+  <wne:recipientData>
+    <wne:active wne:val="1"/>
+    <wne:hash wne:val="1867479846"/>
+  </wne:recipientData>
+  <wne:recipientData>
+    <wne:active wne:val="1"/>
+    <wne:hash wne:val="-1208958424"/>
+  </wne:recipientData>
+  <wne:recipientData>
+    <wne:active wne:val="1"/>
+    <wne:hash wne:val="862368276"/>
+  </wne:recipientData>
+  <wne:recipientData>
+    <wne:active wne:val="1"/>
+    <wne:hash wne:val="-1805362997"/>
+  </wne:recipientData>
+  <wne:recipientData>
+    <wne:active wne:val="1"/>
+    <wne:hash wne:val="-299444921"/>
+  </wne:recipientData>
+  <wne:recipientData>
+    <wne:active wne:val="1"/>
+    <wne:hash wne:val="-510003089"/>
+  </wne:recipientData>
+  <wne:recipientData>
+    <wne:active wne:val="1"/>
+    <wne:hash wne:val="531095172"/>
+  </wne:recipientData>
+  <wne:recipientData>
+    <wne:active wne:val="1"/>
+    <wne:hash wne:val="992568390"/>
+  </wne:recipientData>
+  <wne:recipientData>
+    <wne:active wne:val="1"/>
+    <wne:hash wne:val="735762713"/>
+  </wne:recipientData>
+  <wne:recipientData>
+    <wne:active wne:val="1"/>
+    <wne:hash wne:val="1312889960"/>
+  </wne:recipientData>
+  <wne:recipientData>
+    <wne:active wne:val="1"/>
+    <wne:hash wne:val="1492958808"/>
+  </wne:recipientData>
+  <wne:recipientData>
+    <wne:active wne:val="1"/>
+    <wne:hash wne:val="-2033648914"/>
+  </wne:recipientData>
+  <wne:recipientData>
+    <wne:active wne:val="1"/>
+    <wne:hash wne:val="-1033108600"/>
+  </wne:recipientData>
+  <wne:recipientData>
+    <wne:active wne:val="1"/>
+    <wne:hash wne:val="-1267833133"/>
+  </wne:recipientData>
+  <wne:recipientData>
+    <wne:active wne:val="1"/>
+    <wne:hash wne:val="651845223"/>
+  </wne:recipientData>
+  <wne:recipientData>
+    <wne:active wne:val="1"/>
+    <wne:hash wne:val="1372740077"/>
+  </wne:recipientData>
+  <wne:recipientData>
+    <wne:active wne:val="1"/>
+    <wne:hash wne:val="1942763845"/>
+  </wne:recipientData>
+  <wne:recipientData>
+    <wne:active wne:val="1"/>
+    <wne:hash wne:val="-1052042483"/>
+  </wne:recipientData>
+  <wne:recipientData>
+    <wne:active wne:val="1"/>
+    <wne:hash wne:val="-2093143347"/>
+  </wne:recipientData>
+  <wne:recipientData>
+    <wne:active wne:val="1"/>
+    <wne:hash wne:val="767370697"/>
+  </wne:recipientData>
+  <wne:recipientData>
+    <wne:active wne:val="1"/>
+    <wne:hash wne:val="1807081124"/>
+  </wne:recipientData>
+  <wne:recipientData>
+    <wne:active wne:val="1"/>
+    <wne:hash wne:val="-264360302"/>
+  </wne:recipientData>
+  <wne:recipientData>
+    <wne:active wne:val="1"/>
+    <wne:hash wne:val="1501001547"/>
+  </wne:recipientData>
+  <wne:recipientData>
+    <wne:active wne:val="1"/>
+    <wne:hash wne:val="17939919"/>
+  </wne:recipientData>
+  <wne:recipientData>
+    <wne:active wne:val="1"/>
+    <wne:hash wne:val="-2099476906"/>
+  </wne:recipientData>
+  <wne:recipientData>
+    <wne:active wne:val="1"/>
+    <wne:hash wne:val="-778762352"/>
+  </wne:recipientData>
+  <wne:recipientData>
+    <wne:active wne:val="1"/>
+    <wne:hash wne:val="2076364079"/>
+  </wne:recipientData>
+  <wne:recipientData>
+    <wne:active wne:val="1"/>
+    <wne:hash wne:val="-1767480718"/>
+  </wne:recipientData>
+  <wne:recipientData>
+    <wne:active wne:val="1"/>
+    <wne:hash wne:val="1739827615"/>
+  </wne:recipientData>
+  <wne:recipientData>
+    <wne:active wne:val="1"/>
+    <wne:hash wne:val="-998213677"/>
+  </wne:recipientData>
+  <wne:recipientData>
+    <wne:active wne:val="1"/>
+    <wne:hash wne:val="-387628259"/>
+  </wne:recipientData>
+  <wne:recipientData>
+    <wne:active wne:val="1"/>
+    <wne:hash wne:val="1985363986"/>
+  </wne:recipientData>
+  <wne:recipientData>
+    <wne:active wne:val="1"/>
+    <wne:hash wne:val="-44149068"/>
+  </wne:recipientData>
+  <wne:recipientData>
+    <wne:active wne:val="1"/>
+    <wne:hash wne:val="1956322445"/>
+  </wne:recipientData>
+  <wne:recipientData>
+    <wne:active wne:val="1"/>
+    <wne:hash wne:val="-476473428"/>
+  </wne:recipientData>
+  <wne:recipientData>
+    <wne:active wne:val="1"/>
+    <wne:hash wne:val="744191171"/>
+  </wne:recipientData>
+  <wne:recipientData>
+    <wne:active wne:val="1"/>
+    <wne:hash wne:val="423487073"/>
+  </wne:recipientData>
+  <wne:recipientData>
+    <wne:active wne:val="1"/>
+    <wne:hash wne:val="-886114316"/>
+  </wne:recipientData>
+  <wne:recipientData>
+    <wne:active wne:val="1"/>
+    <wne:hash wne:val="-1709209623"/>
+  </wne:recipientData>
+  <wne:recipientData>
+    <wne:active wne:val="1"/>
+    <wne:hash wne:val="1372337348"/>
+  </wne:recipientData>
+  <wne:recipientData>
+    <wne:active wne:val="1"/>
+    <wne:hash wne:val="-1818314092"/>
+  </wne:recipientData>
+  <wne:recipientData>
+    <wne:active wne:val="1"/>
+    <wne:hash wne:val="990694775"/>
+  </wne:recipientData>
+  <wne:recipientData>
+    <wne:active wne:val="1"/>
+    <wne:hash wne:val="1898010124"/>
+  </wne:recipientData>
+  <wne:recipientData>
+    <wne:active wne:val="1"/>
+    <wne:hash wne:val="-821982771"/>
+  </wne:recipientData>
+  <wne:recipientData>
+    <wne:active wne:val="1"/>
+    <wne:hash wne:val="-1366071964"/>
+  </wne:recipientData>
+  <wne:recipientData>
+    <wne:active wne:val="1"/>
+    <wne:hash wne:val="1365045308"/>
+  </wne:recipientData>
+  <wne:recipientData>
+    <wne:active wne:val="1"/>
+    <wne:hash wne:val="603677009"/>
+  </wne:recipientData>
+  <wne:recipientData>
+    <wne:active wne:val="1"/>
+    <wne:hash wne:val="-2093877872"/>
+  </wne:recipientData>
+  <wne:recipientData>
+    <wne:active wne:val="1"/>
+    <wne:hash wne:val="-1354691640"/>
+  </wne:recipientData>
+  <wne:recipientData>
+    <wne:active wne:val="1"/>
+    <wne:hash wne:val="-220460006"/>
+  </wne:recipientData>
+  <wne:recipientData>
+    <wne:active wne:val="1"/>
+    <wne:hash wne:val="-306135461"/>
+  </wne:recipientData>
+  <wne:recipientData>
+    <wne:active wne:val="1"/>
+    <wne:hash wne:val="-647469736"/>
+  </wne:recipientData>
+  <wne:recipientData>
+    <wne:active wne:val="1"/>
+    <wne:hash wne:val="1681460990"/>
+  </wne:recipientData>
+  <wne:recipientData>
+    <wne:active wne:val="1"/>
+    <wne:hash wne:val="-2136997408"/>
+  </wne:recipientData>
+  <wne:recipientData>
+    <wne:active wne:val="1"/>
+    <wne:hash wne:val="412726944"/>
+  </wne:recipientData>
+  <wne:recipientData>
+    <wne:active wne:val="1"/>
+    <wne:hash wne:val="-172833238"/>
+  </wne:recipientData>
+  <wne:recipientData>
+    <wne:active wne:val="1"/>
+    <wne:hash wne:val="1869216880"/>
+  </wne:recipientData>
+  <wne:recipientData>
+    <wne:active wne:val="1"/>
+    <wne:hash wne:val="2002517303"/>
+  </wne:recipientData>
+  <wne:recipientData>
+    <wne:active wne:val="1"/>
+    <wne:hash wne:val="277467738"/>
+  </wne:recipientData>
+  <wne:recipientData>
+    <wne:active wne:val="1"/>
+    <wne:hash wne:val="-1153947741"/>
+  </wne:recipientData>
+  <wne:recipientData>
+    <wne:active wne:val="1"/>
+    <wne:hash wne:val="156716003"/>
+  </wne:recipientData>
+  <wne:recipientData>
+    <wne:active wne:val="1"/>
+    <wne:hash wne:val="1095864639"/>
+  </wne:recipientData>
+  <wne:recipientData>
+    <wne:active wne:val="1"/>
+    <wne:hash wne:val="599585456"/>
+  </wne:recipientData>
+  <wne:recipientData>
+    <wne:active wne:val="1"/>
+    <wne:hash wne:val="-574811885"/>
+  </wne:recipientData>
+  <wne:recipientData>
+    <wne:active wne:val="1"/>
+    <wne:hash wne:val="360237523"/>
+  </wne:recipientData>
+  <wne:recipientData>
+    <wne:active wne:val="1"/>
+    <wne:hash wne:val="1149217742"/>
+  </wne:recipientData>
+  <wne:recipientData>
+    <wne:active wne:val="1"/>
+    <wne:hash wne:val="2140296344"/>
+  </wne:recipientData>
+  <wne:recipientData>
+    <wne:active wne:val="1"/>
+    <wne:hash wne:val="-1828520906"/>
+  </wne:recipientData>
+  <wne:recipientData>
+    <wne:active wne:val="1"/>
+    <wne:hash wne:val="-1554451226"/>
+  </wne:recipientData>
+  <wne:recipientData>
+    <wne:active wne:val="1"/>
+    <wne:hash wne:val="524390136"/>
+  </wne:recipientData>
+  <wne:recipientData>
+    <wne:active wne:val="1"/>
+    <wne:hash wne:val="-522170953"/>
+  </wne:recipientData>
+  <wne:recipientData>
+    <wne:active wne:val="1"/>
+    <wne:hash wne:val="-852713804"/>
+  </wne:recipientData>
+  <wne:recipientData>
+    <wne:active wne:val="1"/>
+    <wne:hash wne:val="842901455"/>
+  </wne:recipientData>
+  <wne:recipientData>
+    <wne:active wne:val="1"/>
+    <wne:hash wne:val="-33961703"/>
+  </wne:recipientData>
+  <wne:recipientData>
+    <wne:active wne:val="1"/>
+    <wne:hash wne:val="-947330154"/>
+  </wne:recipientData>
+  <wne:recipientData>
+    <wne:active wne:val="1"/>
+    <wne:hash wne:val="-1344683285"/>
+  </wne:recipientData>
+  <wne:recipientData>
+    <wne:active wne:val="1"/>
+    <wne:hash wne:val="-1317730407"/>
+  </wne:recipientData>
+  <wne:recipientData>
+    <wne:active wne:val="1"/>
+    <wne:hash wne:val="-1750402388"/>
+  </wne:recipientData>
+  <wne:recipientData>
+    <wne:active wne:val="1"/>
+    <wne:hash wne:val="-1076099743"/>
+  </wne:recipientData>
+  <wne:recipientData>
+    <wne:active wne:val="1"/>
+    <wne:hash wne:val="1649813422"/>
+  </wne:recipientData>
+  <wne:recipientData>
+    <wne:active wne:val="1"/>
+    <wne:hash wne:val="-1039994883"/>
+  </wne:recipientData>
+  <wne:recipientData>
+    <wne:active wne:val="1"/>
+    <wne:hash wne:val="-319779987"/>
+  </wne:recipientData>
+  <wne:recipientData>
+    <wne:active wne:val="1"/>
+    <wne:hash wne:val="2117773596"/>
+  </wne:recipientData>
+  <wne:recipientData>
+    <wne:active wne:val="1"/>
+    <wne:hash wne:val="979110927"/>
+  </wne:recipientData>
+  <wne:recipientData>
+    <wne:active wne:val="1"/>
+    <wne:hash wne:val="-176752922"/>
+  </wne:recipientData>
+  <wne:recipientData>
+    <wne:active wne:val="1"/>
+    <wne:hash wne:val="-282588351"/>
+  </wne:recipientData>
+  <wne:recipientData>
+    <wne:active wne:val="1"/>
+    <wne:hash wne:val="-190440860"/>
   </wne:recipientData>
   <wne:recipientData>
     <wne:active wne:val="1"/>

--- a/35. DP 2N18(K_12) 2T18(K_10)/Setting Baju (Hal depan) F4 PDH.docx
+++ b/35. DP 2N18(K_12) 2T18(K_10)/Setting Baju (Hal depan) F4 PDH.docx
@@ -156,7 +156,7 @@
                 <w:sz w:val="44"/>
                 <w:szCs w:val="18"/>
               </w:rPr>
-              <w:t>M63</w:t>
+              <w:t>M67</w:t>
             </w:r>
             <w:r>
               <w:rPr>
@@ -330,7 +330,7 @@
                 <w:noProof/>
                 <w:sz w:val="28"/>
               </w:rPr>
-              <w:t>ROLAND JULIAN</w:t>
+              <w:t>PRIYANTO</w:t>
             </w:r>
             <w:r>
               <w:rPr>
@@ -784,7 +784,7 @@
                 <w:sz w:val="30"/>
                 <w:szCs w:val="30"/>
               </w:rPr>
-              <w:t>47</w:t>
+              <w:t>46</w:t>
             </w:r>
             <w:r>
               <w:rPr>
@@ -838,7 +838,7 @@
                 <w:szCs w:val="30"/>
                 <w:lang w:val="en-US"/>
               </w:rPr>
-              <w:t>25</w:t>
+              <w:t>24</w:t>
             </w:r>
             <w:r>
               <w:rPr>
@@ -893,7 +893,7 @@
                 <w:szCs w:val="30"/>
                 <w:lang w:val="en-US"/>
               </w:rPr>
-              <w:t>19</w:t>
+              <w:t>18</w:t>
             </w:r>
             <w:r>
               <w:rPr>
@@ -948,7 +948,7 @@
                 <w:szCs w:val="30"/>
                 <w:lang w:val="en-US"/>
               </w:rPr>
-              <w:t>30</w:t>
+              <w:t>28</w:t>
             </w:r>
             <w:r>
               <w:rPr>
@@ -1003,6 +1003,61 @@
                 <w:szCs w:val="30"/>
                 <w:lang w:val="en-US"/>
               </w:rPr>
+              <w:t>27</w:t>
+            </w:r>
+            <w:r>
+              <w:rPr>
+                <w:bCs/>
+                <w:sz w:val="30"/>
+                <w:szCs w:val="30"/>
+                <w:lang w:val="en-US"/>
+              </w:rPr>
+              <w:fldChar w:fldCharType="end"/>
+            </w:r>
+            <w:r>
+              <w:rPr>
+                <w:bCs/>
+                <w:sz w:val="30"/>
+                <w:szCs w:val="30"/>
+                <w:lang w:val="en-US"/>
+              </w:rPr>
+              <w:t xml:space="preserve">; </w:t>
+            </w:r>
+            <w:r>
+              <w:rPr>
+                <w:bCs/>
+                <w:sz w:val="30"/>
+                <w:szCs w:val="30"/>
+                <w:lang w:val="en-US"/>
+              </w:rPr>
+              <w:fldChar w:fldCharType="begin"/>
+            </w:r>
+            <w:r>
+              <w:rPr>
+                <w:bCs/>
+                <w:sz w:val="30"/>
+                <w:szCs w:val="30"/>
+                <w:lang w:val="en-US"/>
+              </w:rPr>
+              <w:instrText xml:space="preserve"> MERGEFIELD UB_6 </w:instrText>
+            </w:r>
+            <w:r>
+              <w:rPr>
+                <w:bCs/>
+                <w:sz w:val="30"/>
+                <w:szCs w:val="30"/>
+                <w:lang w:val="en-US"/>
+              </w:rPr>
+              <w:fldChar w:fldCharType="separate"/>
+            </w:r>
+            <w:r>
+              <w:rPr>
+                <w:bCs/>
+                <w:noProof/>
+                <w:sz w:val="30"/>
+                <w:szCs w:val="30"/>
+                <w:lang w:val="en-US"/>
+              </w:rPr>
               <w:t>28</w:t>
             </w:r>
             <w:r>
@@ -1039,7 +1094,7 @@
                 <w:szCs w:val="30"/>
                 <w:lang w:val="en-US"/>
               </w:rPr>
-              <w:instrText xml:space="preserve"> MERGEFIELD UB_6 </w:instrText>
+              <w:instrText xml:space="preserve"> MERGEFIELD UB_7 </w:instrText>
             </w:r>
             <w:r>
               <w:rPr>
@@ -1058,7 +1113,7 @@
                 <w:szCs w:val="30"/>
                 <w:lang w:val="en-US"/>
               </w:rPr>
-              <w:t>30</w:t>
+              <w:t>70</w:t>
             </w:r>
             <w:r>
               <w:rPr>
@@ -1094,7 +1149,7 @@
                 <w:szCs w:val="30"/>
                 <w:lang w:val="en-US"/>
               </w:rPr>
-              <w:instrText xml:space="preserve"> MERGEFIELD UB_7 </w:instrText>
+              <w:instrText xml:space="preserve"> MERGEFIELD UB_8 </w:instrText>
             </w:r>
             <w:r>
               <w:rPr>
@@ -1113,62 +1168,7 @@
                 <w:szCs w:val="30"/>
                 <w:lang w:val="en-US"/>
               </w:rPr>
-              <w:t>72</w:t>
-            </w:r>
-            <w:r>
-              <w:rPr>
-                <w:bCs/>
-                <w:sz w:val="30"/>
-                <w:szCs w:val="30"/>
-                <w:lang w:val="en-US"/>
-              </w:rPr>
-              <w:fldChar w:fldCharType="end"/>
-            </w:r>
-            <w:r>
-              <w:rPr>
-                <w:bCs/>
-                <w:sz w:val="30"/>
-                <w:szCs w:val="30"/>
-                <w:lang w:val="en-US"/>
-              </w:rPr>
-              <w:t xml:space="preserve">; </w:t>
-            </w:r>
-            <w:r>
-              <w:rPr>
-                <w:bCs/>
-                <w:sz w:val="30"/>
-                <w:szCs w:val="30"/>
-                <w:lang w:val="en-US"/>
-              </w:rPr>
-              <w:fldChar w:fldCharType="begin"/>
-            </w:r>
-            <w:r>
-              <w:rPr>
-                <w:bCs/>
-                <w:sz w:val="30"/>
-                <w:szCs w:val="30"/>
-                <w:lang w:val="en-US"/>
-              </w:rPr>
-              <w:instrText xml:space="preserve"> MERGEFIELD UB_8 </w:instrText>
-            </w:r>
-            <w:r>
-              <w:rPr>
-                <w:bCs/>
-                <w:sz w:val="30"/>
-                <w:szCs w:val="30"/>
-                <w:lang w:val="en-US"/>
-              </w:rPr>
-              <w:fldChar w:fldCharType="separate"/>
-            </w:r>
-            <w:r>
-              <w:rPr>
-                <w:bCs/>
-                <w:noProof/>
-                <w:sz w:val="30"/>
-                <w:szCs w:val="30"/>
-                <w:lang w:val="en-US"/>
-              </w:rPr>
-              <w:t>43</w:t>
+              <w:t>42</w:t>
             </w:r>
             <w:r>
               <w:rPr>
@@ -1360,7 +1360,7 @@
                 <w:sz w:val="44"/>
                 <w:szCs w:val="18"/>
               </w:rPr>
-              <w:t>M63</w:t>
+              <w:t>M67</w:t>
             </w:r>
             <w:r>
               <w:rPr>
@@ -1535,7 +1535,7 @@
                 <w:noProof/>
                 <w:sz w:val="28"/>
               </w:rPr>
-              <w:t>ROLAND JULIAN</w:t>
+              <w:t>PRIYANTO</w:t>
             </w:r>
             <w:r>
               <w:rPr>
@@ -1983,7 +1983,7 @@
                 <w:sz w:val="30"/>
                 <w:szCs w:val="30"/>
               </w:rPr>
-              <w:t>47</w:t>
+              <w:t>46</w:t>
             </w:r>
             <w:r>
               <w:rPr>
@@ -2037,7 +2037,7 @@
                 <w:szCs w:val="30"/>
                 <w:lang w:val="en-US"/>
               </w:rPr>
-              <w:t>25</w:t>
+              <w:t>24</w:t>
             </w:r>
             <w:r>
               <w:rPr>
@@ -2092,7 +2092,7 @@
                 <w:szCs w:val="30"/>
                 <w:lang w:val="en-US"/>
               </w:rPr>
-              <w:t>19</w:t>
+              <w:t>18</w:t>
             </w:r>
             <w:r>
               <w:rPr>
@@ -2147,7 +2147,7 @@
                 <w:szCs w:val="30"/>
                 <w:lang w:val="en-US"/>
               </w:rPr>
-              <w:t>30</w:t>
+              <w:t>28</w:t>
             </w:r>
             <w:r>
               <w:rPr>
@@ -2202,6 +2202,61 @@
                 <w:szCs w:val="30"/>
                 <w:lang w:val="en-US"/>
               </w:rPr>
+              <w:t>27</w:t>
+            </w:r>
+            <w:r>
+              <w:rPr>
+                <w:bCs/>
+                <w:sz w:val="30"/>
+                <w:szCs w:val="30"/>
+                <w:lang w:val="en-US"/>
+              </w:rPr>
+              <w:fldChar w:fldCharType="end"/>
+            </w:r>
+            <w:r>
+              <w:rPr>
+                <w:bCs/>
+                <w:sz w:val="30"/>
+                <w:szCs w:val="30"/>
+                <w:lang w:val="en-US"/>
+              </w:rPr>
+              <w:t xml:space="preserve">; </w:t>
+            </w:r>
+            <w:r>
+              <w:rPr>
+                <w:bCs/>
+                <w:sz w:val="30"/>
+                <w:szCs w:val="30"/>
+                <w:lang w:val="en-US"/>
+              </w:rPr>
+              <w:fldChar w:fldCharType="begin"/>
+            </w:r>
+            <w:r>
+              <w:rPr>
+                <w:bCs/>
+                <w:sz w:val="30"/>
+                <w:szCs w:val="30"/>
+                <w:lang w:val="en-US"/>
+              </w:rPr>
+              <w:instrText xml:space="preserve"> MERGEFIELD UB_6 </w:instrText>
+            </w:r>
+            <w:r>
+              <w:rPr>
+                <w:bCs/>
+                <w:sz w:val="30"/>
+                <w:szCs w:val="30"/>
+                <w:lang w:val="en-US"/>
+              </w:rPr>
+              <w:fldChar w:fldCharType="separate"/>
+            </w:r>
+            <w:r>
+              <w:rPr>
+                <w:bCs/>
+                <w:noProof/>
+                <w:sz w:val="30"/>
+                <w:szCs w:val="30"/>
+                <w:lang w:val="en-US"/>
+              </w:rPr>
               <w:t>28</w:t>
             </w:r>
             <w:r>
@@ -2238,7 +2293,7 @@
                 <w:szCs w:val="30"/>
                 <w:lang w:val="en-US"/>
               </w:rPr>
-              <w:instrText xml:space="preserve"> MERGEFIELD UB_6 </w:instrText>
+              <w:instrText xml:space="preserve"> MERGEFIELD UB_7 </w:instrText>
             </w:r>
             <w:r>
               <w:rPr>
@@ -2257,7 +2312,7 @@
                 <w:szCs w:val="30"/>
                 <w:lang w:val="en-US"/>
               </w:rPr>
-              <w:t>30</w:t>
+              <w:t>70</w:t>
             </w:r>
             <w:r>
               <w:rPr>
@@ -2293,7 +2348,7 @@
                 <w:szCs w:val="30"/>
                 <w:lang w:val="en-US"/>
               </w:rPr>
-              <w:instrText xml:space="preserve"> MERGEFIELD UB_7 </w:instrText>
+              <w:instrText xml:space="preserve"> MERGEFIELD UB_8 </w:instrText>
             </w:r>
             <w:r>
               <w:rPr>
@@ -2312,62 +2367,7 @@
                 <w:szCs w:val="30"/>
                 <w:lang w:val="en-US"/>
               </w:rPr>
-              <w:t>72</w:t>
-            </w:r>
-            <w:r>
-              <w:rPr>
-                <w:bCs/>
-                <w:sz w:val="30"/>
-                <w:szCs w:val="30"/>
-                <w:lang w:val="en-US"/>
-              </w:rPr>
-              <w:fldChar w:fldCharType="end"/>
-            </w:r>
-            <w:r>
-              <w:rPr>
-                <w:bCs/>
-                <w:sz w:val="30"/>
-                <w:szCs w:val="30"/>
-                <w:lang w:val="en-US"/>
-              </w:rPr>
-              <w:t xml:space="preserve">; </w:t>
-            </w:r>
-            <w:r>
-              <w:rPr>
-                <w:bCs/>
-                <w:sz w:val="30"/>
-                <w:szCs w:val="30"/>
-                <w:lang w:val="en-US"/>
-              </w:rPr>
-              <w:fldChar w:fldCharType="begin"/>
-            </w:r>
-            <w:r>
-              <w:rPr>
-                <w:bCs/>
-                <w:sz w:val="30"/>
-                <w:szCs w:val="30"/>
-                <w:lang w:val="en-US"/>
-              </w:rPr>
-              <w:instrText xml:space="preserve"> MERGEFIELD UB_8 </w:instrText>
-            </w:r>
-            <w:r>
-              <w:rPr>
-                <w:bCs/>
-                <w:sz w:val="30"/>
-                <w:szCs w:val="30"/>
-                <w:lang w:val="en-US"/>
-              </w:rPr>
-              <w:fldChar w:fldCharType="separate"/>
-            </w:r>
-            <w:r>
-              <w:rPr>
-                <w:bCs/>
-                <w:noProof/>
-                <w:sz w:val="30"/>
-                <w:szCs w:val="30"/>
-                <w:lang w:val="en-US"/>
-              </w:rPr>
-              <w:t>43</w:t>
+              <w:t>42</w:t>
             </w:r>
             <w:r>
               <w:rPr>
@@ -2984,6 +2984,18 @@
   <wne:recipientData>
     <wne:active wne:val="1"/>
     <wne:hash wne:val="-190440860"/>
+  </wne:recipientData>
+  <wne:recipientData>
+    <wne:active wne:val="1"/>
+    <wne:hash wne:val="1755594495"/>
+  </wne:recipientData>
+  <wne:recipientData>
+    <wne:active wne:val="1"/>
+    <wne:hash wne:val="993028377"/>
+  </wne:recipientData>
+  <wne:recipientData>
+    <wne:active wne:val="1"/>
+    <wne:hash wne:val="545333381"/>
   </wne:recipientData>
   <wne:recipientData>
     <wne:active wne:val="1"/>
